--- a/Appendixes/Implementation.docx
+++ b/Appendixes/Implementation.docx
@@ -24,7 +24,34 @@
           <w:szCs w:val="24"/>
           <w:lang w:val="en-GB"/>
         </w:rPr>
-        <w:t>Implementation process started right after completing design, according to waterfall</w:t>
+        <w:t>The i</w:t>
+      </w:r>
+      <w:r>
+        <w:rPr>
+          <w:rFonts w:ascii="TimesNewRomanPSMT" w:hAnsi="TimesNewRomanPSMT" w:cs="TimesNewRomanPSMT"/>
+          <w:sz w:val="24"/>
+          <w:szCs w:val="24"/>
+          <w:lang w:val="en-GB"/>
+        </w:rPr>
+        <w:t>mplementation process started right after completing design, according to</w:t>
+      </w:r>
+      <w:r>
+        <w:rPr>
+          <w:rFonts w:ascii="TimesNewRomanPSMT" w:hAnsi="TimesNewRomanPSMT" w:cs="TimesNewRomanPSMT"/>
+          <w:sz w:val="24"/>
+          <w:szCs w:val="24"/>
+          <w:lang w:val="en-GB"/>
+        </w:rPr>
+        <w:t xml:space="preserve"> the</w:t>
+      </w:r>
+      <w:r>
+        <w:rPr>
+          <w:rFonts w:ascii="TimesNewRomanPSMT" w:hAnsi="TimesNewRomanPSMT" w:cs="TimesNewRomanPSMT"/>
+          <w:sz w:val="24"/>
+          <w:szCs w:val="24"/>
+          <w:lang w:val="en-GB"/>
+        </w:rPr>
+        <w:t xml:space="preserve"> waterfall</w:t>
       </w:r>
       <w:r>
         <w:rPr>
@@ -42,7 +69,61 @@
           <w:szCs w:val="24"/>
           <w:lang w:val="en-GB"/>
         </w:rPr>
-        <w:t>model. Work has been divided and one part of group started with model classes, when the</w:t>
+        <w:t>model. Work has been divided and one part of</w:t>
+      </w:r>
+      <w:r>
+        <w:rPr>
+          <w:rFonts w:ascii="TimesNewRomanPSMT" w:hAnsi="TimesNewRomanPSMT" w:cs="TimesNewRomanPSMT"/>
+          <w:sz w:val="24"/>
+          <w:szCs w:val="24"/>
+          <w:lang w:val="en-GB"/>
+        </w:rPr>
+        <w:t xml:space="preserve"> the</w:t>
+      </w:r>
+      <w:r>
+        <w:rPr>
+          <w:rFonts w:ascii="TimesNewRomanPSMT" w:hAnsi="TimesNewRomanPSMT" w:cs="TimesNewRomanPSMT"/>
+          <w:sz w:val="24"/>
+          <w:szCs w:val="24"/>
+          <w:lang w:val="en-GB"/>
+        </w:rPr>
+        <w:t xml:space="preserve"> group started with</w:t>
+      </w:r>
+      <w:r>
+        <w:rPr>
+          <w:rFonts w:ascii="TimesNewRomanPSMT" w:hAnsi="TimesNewRomanPSMT" w:cs="TimesNewRomanPSMT"/>
+          <w:sz w:val="24"/>
+          <w:szCs w:val="24"/>
+          <w:lang w:val="en-GB"/>
+        </w:rPr>
+        <w:t xml:space="preserve"> the</w:t>
+      </w:r>
+      <w:r>
+        <w:rPr>
+          <w:rFonts w:ascii="TimesNewRomanPSMT" w:hAnsi="TimesNewRomanPSMT" w:cs="TimesNewRomanPSMT"/>
+          <w:sz w:val="24"/>
+          <w:szCs w:val="24"/>
+          <w:lang w:val="en-GB"/>
+        </w:rPr>
+        <w:t xml:space="preserve"> model classes, wh</w:t>
+      </w:r>
+      <w:r>
+        <w:rPr>
+          <w:rFonts w:ascii="TimesNewRomanPSMT" w:hAnsi="TimesNewRomanPSMT" w:cs="TimesNewRomanPSMT"/>
+          <w:sz w:val="24"/>
+          <w:szCs w:val="24"/>
+          <w:lang w:val="en-GB"/>
+        </w:rPr>
+        <w:t>ile</w:t>
+      </w:r>
+      <w:r>
+        <w:rPr>
+          <w:rFonts w:ascii="TimesNewRomanPSMT" w:hAnsi="TimesNewRomanPSMT" w:cs="TimesNewRomanPSMT"/>
+          <w:sz w:val="24"/>
+          <w:szCs w:val="24"/>
+          <w:lang w:val="en-GB"/>
+        </w:rPr>
+        <w:t xml:space="preserve"> the</w:t>
       </w:r>
       <w:r>
         <w:rPr>
@@ -60,25 +141,52 @@
           <w:szCs w:val="24"/>
           <w:lang w:val="en-GB"/>
         </w:rPr>
-        <w:t>other part was designing GUI and proceeded with its implementation.</w:t>
-      </w:r>
-      <w:r>
-        <w:rPr>
-          <w:rFonts w:ascii="TimesNewRomanPSMT" w:hAnsi="TimesNewRomanPSMT" w:cs="TimesNewRomanPSMT"/>
-          <w:sz w:val="24"/>
-          <w:szCs w:val="24"/>
-          <w:lang w:val="en-GB"/>
-        </w:rPr>
-        <w:t xml:space="preserve"> We found this approach more efficient due to parallel system development</w:t>
-      </w:r>
-      <w:r>
-        <w:rPr>
-          <w:rFonts w:ascii="TimesNewRomanPSMT" w:hAnsi="TimesNewRomanPSMT" w:cs="TimesNewRomanPSMT"/>
-          <w:sz w:val="24"/>
-          <w:szCs w:val="24"/>
-          <w:lang w:val="en-GB"/>
-        </w:rPr>
-        <w:t>. Moreover, t</w:t>
+        <w:t>other part was designing GUI and proceeded with its implementation. We found this approach more efficient due to</w:t>
+      </w:r>
+      <w:r>
+        <w:rPr>
+          <w:rFonts w:ascii="TimesNewRomanPSMT" w:hAnsi="TimesNewRomanPSMT" w:cs="TimesNewRomanPSMT"/>
+          <w:sz w:val="24"/>
+          <w:szCs w:val="24"/>
+          <w:lang w:val="en-GB"/>
+        </w:rPr>
+        <w:t xml:space="preserve"> the</w:t>
+      </w:r>
+      <w:r>
+        <w:rPr>
+          <w:rFonts w:ascii="TimesNewRomanPSMT" w:hAnsi="TimesNewRomanPSMT" w:cs="TimesNewRomanPSMT"/>
+          <w:sz w:val="24"/>
+          <w:szCs w:val="24"/>
+          <w:lang w:val="en-GB"/>
+        </w:rPr>
+        <w:t xml:space="preserve"> parallel system development</w:t>
+      </w:r>
+      <w:r>
+        <w:rPr>
+          <w:rFonts w:ascii="TimesNewRomanPSMT" w:hAnsi="TimesNewRomanPSMT" w:cs="TimesNewRomanPSMT"/>
+          <w:sz w:val="24"/>
+          <w:szCs w:val="24"/>
+          <w:lang w:val="en-GB"/>
+        </w:rPr>
+        <w:t xml:space="preserve">. Moreover, </w:t>
+      </w:r>
+      <w:r>
+        <w:rPr>
+          <w:rFonts w:ascii="TimesNewRomanPSMT" w:hAnsi="TimesNewRomanPSMT" w:cs="TimesNewRomanPSMT"/>
+          <w:sz w:val="24"/>
+          <w:szCs w:val="24"/>
+          <w:lang w:val="en-GB"/>
+        </w:rPr>
+        <w:t xml:space="preserve">having </w:t>
+      </w:r>
+      <w:r>
+        <w:rPr>
+          <w:rFonts w:ascii="TimesNewRomanPSMT" w:hAnsi="TimesNewRomanPSMT" w:cs="TimesNewRomanPSMT"/>
+          <w:sz w:val="24"/>
+          <w:szCs w:val="24"/>
+          <w:lang w:val="en-GB"/>
+        </w:rPr>
+        <w:t>t</w:t>
       </w:r>
       <w:r>
         <w:rPr>
@@ -141,25 +249,16 @@
           <w:szCs w:val="24"/>
           <w:lang w:val="en-GB"/>
         </w:rPr>
-        <w:t>During this process, the</w:t>
-      </w:r>
-      <w:r>
-        <w:rPr>
-          <w:rFonts w:ascii="TimesNewRomanPSMT" w:hAnsi="TimesNewRomanPSMT" w:cs="TimesNewRomanPSMT"/>
-          <w:sz w:val="24"/>
-          <w:szCs w:val="24"/>
-          <w:lang w:val="en-GB"/>
-        </w:rPr>
-        <w:t xml:space="preserve"> </w:t>
-      </w:r>
-      <w:r>
-        <w:rPr>
-          <w:rFonts w:ascii="TimesNewRomanPSMT" w:hAnsi="TimesNewRomanPSMT" w:cs="TimesNewRomanPSMT"/>
-          <w:sz w:val="24"/>
-          <w:szCs w:val="24"/>
-          <w:lang w:val="en-GB"/>
-        </w:rPr>
-        <w:t>design was constantly changing as to adjust to new ideas or requirements which came out</w:t>
+        <w:t>During this process, the design was constantly changing as to adjust to new ideas or requirements which came out</w:t>
+      </w:r>
+      <w:r>
+        <w:rPr>
+          <w:rFonts w:ascii="TimesNewRomanPSMT" w:hAnsi="TimesNewRomanPSMT" w:cs="TimesNewRomanPSMT"/>
+          <w:sz w:val="24"/>
+          <w:szCs w:val="24"/>
+          <w:lang w:val="en-GB"/>
+        </w:rPr>
+        <w:t>.</w:t>
       </w:r>
     </w:p>
     <w:p>
@@ -200,7 +299,25 @@
           <w:szCs w:val="24"/>
           <w:lang w:val="en-GB"/>
         </w:rPr>
-        <w:t>Now I will present few interesting code examples. First one is Member List. This class is responsible for primary storing all members signed up to VIPASSANA, as a</w:t>
+        <w:t xml:space="preserve">Now I will present few interesting code examples. First one is </w:t>
+      </w:r>
+      <w:r>
+        <w:rPr>
+          <w:rFonts w:ascii="TimesNewRomanPSMT" w:hAnsi="TimesNewRomanPSMT" w:cs="TimesNewRomanPSMT"/>
+          <w:sz w:val="24"/>
+          <w:szCs w:val="24"/>
+          <w:lang w:val="en-GB"/>
+        </w:rPr>
+        <w:t xml:space="preserve">the </w:t>
+      </w:r>
+      <w:r>
+        <w:rPr>
+          <w:rFonts w:ascii="TimesNewRomanPSMT" w:hAnsi="TimesNewRomanPSMT" w:cs="TimesNewRomanPSMT"/>
+          <w:sz w:val="24"/>
+          <w:szCs w:val="24"/>
+          <w:lang w:val="en-GB"/>
+        </w:rPr>
+        <w:t>Member List. This class is responsible for primary storing all members signed up to VIPASSANA, as a</w:t>
       </w:r>
       <w:r>
         <w:rPr>
@@ -281,46 +398,81 @@
           <w:szCs w:val="24"/>
           <w:lang w:val="en-GB"/>
         </w:rPr>
-        <w:t xml:space="preserve">, provide basic operations on lists, such like </w:t>
-      </w:r>
-      <w:r>
-        <w:rPr>
-          <w:rFonts w:ascii="TimesNewRomanPSMT" w:hAnsi="TimesNewRomanPSMT" w:cs="TimesNewRomanPSMT"/>
-          <w:sz w:val="24"/>
-          <w:szCs w:val="24"/>
-          <w:lang w:val="en-GB"/>
-        </w:rPr>
-        <w:t>adding</w:t>
-      </w:r>
-      <w:r>
-        <w:rPr>
-          <w:rFonts w:ascii="TimesNewRomanPSMT" w:hAnsi="TimesNewRomanPSMT" w:cs="TimesNewRomanPSMT"/>
-          <w:sz w:val="24"/>
-          <w:szCs w:val="24"/>
-          <w:lang w:val="en-GB"/>
-        </w:rPr>
-        <w:t xml:space="preserve"> and</w:t>
-      </w:r>
-      <w:r>
-        <w:rPr>
-          <w:rFonts w:ascii="TimesNewRomanPSMT" w:hAnsi="TimesNewRomanPSMT" w:cs="TimesNewRomanPSMT"/>
-          <w:sz w:val="24"/>
-          <w:szCs w:val="24"/>
-          <w:lang w:val="en-GB"/>
-        </w:rPr>
-        <w:t xml:space="preserve"> deleting objects</w:t>
-      </w:r>
-      <w:r>
-        <w:rPr>
-          <w:rFonts w:ascii="TimesNewRomanPSMT" w:hAnsi="TimesNewRomanPSMT" w:cs="TimesNewRomanPSMT"/>
-          <w:sz w:val="24"/>
-          <w:szCs w:val="24"/>
-          <w:lang w:val="en-GB"/>
-        </w:rPr>
-        <w:t xml:space="preserve">, searching through lists with desired criteria or generating new, specialized lists. Here we can see three methods. </w:t>
+        <w:t xml:space="preserve">, provide basic operations on lists, such </w:t>
+      </w:r>
+      <w:r>
+        <w:rPr>
+          <w:rFonts w:ascii="TimesNewRomanPSMT" w:hAnsi="TimesNewRomanPSMT" w:cs="TimesNewRomanPSMT"/>
+          <w:sz w:val="24"/>
+          <w:szCs w:val="24"/>
+          <w:lang w:val="en-GB"/>
+        </w:rPr>
+        <w:t>as</w:t>
+      </w:r>
+      <w:r>
+        <w:rPr>
+          <w:rFonts w:ascii="TimesNewRomanPSMT" w:hAnsi="TimesNewRomanPSMT" w:cs="TimesNewRomanPSMT"/>
+          <w:sz w:val="24"/>
+          <w:szCs w:val="24"/>
+          <w:lang w:val="en-GB"/>
+        </w:rPr>
+        <w:t xml:space="preserve"> adding and deleting objects, searching through lists with desired criteria or generating new, specialized lists. Here</w:t>
+      </w:r>
+      <w:r>
+        <w:rPr>
+          <w:rFonts w:ascii="TimesNewRomanPSMT" w:hAnsi="TimesNewRomanPSMT" w:cs="TimesNewRomanPSMT"/>
+          <w:sz w:val="24"/>
+          <w:szCs w:val="24"/>
+          <w:lang w:val="en-GB"/>
+        </w:rPr>
+        <w:t xml:space="preserve"> </w:t>
+      </w:r>
+      <w:r>
+        <w:rPr>
+          <w:rFonts w:ascii="TimesNewRomanPSMT" w:hAnsi="TimesNewRomanPSMT" w:cs="TimesNewRomanPSMT"/>
+          <w:sz w:val="24"/>
+          <w:szCs w:val="24"/>
+          <w:lang w:val="en-GB"/>
+        </w:rPr>
+        <w:t>can</w:t>
+      </w:r>
+      <w:r>
+        <w:rPr>
+          <w:rFonts w:ascii="TimesNewRomanPSMT" w:hAnsi="TimesNewRomanPSMT" w:cs="TimesNewRomanPSMT"/>
+          <w:sz w:val="24"/>
+          <w:szCs w:val="24"/>
+          <w:lang w:val="en-GB"/>
+        </w:rPr>
+        <w:t xml:space="preserve"> be</w:t>
+      </w:r>
+      <w:r>
+        <w:rPr>
+          <w:rFonts w:ascii="TimesNewRomanPSMT" w:hAnsi="TimesNewRomanPSMT" w:cs="TimesNewRomanPSMT"/>
+          <w:sz w:val="24"/>
+          <w:szCs w:val="24"/>
+          <w:lang w:val="en-GB"/>
+        </w:rPr>
+        <w:t xml:space="preserve"> see</w:t>
+      </w:r>
+      <w:r>
+        <w:rPr>
+          <w:rFonts w:ascii="TimesNewRomanPSMT" w:hAnsi="TimesNewRomanPSMT" w:cs="TimesNewRomanPSMT"/>
+          <w:sz w:val="24"/>
+          <w:szCs w:val="24"/>
+          <w:lang w:val="en-GB"/>
+        </w:rPr>
+        <w:t>n</w:t>
+      </w:r>
+      <w:r>
+        <w:rPr>
+          <w:rFonts w:ascii="TimesNewRomanPSMT" w:hAnsi="TimesNewRomanPSMT" w:cs="TimesNewRomanPSMT"/>
+          <w:sz w:val="24"/>
+          <w:szCs w:val="24"/>
+          <w:lang w:val="en-GB"/>
+        </w:rPr>
+        <w:t xml:space="preserve"> three methods. </w:t>
       </w:r>
       <w:proofErr w:type="spellStart"/>
-      <w:proofErr w:type="gramStart"/>
       <w:r>
         <w:rPr>
           <w:rFonts w:ascii="TimesNewRomanPSMT" w:hAnsi="TimesNewRomanPSMT" w:cs="TimesNewRomanPSMT"/>
@@ -338,17 +490,25 @@
           <w:szCs w:val="24"/>
           <w:lang w:val="en-GB"/>
         </w:rPr>
-        <w:t>(</w:t>
-      </w:r>
-      <w:proofErr w:type="gramEnd"/>
-      <w:r>
-        <w:rPr>
-          <w:rFonts w:ascii="TimesNewRomanPSMT" w:hAnsi="TimesNewRomanPSMT" w:cs="TimesNewRomanPSMT"/>
-          <w:sz w:val="24"/>
-          <w:szCs w:val="24"/>
-          <w:lang w:val="en-GB"/>
-        </w:rPr>
-        <w:t xml:space="preserve">) searches list, and checks if member paid. If not, object is added to </w:t>
+        <w:t>() searches</w:t>
+      </w:r>
+      <w:r>
+        <w:rPr>
+          <w:rFonts w:ascii="TimesNewRomanPSMT" w:hAnsi="TimesNewRomanPSMT" w:cs="TimesNewRomanPSMT"/>
+          <w:sz w:val="24"/>
+          <w:szCs w:val="24"/>
+          <w:lang w:val="en-GB"/>
+        </w:rPr>
+        <w:t xml:space="preserve"> in the</w:t>
+      </w:r>
+      <w:r>
+        <w:rPr>
+          <w:rFonts w:ascii="TimesNewRomanPSMT" w:hAnsi="TimesNewRomanPSMT" w:cs="TimesNewRomanPSMT"/>
+          <w:sz w:val="24"/>
+          <w:szCs w:val="24"/>
+          <w:lang w:val="en-GB"/>
+        </w:rPr>
+        <w:t xml:space="preserve"> list and checks if </w:t>
       </w:r>
       <w:r>
         <w:rPr>
@@ -366,10 +526,63 @@
           <w:szCs w:val="24"/>
           <w:lang w:val="en-GB"/>
         </w:rPr>
+        <w:t xml:space="preserve">member </w:t>
+      </w:r>
+      <w:r>
+        <w:rPr>
+          <w:rFonts w:ascii="TimesNewRomanPSMT" w:hAnsi="TimesNewRomanPSMT" w:cs="TimesNewRomanPSMT"/>
+          <w:sz w:val="24"/>
+          <w:szCs w:val="24"/>
+          <w:lang w:val="en-GB"/>
+        </w:rPr>
+        <w:t xml:space="preserve">has </w:t>
+      </w:r>
+      <w:r>
+        <w:rPr>
+          <w:rFonts w:ascii="TimesNewRomanPSMT" w:hAnsi="TimesNewRomanPSMT" w:cs="TimesNewRomanPSMT"/>
+          <w:sz w:val="24"/>
+          <w:szCs w:val="24"/>
+          <w:lang w:val="en-GB"/>
+        </w:rPr>
+        <w:t xml:space="preserve">paid. If not, </w:t>
+      </w:r>
+      <w:r>
+        <w:rPr>
+          <w:rFonts w:ascii="TimesNewRomanPSMT" w:hAnsi="TimesNewRomanPSMT" w:cs="TimesNewRomanPSMT"/>
+          <w:sz w:val="24"/>
+          <w:szCs w:val="24"/>
+          <w:lang w:val="en-GB"/>
+        </w:rPr>
+        <w:t xml:space="preserve">the </w:t>
+      </w:r>
+      <w:r>
+        <w:rPr>
+          <w:rFonts w:ascii="TimesNewRomanPSMT" w:hAnsi="TimesNewRomanPSMT" w:cs="TimesNewRomanPSMT"/>
+          <w:sz w:val="24"/>
+          <w:szCs w:val="24"/>
+          <w:lang w:val="en-GB"/>
+        </w:rPr>
+        <w:t xml:space="preserve">object is added to </w:t>
+      </w:r>
+      <w:r>
+        <w:rPr>
+          <w:rFonts w:ascii="TimesNewRomanPSMT" w:hAnsi="TimesNewRomanPSMT" w:cs="TimesNewRomanPSMT"/>
+          <w:sz w:val="24"/>
+          <w:szCs w:val="24"/>
+          <w:lang w:val="en-GB"/>
+        </w:rPr>
+        <w:t xml:space="preserve">a </w:t>
+      </w:r>
+      <w:r>
+        <w:rPr>
+          <w:rFonts w:ascii="TimesNewRomanPSMT" w:hAnsi="TimesNewRomanPSMT" w:cs="TimesNewRomanPSMT"/>
+          <w:sz w:val="24"/>
+          <w:szCs w:val="24"/>
+          <w:lang w:val="en-GB"/>
+        </w:rPr>
         <w:t xml:space="preserve">new list, which will be returned and passed further inside the system. </w:t>
       </w:r>
       <w:proofErr w:type="spellStart"/>
-      <w:proofErr w:type="gramStart"/>
       <w:r>
         <w:rPr>
           <w:rFonts w:ascii="TimesNewRomanPSMT" w:hAnsi="TimesNewRomanPSMT" w:cs="TimesNewRomanPSMT"/>
@@ -387,17 +600,61 @@
           <w:szCs w:val="24"/>
           <w:lang w:val="en-GB"/>
         </w:rPr>
-        <w:t>(</w:t>
-      </w:r>
-      <w:proofErr w:type="gramEnd"/>
-      <w:r>
-        <w:rPr>
-          <w:rFonts w:ascii="TimesNewRomanPSMT" w:hAnsi="TimesNewRomanPSMT" w:cs="TimesNewRomanPSMT"/>
-          <w:sz w:val="24"/>
-          <w:szCs w:val="24"/>
-          <w:lang w:val="en-GB"/>
-        </w:rPr>
-        <w:t xml:space="preserve">) generates email list of all members. It is used when administrator wants to send newsletter. </w:t>
+        <w:t xml:space="preserve">() generates </w:t>
+      </w:r>
+      <w:r>
+        <w:rPr>
+          <w:rFonts w:ascii="TimesNewRomanPSMT" w:hAnsi="TimesNewRomanPSMT" w:cs="TimesNewRomanPSMT"/>
+          <w:sz w:val="24"/>
+          <w:szCs w:val="24"/>
+          <w:lang w:val="en-GB"/>
+        </w:rPr>
+        <w:t xml:space="preserve">an </w:t>
+      </w:r>
+      <w:r>
+        <w:rPr>
+          <w:rFonts w:ascii="TimesNewRomanPSMT" w:hAnsi="TimesNewRomanPSMT" w:cs="TimesNewRomanPSMT"/>
+          <w:sz w:val="24"/>
+          <w:szCs w:val="24"/>
+          <w:lang w:val="en-GB"/>
+        </w:rPr>
+        <w:t>email list of all members. It is used when</w:t>
+      </w:r>
+      <w:r>
+        <w:rPr>
+          <w:rFonts w:ascii="TimesNewRomanPSMT" w:hAnsi="TimesNewRomanPSMT" w:cs="TimesNewRomanPSMT"/>
+          <w:sz w:val="24"/>
+          <w:szCs w:val="24"/>
+          <w:lang w:val="en-GB"/>
+        </w:rPr>
+        <w:t xml:space="preserve"> the</w:t>
+      </w:r>
+      <w:r>
+        <w:rPr>
+          <w:rFonts w:ascii="TimesNewRomanPSMT" w:hAnsi="TimesNewRomanPSMT" w:cs="TimesNewRomanPSMT"/>
+          <w:sz w:val="24"/>
+          <w:szCs w:val="24"/>
+          <w:lang w:val="en-GB"/>
+        </w:rPr>
+        <w:t xml:space="preserve"> administrator wants to send </w:t>
+      </w:r>
+      <w:r>
+        <w:rPr>
+          <w:rFonts w:ascii="TimesNewRomanPSMT" w:hAnsi="TimesNewRomanPSMT" w:cs="TimesNewRomanPSMT"/>
+          <w:sz w:val="24"/>
+          <w:szCs w:val="24"/>
+          <w:lang w:val="en-GB"/>
+        </w:rPr>
+        <w:t xml:space="preserve">a </w:t>
+      </w:r>
+      <w:r>
+        <w:rPr>
+          <w:rFonts w:ascii="TimesNewRomanPSMT" w:hAnsi="TimesNewRomanPSMT" w:cs="TimesNewRomanPSMT"/>
+          <w:sz w:val="24"/>
+          <w:szCs w:val="24"/>
+          <w:lang w:val="en-GB"/>
+        </w:rPr>
+        <w:t xml:space="preserve">newsletter. </w:t>
       </w:r>
       <w:r>
         <w:rPr>
@@ -447,7 +704,254 @@
           <w:szCs w:val="24"/>
           <w:lang w:val="en-GB"/>
         </w:rPr>
-        <w:t xml:space="preserve">Next important part of implementation is Controller. This is our connection between model and view. One of the most extensively used type of method is that one, which returns DefaultTableModel. Hence, we are using tables to present data in GUI, table model is needed. When table is about to be created, view calls one of the static methods in controller which returns appropriate model for table. Firstly, we define column names. Secondly, we get desired data from model using VIAManager, and we are parsing list </w:t>
+        <w:t>Another</w:t>
+      </w:r>
+      <w:r>
+        <w:rPr>
+          <w:rFonts w:ascii="TimesNewRomanPSMT" w:hAnsi="TimesNewRomanPSMT" w:cs="TimesNewRomanPSMT"/>
+          <w:sz w:val="24"/>
+          <w:szCs w:val="24"/>
+          <w:lang w:val="en-GB"/>
+        </w:rPr>
+        <w:t xml:space="preserve"> important part of implementation is </w:t>
+      </w:r>
+      <w:r>
+        <w:rPr>
+          <w:rFonts w:ascii="TimesNewRomanPSMT" w:hAnsi="TimesNewRomanPSMT" w:cs="TimesNewRomanPSMT"/>
+          <w:sz w:val="24"/>
+          <w:szCs w:val="24"/>
+          <w:lang w:val="en-GB"/>
+        </w:rPr>
+        <w:t xml:space="preserve">the </w:t>
+      </w:r>
+      <w:r>
+        <w:rPr>
+          <w:rFonts w:ascii="TimesNewRomanPSMT" w:hAnsi="TimesNewRomanPSMT" w:cs="TimesNewRomanPSMT"/>
+          <w:sz w:val="24"/>
+          <w:szCs w:val="24"/>
+          <w:lang w:val="en-GB"/>
+        </w:rPr>
+        <w:t xml:space="preserve">Controller. This is </w:t>
+      </w:r>
+      <w:r>
+        <w:rPr>
+          <w:rFonts w:ascii="TimesNewRomanPSMT" w:hAnsi="TimesNewRomanPSMT" w:cs="TimesNewRomanPSMT"/>
+          <w:sz w:val="24"/>
+          <w:szCs w:val="24"/>
+          <w:lang w:val="en-GB"/>
+        </w:rPr>
+        <w:t>a</w:t>
+      </w:r>
+      <w:r>
+        <w:rPr>
+          <w:rFonts w:ascii="TimesNewRomanPSMT" w:hAnsi="TimesNewRomanPSMT" w:cs="TimesNewRomanPSMT"/>
+          <w:sz w:val="24"/>
+          <w:szCs w:val="24"/>
+          <w:lang w:val="en-GB"/>
+        </w:rPr>
+        <w:t xml:space="preserve"> connection between model and view. One of the most extensively used type of method is th</w:t>
+      </w:r>
+      <w:r>
+        <w:rPr>
+          <w:rFonts w:ascii="TimesNewRomanPSMT" w:hAnsi="TimesNewRomanPSMT" w:cs="TimesNewRomanPSMT"/>
+          <w:sz w:val="24"/>
+          <w:szCs w:val="24"/>
+          <w:lang w:val="en-GB"/>
+        </w:rPr>
+        <w:t>e</w:t>
+      </w:r>
+      <w:r>
+        <w:rPr>
+          <w:rFonts w:ascii="TimesNewRomanPSMT" w:hAnsi="TimesNewRomanPSMT" w:cs="TimesNewRomanPSMT"/>
+          <w:sz w:val="24"/>
+          <w:szCs w:val="24"/>
+          <w:lang w:val="en-GB"/>
+        </w:rPr>
+        <w:t xml:space="preserve"> one, return</w:t>
+      </w:r>
+      <w:r>
+        <w:rPr>
+          <w:rFonts w:ascii="TimesNewRomanPSMT" w:hAnsi="TimesNewRomanPSMT" w:cs="TimesNewRomanPSMT"/>
+          <w:sz w:val="24"/>
+          <w:szCs w:val="24"/>
+          <w:lang w:val="en-GB"/>
+        </w:rPr>
+        <w:t>ing</w:t>
+      </w:r>
+      <w:r>
+        <w:rPr>
+          <w:rFonts w:ascii="TimesNewRomanPSMT" w:hAnsi="TimesNewRomanPSMT" w:cs="TimesNewRomanPSMT"/>
+          <w:sz w:val="24"/>
+          <w:szCs w:val="24"/>
+          <w:lang w:val="en-GB"/>
+        </w:rPr>
+        <w:t xml:space="preserve"> </w:t>
+      </w:r>
+      <w:proofErr w:type="spellStart"/>
+      <w:r>
+        <w:rPr>
+          <w:rFonts w:ascii="TimesNewRomanPSMT" w:hAnsi="TimesNewRomanPSMT" w:cs="TimesNewRomanPSMT"/>
+          <w:sz w:val="24"/>
+          <w:szCs w:val="24"/>
+          <w:lang w:val="en-GB"/>
+        </w:rPr>
+        <w:t>DefaultTableModel</w:t>
+      </w:r>
+      <w:proofErr w:type="spellEnd"/>
+      <w:r>
+        <w:rPr>
+          <w:rFonts w:ascii="TimesNewRomanPSMT" w:hAnsi="TimesNewRomanPSMT" w:cs="TimesNewRomanPSMT"/>
+          <w:sz w:val="24"/>
+          <w:szCs w:val="24"/>
+          <w:lang w:val="en-GB"/>
+        </w:rPr>
+        <w:t>. Hence, we are using tables to present data in GUI, table model is needed. When</w:t>
+      </w:r>
+      <w:r>
+        <w:rPr>
+          <w:rFonts w:ascii="TimesNewRomanPSMT" w:hAnsi="TimesNewRomanPSMT" w:cs="TimesNewRomanPSMT"/>
+          <w:sz w:val="24"/>
+          <w:szCs w:val="24"/>
+          <w:lang w:val="en-GB"/>
+        </w:rPr>
+        <w:t xml:space="preserve"> a</w:t>
+      </w:r>
+      <w:r>
+        <w:rPr>
+          <w:rFonts w:ascii="TimesNewRomanPSMT" w:hAnsi="TimesNewRomanPSMT" w:cs="TimesNewRomanPSMT"/>
+          <w:sz w:val="24"/>
+          <w:szCs w:val="24"/>
+          <w:lang w:val="en-GB"/>
+        </w:rPr>
+        <w:t xml:space="preserve"> table is about to be created, view calls one of the static methods in</w:t>
+      </w:r>
+      <w:r>
+        <w:rPr>
+          <w:rFonts w:ascii="TimesNewRomanPSMT" w:hAnsi="TimesNewRomanPSMT" w:cs="TimesNewRomanPSMT"/>
+          <w:sz w:val="24"/>
+          <w:szCs w:val="24"/>
+          <w:lang w:val="en-GB"/>
+        </w:rPr>
+        <w:t xml:space="preserve"> the</w:t>
+      </w:r>
+      <w:r>
+        <w:rPr>
+          <w:rFonts w:ascii="TimesNewRomanPSMT" w:hAnsi="TimesNewRomanPSMT" w:cs="TimesNewRomanPSMT"/>
+          <w:sz w:val="24"/>
+          <w:szCs w:val="24"/>
+          <w:lang w:val="en-GB"/>
+        </w:rPr>
+        <w:t xml:space="preserve"> controller which returns</w:t>
+      </w:r>
+      <w:r>
+        <w:rPr>
+          <w:rFonts w:ascii="TimesNewRomanPSMT" w:hAnsi="TimesNewRomanPSMT" w:cs="TimesNewRomanPSMT"/>
+          <w:sz w:val="24"/>
+          <w:szCs w:val="24"/>
+          <w:lang w:val="en-GB"/>
+        </w:rPr>
+        <w:t xml:space="preserve"> an</w:t>
+      </w:r>
+      <w:r>
+        <w:rPr>
+          <w:rFonts w:ascii="TimesNewRomanPSMT" w:hAnsi="TimesNewRomanPSMT" w:cs="TimesNewRomanPSMT"/>
+          <w:sz w:val="24"/>
+          <w:szCs w:val="24"/>
+          <w:lang w:val="en-GB"/>
+        </w:rPr>
+        <w:t xml:space="preserve"> appropriate model for </w:t>
+      </w:r>
+      <w:r>
+        <w:rPr>
+          <w:rFonts w:ascii="TimesNewRomanPSMT" w:hAnsi="TimesNewRomanPSMT" w:cs="TimesNewRomanPSMT"/>
+          <w:sz w:val="24"/>
+          <w:szCs w:val="24"/>
+          <w:lang w:val="en-GB"/>
+        </w:rPr>
+        <w:t xml:space="preserve">the </w:t>
+      </w:r>
+      <w:r>
+        <w:rPr>
+          <w:rFonts w:ascii="TimesNewRomanPSMT" w:hAnsi="TimesNewRomanPSMT" w:cs="TimesNewRomanPSMT"/>
+          <w:sz w:val="24"/>
+          <w:szCs w:val="24"/>
+          <w:lang w:val="en-GB"/>
+        </w:rPr>
+        <w:t xml:space="preserve">table. Firstly, </w:t>
+      </w:r>
+      <w:r>
+        <w:rPr>
+          <w:rFonts w:ascii="TimesNewRomanPSMT" w:hAnsi="TimesNewRomanPSMT" w:cs="TimesNewRomanPSMT"/>
+          <w:sz w:val="24"/>
+          <w:szCs w:val="24"/>
+          <w:lang w:val="en-GB"/>
+        </w:rPr>
+        <w:t>column names are defined</w:t>
+      </w:r>
+      <w:r>
+        <w:rPr>
+          <w:rFonts w:ascii="TimesNewRomanPSMT" w:hAnsi="TimesNewRomanPSMT" w:cs="TimesNewRomanPSMT"/>
+          <w:sz w:val="24"/>
+          <w:szCs w:val="24"/>
+          <w:lang w:val="en-GB"/>
+        </w:rPr>
+        <w:t xml:space="preserve">. Secondly, we get desired data from model using </w:t>
+      </w:r>
+      <w:proofErr w:type="spellStart"/>
+      <w:r>
+        <w:rPr>
+          <w:rFonts w:ascii="TimesNewRomanPSMT" w:hAnsi="TimesNewRomanPSMT" w:cs="TimesNewRomanPSMT"/>
+          <w:sz w:val="24"/>
+          <w:szCs w:val="24"/>
+          <w:lang w:val="en-GB"/>
+        </w:rPr>
+        <w:t>VIAManager</w:t>
+      </w:r>
+      <w:proofErr w:type="spellEnd"/>
+      <w:r>
+        <w:rPr>
+          <w:rFonts w:ascii="TimesNewRomanPSMT" w:hAnsi="TimesNewRomanPSMT" w:cs="TimesNewRomanPSMT"/>
+          <w:sz w:val="24"/>
+          <w:szCs w:val="24"/>
+          <w:lang w:val="en-GB"/>
+        </w:rPr>
+        <w:t xml:space="preserve">, and </w:t>
+      </w:r>
+      <w:r>
+        <w:rPr>
+          <w:rFonts w:ascii="TimesNewRomanPSMT" w:hAnsi="TimesNewRomanPSMT" w:cs="TimesNewRomanPSMT"/>
+          <w:sz w:val="24"/>
+          <w:szCs w:val="24"/>
+          <w:lang w:val="en-GB"/>
+        </w:rPr>
+        <w:t xml:space="preserve">the </w:t>
+      </w:r>
+      <w:r>
+        <w:rPr>
+          <w:rFonts w:ascii="TimesNewRomanPSMT" w:hAnsi="TimesNewRomanPSMT" w:cs="TimesNewRomanPSMT"/>
+          <w:sz w:val="24"/>
+          <w:szCs w:val="24"/>
+          <w:lang w:val="en-GB"/>
+        </w:rPr>
+        <w:t>list</w:t>
+      </w:r>
+      <w:r>
+        <w:rPr>
+          <w:rFonts w:ascii="TimesNewRomanPSMT" w:hAnsi="TimesNewRomanPSMT" w:cs="TimesNewRomanPSMT"/>
+          <w:sz w:val="24"/>
+          <w:szCs w:val="24"/>
+          <w:lang w:val="en-GB"/>
+        </w:rPr>
+        <w:t xml:space="preserve"> is passed</w:t>
+      </w:r>
+      <w:r>
+        <w:rPr>
+          <w:rFonts w:ascii="TimesNewRomanPSMT" w:hAnsi="TimesNewRomanPSMT" w:cs="TimesNewRomanPSMT"/>
+          <w:sz w:val="24"/>
+          <w:szCs w:val="24"/>
+          <w:lang w:val="en-GB"/>
+        </w:rPr>
+        <w:t xml:space="preserve"> </w:t>
       </w:r>
       <w:r>
         <w:rPr>
@@ -465,7 +969,25 @@
           <w:szCs w:val="24"/>
           <w:lang w:val="en-GB"/>
         </w:rPr>
-        <w:t xml:space="preserve">to two-dimensional </w:t>
+        <w:t>to</w:t>
+      </w:r>
+      <w:r>
+        <w:rPr>
+          <w:rFonts w:ascii="TimesNewRomanPSMT" w:hAnsi="TimesNewRomanPSMT" w:cs="TimesNewRomanPSMT"/>
+          <w:sz w:val="24"/>
+          <w:szCs w:val="24"/>
+          <w:lang w:val="en-GB"/>
+        </w:rPr>
+        <w:t xml:space="preserve"> a</w:t>
+      </w:r>
+      <w:r>
+        <w:rPr>
+          <w:rFonts w:ascii="TimesNewRomanPSMT" w:hAnsi="TimesNewRomanPSMT" w:cs="TimesNewRomanPSMT"/>
+          <w:sz w:val="24"/>
+          <w:szCs w:val="24"/>
+          <w:lang w:val="en-GB"/>
+        </w:rPr>
+        <w:t xml:space="preserve"> two-dimensional </w:t>
       </w:r>
       <w:r>
         <w:rPr>
@@ -492,65 +1014,70 @@
           <w:szCs w:val="24"/>
           <w:lang w:val="en-GB"/>
         </w:rPr>
-        <w:t>However, we</w:t>
-      </w:r>
-      <w:r>
-        <w:rPr>
-          <w:rFonts w:ascii="TimesNewRomanPSMT" w:hAnsi="TimesNewRomanPSMT" w:cs="TimesNewRomanPSMT"/>
-          <w:sz w:val="24"/>
-          <w:szCs w:val="24"/>
-          <w:lang w:val="en-GB"/>
-        </w:rPr>
-        <w:t xml:space="preserve"> want to have more control over our table. That’s why we extend DefaultTableModel with anonymous inner class, overriding </w:t>
-      </w:r>
-      <w:proofErr w:type="gramStart"/>
-      <w:r>
-        <w:rPr>
-          <w:rFonts w:ascii="TimesNewRomanPSMT" w:hAnsi="TimesNewRomanPSMT" w:cs="TimesNewRomanPSMT"/>
-          <w:sz w:val="24"/>
-          <w:szCs w:val="24"/>
-          <w:lang w:val="en-GB"/>
-        </w:rPr>
-        <w:t>getColumnClass(</w:t>
-      </w:r>
-      <w:proofErr w:type="gramEnd"/>
-      <w:r>
-        <w:rPr>
-          <w:rFonts w:ascii="TimesNewRomanPSMT" w:hAnsi="TimesNewRomanPSMT" w:cs="TimesNewRomanPSMT"/>
-          <w:sz w:val="24"/>
-          <w:szCs w:val="24"/>
-          <w:lang w:val="en-GB"/>
-        </w:rPr>
-        <w:t xml:space="preserve">) and isCellEditable() methods. In </w:t>
-      </w:r>
-      <w:proofErr w:type="gramStart"/>
-      <w:r>
-        <w:rPr>
-          <w:rFonts w:ascii="TimesNewRomanPSMT" w:hAnsi="TimesNewRomanPSMT" w:cs="TimesNewRomanPSMT"/>
-          <w:sz w:val="24"/>
-          <w:szCs w:val="24"/>
-          <w:lang w:val="en-GB"/>
-        </w:rPr>
-        <w:t>getColumnClass(</w:t>
-      </w:r>
-      <w:proofErr w:type="gramEnd"/>
-      <w:r>
-        <w:rPr>
-          <w:rFonts w:ascii="TimesNewRomanPSMT" w:hAnsi="TimesNewRomanPSMT" w:cs="TimesNewRomanPSMT"/>
-          <w:sz w:val="24"/>
-          <w:szCs w:val="24"/>
-          <w:lang w:val="en-GB"/>
-        </w:rPr>
-        <w:t xml:space="preserve">) </w:t>
-      </w:r>
-      <w:r>
-        <w:rPr>
-          <w:rFonts w:ascii="TimesNewRomanPSMT" w:hAnsi="TimesNewRomanPSMT" w:cs="TimesNewRomanPSMT"/>
-          <w:sz w:val="24"/>
-          <w:szCs w:val="24"/>
-          <w:lang w:val="en-GB"/>
-        </w:rPr>
-        <w:t>type of each column is defined. For example, column with index 3 is type Boolean, which will result displaying it as a</w:t>
+        <w:t xml:space="preserve">However, </w:t>
+      </w:r>
+      <w:r>
+        <w:rPr>
+          <w:rFonts w:ascii="TimesNewRomanPSMT" w:hAnsi="TimesNewRomanPSMT" w:cs="TimesNewRomanPSMT"/>
+          <w:sz w:val="24"/>
+          <w:szCs w:val="24"/>
+          <w:lang w:val="en-GB"/>
+        </w:rPr>
+        <w:t>due</w:t>
+      </w:r>
+      <w:r>
+        <w:rPr>
+          <w:rFonts w:ascii="TimesNewRomanPSMT" w:hAnsi="TimesNewRomanPSMT" w:cs="TimesNewRomanPSMT"/>
+          <w:sz w:val="24"/>
+          <w:szCs w:val="24"/>
+          <w:lang w:val="en-GB"/>
+        </w:rPr>
+        <w:t xml:space="preserve"> to hav</w:t>
+      </w:r>
+      <w:r>
+        <w:rPr>
+          <w:rFonts w:ascii="TimesNewRomanPSMT" w:hAnsi="TimesNewRomanPSMT" w:cs="TimesNewRomanPSMT"/>
+          <w:sz w:val="24"/>
+          <w:szCs w:val="24"/>
+          <w:lang w:val="en-GB"/>
+        </w:rPr>
+        <w:t>ing</w:t>
+      </w:r>
+      <w:r>
+        <w:rPr>
+          <w:rFonts w:ascii="TimesNewRomanPSMT" w:hAnsi="TimesNewRomanPSMT" w:cs="TimesNewRomanPSMT"/>
+          <w:sz w:val="24"/>
+          <w:szCs w:val="24"/>
+          <w:lang w:val="en-GB"/>
+        </w:rPr>
+        <w:t xml:space="preserve"> more control over </w:t>
+      </w:r>
+      <w:r>
+        <w:rPr>
+          <w:rFonts w:ascii="TimesNewRomanPSMT" w:hAnsi="TimesNewRomanPSMT" w:cs="TimesNewRomanPSMT"/>
+          <w:sz w:val="24"/>
+          <w:szCs w:val="24"/>
+          <w:lang w:val="en-GB"/>
+        </w:rPr>
+        <w:t>the</w:t>
+      </w:r>
+      <w:r>
+        <w:rPr>
+          <w:rFonts w:ascii="TimesNewRomanPSMT" w:hAnsi="TimesNewRomanPSMT" w:cs="TimesNewRomanPSMT"/>
+          <w:sz w:val="24"/>
+          <w:szCs w:val="24"/>
+          <w:lang w:val="en-GB"/>
+        </w:rPr>
+        <w:t xml:space="preserve"> table</w:t>
+      </w:r>
+      <w:r>
+        <w:rPr>
+          <w:rFonts w:ascii="TimesNewRomanPSMT" w:hAnsi="TimesNewRomanPSMT" w:cs="TimesNewRomanPSMT"/>
+          <w:sz w:val="24"/>
+          <w:szCs w:val="24"/>
+          <w:lang w:val="en-GB"/>
+        </w:rPr>
+        <w:t>,</w:t>
       </w:r>
       <w:r>
         <w:rPr>
@@ -561,6 +1088,136 @@
         </w:rPr>
         <w:t xml:space="preserve"> </w:t>
       </w:r>
+      <w:proofErr w:type="spellStart"/>
+      <w:r>
+        <w:rPr>
+          <w:rFonts w:ascii="TimesNewRomanPSMT" w:hAnsi="TimesNewRomanPSMT" w:cs="TimesNewRomanPSMT"/>
+          <w:sz w:val="24"/>
+          <w:szCs w:val="24"/>
+          <w:lang w:val="en-GB"/>
+        </w:rPr>
+        <w:t>DefaultTableModel</w:t>
+      </w:r>
+      <w:proofErr w:type="spellEnd"/>
+      <w:r>
+        <w:rPr>
+          <w:rFonts w:ascii="TimesNewRomanPSMT" w:hAnsi="TimesNewRomanPSMT" w:cs="TimesNewRomanPSMT"/>
+          <w:sz w:val="24"/>
+          <w:szCs w:val="24"/>
+          <w:lang w:val="en-GB"/>
+        </w:rPr>
+        <w:t xml:space="preserve"> </w:t>
+      </w:r>
+      <w:r>
+        <w:rPr>
+          <w:rFonts w:ascii="TimesNewRomanPSMT" w:hAnsi="TimesNewRomanPSMT" w:cs="TimesNewRomanPSMT"/>
+          <w:sz w:val="24"/>
+          <w:szCs w:val="24"/>
+          <w:lang w:val="en-GB"/>
+        </w:rPr>
+        <w:t xml:space="preserve">is extended </w:t>
+      </w:r>
+      <w:r>
+        <w:rPr>
+          <w:rFonts w:ascii="TimesNewRomanPSMT" w:hAnsi="TimesNewRomanPSMT" w:cs="TimesNewRomanPSMT"/>
+          <w:sz w:val="24"/>
+          <w:szCs w:val="24"/>
+          <w:lang w:val="en-GB"/>
+        </w:rPr>
+        <w:t>with</w:t>
+      </w:r>
+      <w:r>
+        <w:rPr>
+          <w:rFonts w:ascii="TimesNewRomanPSMT" w:hAnsi="TimesNewRomanPSMT" w:cs="TimesNewRomanPSMT"/>
+          <w:sz w:val="24"/>
+          <w:szCs w:val="24"/>
+          <w:lang w:val="en-GB"/>
+        </w:rPr>
+        <w:t xml:space="preserve"> an</w:t>
+      </w:r>
+      <w:r>
+        <w:rPr>
+          <w:rFonts w:ascii="TimesNewRomanPSMT" w:hAnsi="TimesNewRomanPSMT" w:cs="TimesNewRomanPSMT"/>
+          <w:sz w:val="24"/>
+          <w:szCs w:val="24"/>
+          <w:lang w:val="en-GB"/>
+        </w:rPr>
+        <w:t xml:space="preserve"> anonymous inner class, overriding getColumnClass() and isCellEditable() methods. In </w:t>
+      </w:r>
+      <w:proofErr w:type="spellStart"/>
+      <w:r>
+        <w:rPr>
+          <w:rFonts w:ascii="TimesNewRomanPSMT" w:hAnsi="TimesNewRomanPSMT" w:cs="TimesNewRomanPSMT"/>
+          <w:sz w:val="24"/>
+          <w:szCs w:val="24"/>
+          <w:lang w:val="en-GB"/>
+        </w:rPr>
+        <w:t>getColumnClass</w:t>
+      </w:r>
+      <w:proofErr w:type="spellEnd"/>
+      <w:r>
+        <w:rPr>
+          <w:rFonts w:ascii="TimesNewRomanPSMT" w:hAnsi="TimesNewRomanPSMT" w:cs="TimesNewRomanPSMT"/>
+          <w:sz w:val="24"/>
+          <w:szCs w:val="24"/>
+          <w:lang w:val="en-GB"/>
+        </w:rPr>
+        <w:t>()</w:t>
+      </w:r>
+      <w:r>
+        <w:rPr>
+          <w:rFonts w:ascii="TimesNewRomanPSMT" w:hAnsi="TimesNewRomanPSMT" w:cs="TimesNewRomanPSMT"/>
+          <w:sz w:val="24"/>
+          <w:szCs w:val="24"/>
+          <w:lang w:val="en-GB"/>
+        </w:rPr>
+        <w:t xml:space="preserve"> the</w:t>
+      </w:r>
+      <w:r>
+        <w:rPr>
+          <w:rFonts w:ascii="TimesNewRomanPSMT" w:hAnsi="TimesNewRomanPSMT" w:cs="TimesNewRomanPSMT"/>
+          <w:sz w:val="24"/>
+          <w:szCs w:val="24"/>
+          <w:lang w:val="en-GB"/>
+        </w:rPr>
+        <w:t xml:space="preserve"> </w:t>
+      </w:r>
+      <w:r>
+        <w:rPr>
+          <w:rFonts w:ascii="TimesNewRomanPSMT" w:hAnsi="TimesNewRomanPSMT" w:cs="TimesNewRomanPSMT"/>
+          <w:sz w:val="24"/>
+          <w:szCs w:val="24"/>
+          <w:lang w:val="en-GB"/>
+        </w:rPr>
+        <w:t xml:space="preserve">type of each column is defined. For example, column with index 3 is type Boolean, which will result </w:t>
+      </w:r>
+      <w:r>
+        <w:rPr>
+          <w:rFonts w:ascii="TimesNewRomanPSMT" w:hAnsi="TimesNewRomanPSMT" w:cs="TimesNewRomanPSMT"/>
+          <w:sz w:val="24"/>
+          <w:szCs w:val="24"/>
+          <w:lang w:val="en-GB"/>
+        </w:rPr>
+        <w:t xml:space="preserve">in </w:t>
+      </w:r>
+      <w:r>
+        <w:rPr>
+          <w:rFonts w:ascii="TimesNewRomanPSMT" w:hAnsi="TimesNewRomanPSMT" w:cs="TimesNewRomanPSMT"/>
+          <w:sz w:val="24"/>
+          <w:szCs w:val="24"/>
+          <w:lang w:val="en-GB"/>
+        </w:rPr>
+        <w:t>displaying it as a</w:t>
+      </w:r>
+      <w:r>
+        <w:rPr>
+          <w:rFonts w:ascii="TimesNewRomanPSMT" w:hAnsi="TimesNewRomanPSMT" w:cs="TimesNewRomanPSMT"/>
+          <w:sz w:val="24"/>
+          <w:szCs w:val="24"/>
+          <w:lang w:val="en-GB"/>
+        </w:rPr>
+        <w:t xml:space="preserve"> </w:t>
+      </w:r>
       <w:r>
         <w:rPr>
           <w:rFonts w:ascii="TimesNewRomanPSMT" w:hAnsi="TimesNewRomanPSMT" w:cs="TimesNewRomanPSMT"/>
@@ -577,25 +1234,7 @@
           <w:szCs w:val="24"/>
           <w:lang w:val="en-GB"/>
         </w:rPr>
-        <w:t xml:space="preserve"> of </w:t>
-      </w:r>
-      <w:r>
-        <w:rPr>
-          <w:rFonts w:ascii="TimesNewRomanPSMT" w:hAnsi="TimesNewRomanPSMT" w:cs="TimesNewRomanPSMT"/>
-          <w:sz w:val="24"/>
-          <w:szCs w:val="24"/>
-          <w:lang w:val="en-GB"/>
-        </w:rPr>
-        <w:t>checkbox</w:t>
-      </w:r>
-      <w:r>
-        <w:rPr>
-          <w:rFonts w:ascii="TimesNewRomanPSMT" w:hAnsi="TimesNewRomanPSMT" w:cs="TimesNewRomanPSMT"/>
-          <w:sz w:val="24"/>
-          <w:szCs w:val="24"/>
-          <w:lang w:val="en-GB"/>
-        </w:rPr>
-        <w:t>es</w:t>
+        <w:t xml:space="preserve"> of checkboxes</w:t>
       </w:r>
       <w:r>
         <w:rPr>
@@ -606,25 +1245,79 @@
         </w:rPr>
         <w:t xml:space="preserve">. In </w:t>
       </w:r>
-      <w:proofErr w:type="gramStart"/>
-      <w:r>
-        <w:rPr>
-          <w:rFonts w:ascii="TimesNewRomanPSMT" w:hAnsi="TimesNewRomanPSMT" w:cs="TimesNewRomanPSMT"/>
-          <w:sz w:val="24"/>
-          <w:szCs w:val="24"/>
-          <w:lang w:val="en-GB"/>
-        </w:rPr>
-        <w:t>isCellEditable(</w:t>
-      </w:r>
-      <w:proofErr w:type="gramEnd"/>
-      <w:r>
-        <w:rPr>
-          <w:rFonts w:ascii="TimesNewRomanPSMT" w:hAnsi="TimesNewRomanPSMT" w:cs="TimesNewRomanPSMT"/>
-          <w:sz w:val="24"/>
-          <w:szCs w:val="24"/>
-          <w:lang w:val="en-GB"/>
-        </w:rPr>
-        <w:t xml:space="preserve">) we enable editing only for column with checkboxes. </w:t>
+      <w:proofErr w:type="spellStart"/>
+      <w:r>
+        <w:rPr>
+          <w:rFonts w:ascii="TimesNewRomanPSMT" w:hAnsi="TimesNewRomanPSMT" w:cs="TimesNewRomanPSMT"/>
+          <w:sz w:val="24"/>
+          <w:szCs w:val="24"/>
+          <w:lang w:val="en-GB"/>
+        </w:rPr>
+        <w:t>isCellEditable</w:t>
+      </w:r>
+      <w:proofErr w:type="spellEnd"/>
+      <w:r>
+        <w:rPr>
+          <w:rFonts w:ascii="TimesNewRomanPSMT" w:hAnsi="TimesNewRomanPSMT" w:cs="TimesNewRomanPSMT"/>
+          <w:sz w:val="24"/>
+          <w:szCs w:val="24"/>
+          <w:lang w:val="en-GB"/>
+        </w:rPr>
+        <w:t xml:space="preserve">() editing </w:t>
+      </w:r>
+      <w:r>
+        <w:rPr>
+          <w:rFonts w:ascii="TimesNewRomanPSMT" w:hAnsi="TimesNewRomanPSMT" w:cs="TimesNewRomanPSMT"/>
+          <w:sz w:val="24"/>
+          <w:szCs w:val="24"/>
+          <w:lang w:val="en-GB"/>
+        </w:rPr>
+        <w:t xml:space="preserve">is </w:t>
+      </w:r>
+      <w:r>
+        <w:rPr>
+          <w:rFonts w:ascii="TimesNewRomanPSMT" w:hAnsi="TimesNewRomanPSMT" w:cs="TimesNewRomanPSMT"/>
+          <w:sz w:val="24"/>
+          <w:szCs w:val="24"/>
+          <w:lang w:val="en-GB"/>
+        </w:rPr>
+        <w:t>only</w:t>
+      </w:r>
+      <w:r>
+        <w:rPr>
+          <w:rFonts w:ascii="TimesNewRomanPSMT" w:hAnsi="TimesNewRomanPSMT" w:cs="TimesNewRomanPSMT"/>
+          <w:sz w:val="24"/>
+          <w:szCs w:val="24"/>
+          <w:lang w:val="en-GB"/>
+        </w:rPr>
+        <w:t xml:space="preserve"> enabled</w:t>
+      </w:r>
+      <w:r>
+        <w:rPr>
+          <w:rFonts w:ascii="TimesNewRomanPSMT" w:hAnsi="TimesNewRomanPSMT" w:cs="TimesNewRomanPSMT"/>
+          <w:sz w:val="24"/>
+          <w:szCs w:val="24"/>
+          <w:lang w:val="en-GB"/>
+        </w:rPr>
+        <w:t xml:space="preserve"> for </w:t>
+      </w:r>
+      <w:r>
+        <w:rPr>
+          <w:rFonts w:ascii="TimesNewRomanPSMT" w:hAnsi="TimesNewRomanPSMT" w:cs="TimesNewRomanPSMT"/>
+          <w:sz w:val="24"/>
+          <w:szCs w:val="24"/>
+          <w:lang w:val="en-GB"/>
+        </w:rPr>
+        <w:t xml:space="preserve">the </w:t>
+      </w:r>
+      <w:r>
+        <w:rPr>
+          <w:rFonts w:ascii="TimesNewRomanPSMT" w:hAnsi="TimesNewRomanPSMT" w:cs="TimesNewRomanPSMT"/>
+          <w:sz w:val="24"/>
+          <w:szCs w:val="24"/>
+          <w:lang w:val="en-GB"/>
+        </w:rPr>
+        <w:t xml:space="preserve">column with checkboxes. </w:t>
       </w:r>
     </w:p>
     <w:p>
@@ -649,7 +1342,24 @@
           <w:lang w:val="en-GB"/>
         </w:rPr>
         <w:tab/>
-        <w:t xml:space="preserve">Last class which will be presented is </w:t>
+      </w:r>
+      <w:r>
+        <w:rPr>
+          <w:rFonts w:ascii="TimesNewRomanPSMT" w:hAnsi="TimesNewRomanPSMT" w:cs="TimesNewRomanPSMT"/>
+          <w:sz w:val="24"/>
+          <w:szCs w:val="24"/>
+          <w:lang w:val="en-GB"/>
+        </w:rPr>
+        <w:t>The l</w:t>
+      </w:r>
+      <w:r>
+        <w:rPr>
+          <w:rFonts w:ascii="TimesNewRomanPSMT" w:hAnsi="TimesNewRomanPSMT" w:cs="TimesNewRomanPSMT"/>
+          <w:sz w:val="24"/>
+          <w:szCs w:val="24"/>
+          <w:lang w:val="en-GB"/>
+        </w:rPr>
+        <w:t xml:space="preserve">ast class presented is </w:t>
       </w:r>
       <w:proofErr w:type="spellStart"/>
       <w:r>
@@ -669,16 +1379,268 @@
           <w:szCs w:val="24"/>
           <w:lang w:val="en-GB"/>
         </w:rPr>
-        <w:t xml:space="preserve">. Here all saving and reading from files is handled. We have two types of reading data, binary and text files. The purpose of text files reading is to load initial data into system. It was much faster to write methods for this and prepare text files, then insert data manually. That approach was very helpful during testing, when we already had data to work with. </w:t>
-      </w:r>
-      <w:r>
-        <w:rPr>
-          <w:rFonts w:ascii="TimesNewRomanPSMT" w:hAnsi="TimesNewRomanPSMT" w:cs="TimesNewRomanPSMT"/>
-          <w:sz w:val="24"/>
-          <w:szCs w:val="24"/>
-          <w:lang w:val="en-GB"/>
-        </w:rPr>
-        <w:t xml:space="preserve">In this case, information about member object are written in text file in specific format. We read each line, separate it, and store information into variables. When all data is retrieved, Member object is created and added to list. </w:t>
+        <w:t>. Here</w:t>
+      </w:r>
+      <w:r>
+        <w:rPr>
+          <w:rFonts w:ascii="TimesNewRomanPSMT" w:hAnsi="TimesNewRomanPSMT" w:cs="TimesNewRomanPSMT"/>
+          <w:sz w:val="24"/>
+          <w:szCs w:val="24"/>
+          <w:lang w:val="en-GB"/>
+        </w:rPr>
+        <w:t xml:space="preserve"> is</w:t>
+      </w:r>
+      <w:r>
+        <w:rPr>
+          <w:rFonts w:ascii="TimesNewRomanPSMT" w:hAnsi="TimesNewRomanPSMT" w:cs="TimesNewRomanPSMT"/>
+          <w:sz w:val="24"/>
+          <w:szCs w:val="24"/>
+          <w:lang w:val="en-GB"/>
+        </w:rPr>
+        <w:t xml:space="preserve"> saving</w:t>
+      </w:r>
+      <w:r>
+        <w:rPr>
+          <w:rFonts w:ascii="TimesNewRomanPSMT" w:hAnsi="TimesNewRomanPSMT" w:cs="TimesNewRomanPSMT"/>
+          <w:sz w:val="24"/>
+          <w:szCs w:val="24"/>
+          <w:lang w:val="en-GB"/>
+        </w:rPr>
+        <w:t xml:space="preserve"> to</w:t>
+      </w:r>
+      <w:r>
+        <w:rPr>
+          <w:rFonts w:ascii="TimesNewRomanPSMT" w:hAnsi="TimesNewRomanPSMT" w:cs="TimesNewRomanPSMT"/>
+          <w:sz w:val="24"/>
+          <w:szCs w:val="24"/>
+          <w:lang w:val="en-GB"/>
+        </w:rPr>
+        <w:t xml:space="preserve"> and reading from files handled. </w:t>
+      </w:r>
+      <w:r>
+        <w:rPr>
+          <w:rFonts w:ascii="TimesNewRomanPSMT" w:hAnsi="TimesNewRomanPSMT" w:cs="TimesNewRomanPSMT"/>
+          <w:sz w:val="24"/>
+          <w:szCs w:val="24"/>
+          <w:lang w:val="en-GB"/>
+        </w:rPr>
+        <w:t>The system has</w:t>
+      </w:r>
+      <w:r>
+        <w:rPr>
+          <w:rFonts w:ascii="TimesNewRomanPSMT" w:hAnsi="TimesNewRomanPSMT" w:cs="TimesNewRomanPSMT"/>
+          <w:sz w:val="24"/>
+          <w:szCs w:val="24"/>
+          <w:lang w:val="en-GB"/>
+        </w:rPr>
+        <w:t xml:space="preserve"> two types of reading data, binary and text files. The purpose of text files reading is to load initial data into system. It was much faster to write methods for this and prepare text files, th</w:t>
+      </w:r>
+      <w:r>
+        <w:rPr>
+          <w:rFonts w:ascii="TimesNewRomanPSMT" w:hAnsi="TimesNewRomanPSMT" w:cs="TimesNewRomanPSMT"/>
+          <w:sz w:val="24"/>
+          <w:szCs w:val="24"/>
+          <w:lang w:val="en-GB"/>
+        </w:rPr>
+        <w:t>a</w:t>
+      </w:r>
+      <w:r>
+        <w:rPr>
+          <w:rFonts w:ascii="TimesNewRomanPSMT" w:hAnsi="TimesNewRomanPSMT" w:cs="TimesNewRomanPSMT"/>
+          <w:sz w:val="24"/>
+          <w:szCs w:val="24"/>
+          <w:lang w:val="en-GB"/>
+        </w:rPr>
+        <w:t>n</w:t>
+      </w:r>
+      <w:r>
+        <w:rPr>
+          <w:rFonts w:ascii="TimesNewRomanPSMT" w:hAnsi="TimesNewRomanPSMT" w:cs="TimesNewRomanPSMT"/>
+          <w:sz w:val="24"/>
+          <w:szCs w:val="24"/>
+          <w:lang w:val="en-GB"/>
+        </w:rPr>
+        <w:t xml:space="preserve"> to</w:t>
+      </w:r>
+      <w:r>
+        <w:rPr>
+          <w:rFonts w:ascii="TimesNewRomanPSMT" w:hAnsi="TimesNewRomanPSMT" w:cs="TimesNewRomanPSMT"/>
+          <w:sz w:val="24"/>
+          <w:szCs w:val="24"/>
+          <w:lang w:val="en-GB"/>
+        </w:rPr>
+        <w:t xml:space="preserve"> insert data manually. Th</w:t>
+      </w:r>
+      <w:r>
+        <w:rPr>
+          <w:rFonts w:ascii="TimesNewRomanPSMT" w:hAnsi="TimesNewRomanPSMT" w:cs="TimesNewRomanPSMT"/>
+          <w:sz w:val="24"/>
+          <w:szCs w:val="24"/>
+          <w:lang w:val="en-GB"/>
+        </w:rPr>
+        <w:t>is</w:t>
+      </w:r>
+      <w:r>
+        <w:rPr>
+          <w:rFonts w:ascii="TimesNewRomanPSMT" w:hAnsi="TimesNewRomanPSMT" w:cs="TimesNewRomanPSMT"/>
+          <w:sz w:val="24"/>
+          <w:szCs w:val="24"/>
+          <w:lang w:val="en-GB"/>
+        </w:rPr>
+        <w:t xml:space="preserve"> approach was very helpful during testing, when we already had data to work with. </w:t>
+      </w:r>
+      <w:r>
+        <w:rPr>
+          <w:rFonts w:ascii="TimesNewRomanPSMT" w:hAnsi="TimesNewRomanPSMT" w:cs="TimesNewRomanPSMT"/>
+          <w:sz w:val="24"/>
+          <w:szCs w:val="24"/>
+          <w:lang w:val="en-GB"/>
+        </w:rPr>
+        <w:t>In this case, information about member object</w:t>
+      </w:r>
+      <w:r>
+        <w:rPr>
+          <w:rFonts w:ascii="TimesNewRomanPSMT" w:hAnsi="TimesNewRomanPSMT" w:cs="TimesNewRomanPSMT"/>
+          <w:sz w:val="24"/>
+          <w:szCs w:val="24"/>
+          <w:lang w:val="en-GB"/>
+        </w:rPr>
+        <w:t>s</w:t>
+      </w:r>
+      <w:r>
+        <w:rPr>
+          <w:rFonts w:ascii="TimesNewRomanPSMT" w:hAnsi="TimesNewRomanPSMT" w:cs="TimesNewRomanPSMT"/>
+          <w:sz w:val="24"/>
+          <w:szCs w:val="24"/>
+          <w:lang w:val="en-GB"/>
+        </w:rPr>
+        <w:t xml:space="preserve"> are written in</w:t>
+      </w:r>
+      <w:r>
+        <w:rPr>
+          <w:rFonts w:ascii="TimesNewRomanPSMT" w:hAnsi="TimesNewRomanPSMT" w:cs="TimesNewRomanPSMT"/>
+          <w:sz w:val="24"/>
+          <w:szCs w:val="24"/>
+          <w:lang w:val="en-GB"/>
+        </w:rPr>
+        <w:t xml:space="preserve"> a</w:t>
+      </w:r>
+      <w:r>
+        <w:rPr>
+          <w:rFonts w:ascii="TimesNewRomanPSMT" w:hAnsi="TimesNewRomanPSMT" w:cs="TimesNewRomanPSMT"/>
+          <w:sz w:val="24"/>
+          <w:szCs w:val="24"/>
+          <w:lang w:val="en-GB"/>
+        </w:rPr>
+        <w:t xml:space="preserve"> text file in </w:t>
+      </w:r>
+      <w:r>
+        <w:rPr>
+          <w:rFonts w:ascii="TimesNewRomanPSMT" w:hAnsi="TimesNewRomanPSMT" w:cs="TimesNewRomanPSMT"/>
+          <w:sz w:val="24"/>
+          <w:szCs w:val="24"/>
+          <w:lang w:val="en-GB"/>
+        </w:rPr>
+        <w:t xml:space="preserve">a </w:t>
+      </w:r>
+      <w:r>
+        <w:rPr>
+          <w:rFonts w:ascii="TimesNewRomanPSMT" w:hAnsi="TimesNewRomanPSMT" w:cs="TimesNewRomanPSMT"/>
+          <w:sz w:val="24"/>
+          <w:szCs w:val="24"/>
+          <w:lang w:val="en-GB"/>
+        </w:rPr>
+        <w:t xml:space="preserve">specific format. </w:t>
+      </w:r>
+      <w:r>
+        <w:rPr>
+          <w:rFonts w:ascii="TimesNewRomanPSMT" w:hAnsi="TimesNewRomanPSMT" w:cs="TimesNewRomanPSMT"/>
+          <w:sz w:val="24"/>
+          <w:szCs w:val="24"/>
+          <w:lang w:val="en-GB"/>
+        </w:rPr>
+        <w:t>E</w:t>
+      </w:r>
+      <w:r>
+        <w:rPr>
+          <w:rFonts w:ascii="TimesNewRomanPSMT" w:hAnsi="TimesNewRomanPSMT" w:cs="TimesNewRomanPSMT"/>
+          <w:sz w:val="24"/>
+          <w:szCs w:val="24"/>
+          <w:lang w:val="en-GB"/>
+        </w:rPr>
+        <w:t>ach line</w:t>
+      </w:r>
+      <w:r>
+        <w:rPr>
+          <w:rFonts w:ascii="TimesNewRomanPSMT" w:hAnsi="TimesNewRomanPSMT" w:cs="TimesNewRomanPSMT"/>
+          <w:sz w:val="24"/>
+          <w:szCs w:val="24"/>
+          <w:lang w:val="en-GB"/>
+        </w:rPr>
+        <w:t xml:space="preserve"> is read</w:t>
+      </w:r>
+      <w:r>
+        <w:rPr>
+          <w:rFonts w:ascii="TimesNewRomanPSMT" w:hAnsi="TimesNewRomanPSMT" w:cs="TimesNewRomanPSMT"/>
+          <w:sz w:val="24"/>
+          <w:szCs w:val="24"/>
+          <w:lang w:val="en-GB"/>
+        </w:rPr>
+        <w:t>, separate</w:t>
+      </w:r>
+      <w:r>
+        <w:rPr>
+          <w:rFonts w:ascii="TimesNewRomanPSMT" w:hAnsi="TimesNewRomanPSMT" w:cs="TimesNewRomanPSMT"/>
+          <w:sz w:val="24"/>
+          <w:szCs w:val="24"/>
+          <w:lang w:val="en-GB"/>
+        </w:rPr>
+        <w:t>d</w:t>
+      </w:r>
+      <w:r>
+        <w:rPr>
+          <w:rFonts w:ascii="TimesNewRomanPSMT" w:hAnsi="TimesNewRomanPSMT" w:cs="TimesNewRomanPSMT"/>
+          <w:sz w:val="24"/>
+          <w:szCs w:val="24"/>
+          <w:lang w:val="en-GB"/>
+        </w:rPr>
+        <w:t xml:space="preserve"> and information </w:t>
+      </w:r>
+      <w:r>
+        <w:rPr>
+          <w:rFonts w:ascii="TimesNewRomanPSMT" w:hAnsi="TimesNewRomanPSMT" w:cs="TimesNewRomanPSMT"/>
+          <w:sz w:val="24"/>
+          <w:szCs w:val="24"/>
+          <w:lang w:val="en-GB"/>
+        </w:rPr>
+        <w:t xml:space="preserve">is stored </w:t>
+      </w:r>
+      <w:r>
+        <w:rPr>
+          <w:rFonts w:ascii="TimesNewRomanPSMT" w:hAnsi="TimesNewRomanPSMT" w:cs="TimesNewRomanPSMT"/>
+          <w:sz w:val="24"/>
+          <w:szCs w:val="24"/>
+          <w:lang w:val="en-GB"/>
+        </w:rPr>
+        <w:t>in variables. When all data is retrieved, Member object is created and added to</w:t>
+      </w:r>
+      <w:r>
+        <w:rPr>
+          <w:rFonts w:ascii="TimesNewRomanPSMT" w:hAnsi="TimesNewRomanPSMT" w:cs="TimesNewRomanPSMT"/>
+          <w:sz w:val="24"/>
+          <w:szCs w:val="24"/>
+          <w:lang w:val="en-GB"/>
+        </w:rPr>
+        <w:t xml:space="preserve"> the</w:t>
+      </w:r>
+      <w:r>
+        <w:rPr>
+          <w:rFonts w:ascii="TimesNewRomanPSMT" w:hAnsi="TimesNewRomanPSMT" w:cs="TimesNewRomanPSMT"/>
+          <w:sz w:val="24"/>
+          <w:szCs w:val="24"/>
+          <w:lang w:val="en-GB"/>
+        </w:rPr>
+        <w:t xml:space="preserve"> list. </w:t>
       </w:r>
     </w:p>
     <w:p>
@@ -703,7 +1665,16 @@
           <w:szCs w:val="24"/>
           <w:lang w:val="en-GB"/>
         </w:rPr>
-        <w:t xml:space="preserve">Second part of </w:t>
+        <w:t>The s</w:t>
+      </w:r>
+      <w:r>
+        <w:rPr>
+          <w:rFonts w:ascii="TimesNewRomanPSMT" w:hAnsi="TimesNewRomanPSMT" w:cs="TimesNewRomanPSMT"/>
+          <w:sz w:val="24"/>
+          <w:szCs w:val="24"/>
+          <w:lang w:val="en-GB"/>
+        </w:rPr>
+        <w:t xml:space="preserve">econd part of </w:t>
       </w:r>
       <w:proofErr w:type="spellStart"/>
       <w:r>
@@ -732,7 +1703,61 @@
           <w:szCs w:val="24"/>
           <w:lang w:val="en-GB"/>
         </w:rPr>
-        <w:t>Since all our classes in model implement Serializable</w:t>
+        <w:t xml:space="preserve">Since all </w:t>
+      </w:r>
+      <w:r>
+        <w:rPr>
+          <w:rFonts w:ascii="TimesNewRomanPSMT" w:hAnsi="TimesNewRomanPSMT" w:cs="TimesNewRomanPSMT"/>
+          <w:sz w:val="24"/>
+          <w:szCs w:val="24"/>
+          <w:lang w:val="en-GB"/>
+        </w:rPr>
+        <w:t xml:space="preserve">of the </w:t>
+      </w:r>
+      <w:r>
+        <w:rPr>
+          <w:rFonts w:ascii="TimesNewRomanPSMT" w:hAnsi="TimesNewRomanPSMT" w:cs="TimesNewRomanPSMT"/>
+          <w:sz w:val="24"/>
+          <w:szCs w:val="24"/>
+          <w:lang w:val="en-GB"/>
+        </w:rPr>
+        <w:t xml:space="preserve">classes in </w:t>
+      </w:r>
+      <w:r>
+        <w:rPr>
+          <w:rFonts w:ascii="TimesNewRomanPSMT" w:hAnsi="TimesNewRomanPSMT" w:cs="TimesNewRomanPSMT"/>
+          <w:sz w:val="24"/>
+          <w:szCs w:val="24"/>
+          <w:lang w:val="en-GB"/>
+        </w:rPr>
+        <w:t xml:space="preserve">the </w:t>
+      </w:r>
+      <w:r>
+        <w:rPr>
+          <w:rFonts w:ascii="TimesNewRomanPSMT" w:hAnsi="TimesNewRomanPSMT" w:cs="TimesNewRomanPSMT"/>
+          <w:sz w:val="24"/>
+          <w:szCs w:val="24"/>
+          <w:lang w:val="en-GB"/>
+        </w:rPr>
+        <w:t xml:space="preserve">model implement </w:t>
+      </w:r>
+      <w:r>
+        <w:rPr>
+          <w:rFonts w:ascii="TimesNewRomanPSMT" w:hAnsi="TimesNewRomanPSMT" w:cs="TimesNewRomanPSMT"/>
+          <w:sz w:val="24"/>
+          <w:szCs w:val="24"/>
+          <w:lang w:val="en-GB"/>
+        </w:rPr>
+        <w:t xml:space="preserve">the </w:t>
+      </w:r>
+      <w:r>
+        <w:rPr>
+          <w:rFonts w:ascii="TimesNewRomanPSMT" w:hAnsi="TimesNewRomanPSMT" w:cs="TimesNewRomanPSMT"/>
+          <w:sz w:val="24"/>
+          <w:szCs w:val="24"/>
+          <w:lang w:val="en-GB"/>
+        </w:rPr>
+        <w:t>Serializable</w:t>
       </w:r>
       <w:r>
         <w:rPr>
@@ -750,7 +1775,97 @@
           <w:szCs w:val="24"/>
           <w:lang w:val="en-GB"/>
         </w:rPr>
-        <w:t xml:space="preserve">, we can store them using Java Object Serialization and save whole lists as an object into file. </w:t>
+        <w:t xml:space="preserve">, </w:t>
+      </w:r>
+      <w:r>
+        <w:rPr>
+          <w:rFonts w:ascii="TimesNewRomanPSMT" w:hAnsi="TimesNewRomanPSMT" w:cs="TimesNewRomanPSMT"/>
+          <w:sz w:val="24"/>
+          <w:szCs w:val="24"/>
+          <w:lang w:val="en-GB"/>
+        </w:rPr>
+        <w:t>the</w:t>
+      </w:r>
+      <w:r>
+        <w:rPr>
+          <w:rFonts w:ascii="TimesNewRomanPSMT" w:hAnsi="TimesNewRomanPSMT" w:cs="TimesNewRomanPSMT"/>
+          <w:sz w:val="24"/>
+          <w:szCs w:val="24"/>
+          <w:lang w:val="en-GB"/>
+        </w:rPr>
+        <w:t xml:space="preserve"> can</w:t>
+      </w:r>
+      <w:r>
+        <w:rPr>
+          <w:rFonts w:ascii="TimesNewRomanPSMT" w:hAnsi="TimesNewRomanPSMT" w:cs="TimesNewRomanPSMT"/>
+          <w:sz w:val="24"/>
+          <w:szCs w:val="24"/>
+          <w:lang w:val="en-GB"/>
+        </w:rPr>
+        <w:t xml:space="preserve"> be</w:t>
+      </w:r>
+      <w:r>
+        <w:rPr>
+          <w:rFonts w:ascii="TimesNewRomanPSMT" w:hAnsi="TimesNewRomanPSMT" w:cs="TimesNewRomanPSMT"/>
+          <w:sz w:val="24"/>
+          <w:szCs w:val="24"/>
+          <w:lang w:val="en-GB"/>
+        </w:rPr>
+        <w:t xml:space="preserve"> store</w:t>
+      </w:r>
+      <w:r>
+        <w:rPr>
+          <w:rFonts w:ascii="TimesNewRomanPSMT" w:hAnsi="TimesNewRomanPSMT" w:cs="TimesNewRomanPSMT"/>
+          <w:sz w:val="24"/>
+          <w:szCs w:val="24"/>
+          <w:lang w:val="en-GB"/>
+        </w:rPr>
+        <w:t>d</w:t>
+      </w:r>
+      <w:r>
+        <w:rPr>
+          <w:rFonts w:ascii="TimesNewRomanPSMT" w:hAnsi="TimesNewRomanPSMT" w:cs="TimesNewRomanPSMT"/>
+          <w:sz w:val="24"/>
+          <w:szCs w:val="24"/>
+          <w:lang w:val="en-GB"/>
+        </w:rPr>
+        <w:t xml:space="preserve"> using Java Object Serialization and save</w:t>
+      </w:r>
+      <w:r>
+        <w:rPr>
+          <w:rFonts w:ascii="TimesNewRomanPSMT" w:hAnsi="TimesNewRomanPSMT" w:cs="TimesNewRomanPSMT"/>
+          <w:sz w:val="24"/>
+          <w:szCs w:val="24"/>
+          <w:lang w:val="en-GB"/>
+        </w:rPr>
+        <w:t xml:space="preserve"> the</w:t>
+      </w:r>
+      <w:r>
+        <w:rPr>
+          <w:rFonts w:ascii="TimesNewRomanPSMT" w:hAnsi="TimesNewRomanPSMT" w:cs="TimesNewRomanPSMT"/>
+          <w:sz w:val="24"/>
+          <w:szCs w:val="24"/>
+          <w:lang w:val="en-GB"/>
+        </w:rPr>
+        <w:t xml:space="preserve"> whole lists as an object into</w:t>
+      </w:r>
+      <w:r>
+        <w:rPr>
+          <w:rFonts w:ascii="TimesNewRomanPSMT" w:hAnsi="TimesNewRomanPSMT" w:cs="TimesNewRomanPSMT"/>
+          <w:sz w:val="24"/>
+          <w:szCs w:val="24"/>
+          <w:lang w:val="en-GB"/>
+        </w:rPr>
+        <w:t xml:space="preserve"> a</w:t>
+      </w:r>
+      <w:r>
+        <w:rPr>
+          <w:rFonts w:ascii="TimesNewRomanPSMT" w:hAnsi="TimesNewRomanPSMT" w:cs="TimesNewRomanPSMT"/>
+          <w:sz w:val="24"/>
+          <w:szCs w:val="24"/>
+          <w:lang w:val="en-GB"/>
+        </w:rPr>
+        <w:t xml:space="preserve"> file. </w:t>
       </w:r>
     </w:p>
     <w:p>
@@ -769,7 +1884,6 @@
         </w:rPr>
       </w:pPr>
       <w:proofErr w:type="spellStart"/>
-      <w:proofErr w:type="gramStart"/>
       <w:r>
         <w:rPr>
           <w:rFonts w:ascii="TimesNewRomanPSMT" w:hAnsi="TimesNewRomanPSMT" w:cs="TimesNewRomanPSMT"/>
@@ -787,17 +1901,7 @@
           <w:szCs w:val="24"/>
           <w:lang w:val="en-GB"/>
         </w:rPr>
-        <w:t>(</w:t>
-      </w:r>
-      <w:proofErr w:type="gramEnd"/>
-      <w:r>
-        <w:rPr>
-          <w:rFonts w:ascii="TimesNewRomanPSMT" w:hAnsi="TimesNewRomanPSMT" w:cs="TimesNewRomanPSMT"/>
-          <w:sz w:val="24"/>
-          <w:szCs w:val="24"/>
-          <w:lang w:val="en-GB"/>
-        </w:rPr>
-        <w:t xml:space="preserve">) method is an example of reading binary file using </w:t>
+        <w:t xml:space="preserve">() method is an example of reading binary file using </w:t>
       </w:r>
       <w:proofErr w:type="spellStart"/>
       <w:r>
@@ -817,7 +1921,7 @@
           <w:szCs w:val="24"/>
           <w:lang w:val="en-GB"/>
         </w:rPr>
-        <w:t xml:space="preserve">. Firstly, we create </w:t>
+        <w:t xml:space="preserve">. Firstly, </w:t>
       </w:r>
       <w:proofErr w:type="spellStart"/>
       <w:r>
@@ -837,7 +1941,34 @@
           <w:szCs w:val="24"/>
           <w:lang w:val="en-GB"/>
         </w:rPr>
-        <w:t xml:space="preserve"> instance using </w:t>
+        <w:t xml:space="preserve"> </w:t>
+      </w:r>
+      <w:r>
+        <w:rPr>
+          <w:rFonts w:ascii="TimesNewRomanPSMT" w:hAnsi="TimesNewRomanPSMT" w:cs="TimesNewRomanPSMT"/>
+          <w:sz w:val="24"/>
+          <w:szCs w:val="24"/>
+          <w:lang w:val="en-GB"/>
+        </w:rPr>
+        <w:t xml:space="preserve">instance </w:t>
+      </w:r>
+      <w:r>
+        <w:rPr>
+          <w:rFonts w:ascii="TimesNewRomanPSMT" w:hAnsi="TimesNewRomanPSMT" w:cs="TimesNewRomanPSMT"/>
+          <w:sz w:val="24"/>
+          <w:szCs w:val="24"/>
+          <w:lang w:val="en-GB"/>
+        </w:rPr>
+        <w:t xml:space="preserve">is created </w:t>
+      </w:r>
+      <w:r>
+        <w:rPr>
+          <w:rFonts w:ascii="TimesNewRomanPSMT" w:hAnsi="TimesNewRomanPSMT" w:cs="TimesNewRomanPSMT"/>
+          <w:sz w:val="24"/>
+          <w:szCs w:val="24"/>
+          <w:lang w:val="en-GB"/>
+        </w:rPr>
+        <w:t xml:space="preserve">using </w:t>
       </w:r>
       <w:proofErr w:type="spellStart"/>
       <w:r>
@@ -884,10 +2015,26 @@
           <w:szCs w:val="24"/>
           <w:lang w:val="en-GB"/>
         </w:rPr>
-        <w:t xml:space="preserve"> we read whole </w:t>
-      </w:r>
-      <w:bookmarkStart w:id="0" w:name="_GoBack"/>
-      <w:bookmarkEnd w:id="0"/>
+        <w:t xml:space="preserve"> </w:t>
+      </w:r>
+      <w:r>
+        <w:rPr>
+          <w:rFonts w:ascii="TimesNewRomanPSMT" w:hAnsi="TimesNewRomanPSMT" w:cs="TimesNewRomanPSMT"/>
+          <w:sz w:val="24"/>
+          <w:szCs w:val="24"/>
+          <w:lang w:val="en-GB"/>
+        </w:rPr>
+        <w:t>the</w:t>
+      </w:r>
+      <w:r>
+        <w:rPr>
+          <w:rFonts w:ascii="TimesNewRomanPSMT" w:hAnsi="TimesNewRomanPSMT" w:cs="TimesNewRomanPSMT"/>
+          <w:sz w:val="24"/>
+          <w:szCs w:val="24"/>
+          <w:lang w:val="en-GB"/>
+        </w:rPr>
+        <w:t xml:space="preserve"> whole </w:t>
+      </w:r>
       <w:proofErr w:type="spellStart"/>
       <w:r>
         <w:rPr>
@@ -906,7 +2053,43 @@
           <w:szCs w:val="24"/>
           <w:lang w:val="en-GB"/>
         </w:rPr>
-        <w:t xml:space="preserve"> object. Due to using IDs in our system, ID in Event class must be restored. </w:t>
+        <w:t xml:space="preserve"> object</w:t>
+      </w:r>
+      <w:r>
+        <w:rPr>
+          <w:rFonts w:ascii="TimesNewRomanPSMT" w:hAnsi="TimesNewRomanPSMT" w:cs="TimesNewRomanPSMT"/>
+          <w:sz w:val="24"/>
+          <w:szCs w:val="24"/>
+          <w:lang w:val="en-GB"/>
+        </w:rPr>
+        <w:t xml:space="preserve"> is read</w:t>
+      </w:r>
+      <w:r>
+        <w:rPr>
+          <w:rFonts w:ascii="TimesNewRomanPSMT" w:hAnsi="TimesNewRomanPSMT" w:cs="TimesNewRomanPSMT"/>
+          <w:sz w:val="24"/>
+          <w:szCs w:val="24"/>
+          <w:lang w:val="en-GB"/>
+        </w:rPr>
+        <w:t xml:space="preserve">. Due to using IDs in </w:t>
+      </w:r>
+      <w:r>
+        <w:rPr>
+          <w:rFonts w:ascii="TimesNewRomanPSMT" w:hAnsi="TimesNewRomanPSMT" w:cs="TimesNewRomanPSMT"/>
+          <w:sz w:val="24"/>
+          <w:szCs w:val="24"/>
+          <w:lang w:val="en-GB"/>
+        </w:rPr>
+        <w:t>the</w:t>
+      </w:r>
+      <w:r>
+        <w:rPr>
+          <w:rFonts w:ascii="TimesNewRomanPSMT" w:hAnsi="TimesNewRomanPSMT" w:cs="TimesNewRomanPSMT"/>
+          <w:sz w:val="24"/>
+          <w:szCs w:val="24"/>
+          <w:lang w:val="en-GB"/>
+        </w:rPr>
+        <w:t xml:space="preserve"> system, ID in Event class must be restored. </w:t>
       </w:r>
     </w:p>
     <w:p>
@@ -951,7 +2134,7 @@
           <w:szCs w:val="24"/>
           <w:lang w:val="en-GB"/>
         </w:rPr>
-        <w:t>of</w:t>
+        <w:t>for</w:t>
       </w:r>
       <w:r>
         <w:rPr>
@@ -987,16 +2170,81 @@
           <w:szCs w:val="24"/>
           <w:lang w:val="en-GB"/>
         </w:rPr>
-        <w:t xml:space="preserve">. Here we can see how </w:t>
-      </w:r>
-      <w:r>
-        <w:rPr>
-          <w:rFonts w:ascii="TimesNewRomanPSMT" w:hAnsi="TimesNewRomanPSMT" w:cs="TimesNewRomanPSMT"/>
-          <w:sz w:val="24"/>
-          <w:szCs w:val="24"/>
-          <w:lang w:val="en-GB"/>
-        </w:rPr>
-        <w:t xml:space="preserve">state of newsletter files is being restored into the system. Newsletters are stored as </w:t>
+        <w:t xml:space="preserve">. Here </w:t>
+      </w:r>
+      <w:r>
+        <w:rPr>
+          <w:rFonts w:ascii="TimesNewRomanPSMT" w:hAnsi="TimesNewRomanPSMT" w:cs="TimesNewRomanPSMT"/>
+          <w:sz w:val="24"/>
+          <w:szCs w:val="24"/>
+          <w:lang w:val="en-GB"/>
+        </w:rPr>
+        <w:t>it</w:t>
+      </w:r>
+      <w:r>
+        <w:rPr>
+          <w:rFonts w:ascii="TimesNewRomanPSMT" w:hAnsi="TimesNewRomanPSMT" w:cs="TimesNewRomanPSMT"/>
+          <w:sz w:val="24"/>
+          <w:szCs w:val="24"/>
+          <w:lang w:val="en-GB"/>
+        </w:rPr>
+        <w:t xml:space="preserve"> can </w:t>
+      </w:r>
+      <w:r>
+        <w:rPr>
+          <w:rFonts w:ascii="TimesNewRomanPSMT" w:hAnsi="TimesNewRomanPSMT" w:cs="TimesNewRomanPSMT"/>
+          <w:sz w:val="24"/>
+          <w:szCs w:val="24"/>
+          <w:lang w:val="en-GB"/>
+        </w:rPr>
+        <w:t xml:space="preserve">be </w:t>
+      </w:r>
+      <w:r>
+        <w:rPr>
+          <w:rFonts w:ascii="TimesNewRomanPSMT" w:hAnsi="TimesNewRomanPSMT" w:cs="TimesNewRomanPSMT"/>
+          <w:sz w:val="24"/>
+          <w:szCs w:val="24"/>
+          <w:lang w:val="en-GB"/>
+        </w:rPr>
+        <w:t xml:space="preserve">see </w:t>
+      </w:r>
+      <w:r>
+        <w:rPr>
+          <w:rFonts w:ascii="TimesNewRomanPSMT" w:hAnsi="TimesNewRomanPSMT" w:cs="TimesNewRomanPSMT"/>
+          <w:color w:val="FF0000"/>
+          <w:sz w:val="24"/>
+          <w:szCs w:val="24"/>
+          <w:lang w:val="en-GB"/>
+        </w:rPr>
+        <w:t xml:space="preserve">how </w:t>
+      </w:r>
+      <w:r>
+        <w:rPr>
+          <w:rFonts w:ascii="TimesNewRomanPSMT" w:hAnsi="TimesNewRomanPSMT" w:cs="TimesNewRomanPSMT"/>
+          <w:color w:val="FF0000"/>
+          <w:sz w:val="24"/>
+          <w:szCs w:val="24"/>
+          <w:lang w:val="en-GB"/>
+        </w:rPr>
+        <w:t>state of newsletter files is being restored into the system</w:t>
+      </w:r>
+      <w:r>
+        <w:rPr>
+          <w:rFonts w:ascii="TimesNewRomanPSMT" w:hAnsi="TimesNewRomanPSMT" w:cs="TimesNewRomanPSMT"/>
+          <w:sz w:val="24"/>
+          <w:szCs w:val="24"/>
+          <w:lang w:val="en-GB"/>
+        </w:rPr>
+        <w:t xml:space="preserve">. Newsletters are stored as </w:t>
+      </w:r>
+      <w:r>
+        <w:rPr>
+          <w:rFonts w:ascii="TimesNewRomanPSMT" w:hAnsi="TimesNewRomanPSMT" w:cs="TimesNewRomanPSMT"/>
+          <w:sz w:val="24"/>
+          <w:szCs w:val="24"/>
+          <w:lang w:val="en-GB"/>
+        </w:rPr>
+        <w:t xml:space="preserve">an </w:t>
       </w:r>
       <w:proofErr w:type="spellStart"/>
       <w:r>
@@ -1016,7 +2264,25 @@
           <w:szCs w:val="24"/>
           <w:lang w:val="en-GB"/>
         </w:rPr>
-        <w:t xml:space="preserve"> of text files, and all newsletters files names are stored in file </w:t>
+        <w:t xml:space="preserve"> of text files, and all newsletter files names are stored in </w:t>
+      </w:r>
+      <w:r>
+        <w:rPr>
+          <w:rFonts w:ascii="TimesNewRomanPSMT" w:hAnsi="TimesNewRomanPSMT" w:cs="TimesNewRomanPSMT"/>
+          <w:sz w:val="24"/>
+          <w:szCs w:val="24"/>
+          <w:lang w:val="en-GB"/>
+        </w:rPr>
+        <w:t xml:space="preserve">a </w:t>
+      </w:r>
+      <w:r>
+        <w:rPr>
+          <w:rFonts w:ascii="TimesNewRomanPSMT" w:hAnsi="TimesNewRomanPSMT" w:cs="TimesNewRomanPSMT"/>
+          <w:sz w:val="24"/>
+          <w:szCs w:val="24"/>
+          <w:lang w:val="en-GB"/>
+        </w:rPr>
+        <w:t xml:space="preserve">file </w:t>
       </w:r>
       <w:proofErr w:type="spellStart"/>
       <w:r>
@@ -1054,7 +2320,178 @@
           <w:szCs w:val="24"/>
           <w:lang w:val="en-GB"/>
         </w:rPr>
-        <w:t xml:space="preserve">we generate name of newsletter file based on current date. File with names is being read and in loop we create files, until we reach end of file. </w:t>
+        <w:t>the</w:t>
+      </w:r>
+      <w:r>
+        <w:rPr>
+          <w:rFonts w:ascii="TimesNewRomanPSMT" w:hAnsi="TimesNewRomanPSMT" w:cs="TimesNewRomanPSMT"/>
+          <w:sz w:val="24"/>
+          <w:szCs w:val="24"/>
+          <w:lang w:val="en-GB"/>
+        </w:rPr>
+        <w:t xml:space="preserve"> name of newsletter file</w:t>
+      </w:r>
+      <w:r>
+        <w:rPr>
+          <w:rFonts w:ascii="TimesNewRomanPSMT" w:hAnsi="TimesNewRomanPSMT" w:cs="TimesNewRomanPSMT"/>
+          <w:sz w:val="24"/>
+          <w:szCs w:val="24"/>
+          <w:lang w:val="en-GB"/>
+        </w:rPr>
+        <w:t>s is generated</w:t>
+      </w:r>
+      <w:r>
+        <w:rPr>
+          <w:rFonts w:ascii="TimesNewRomanPSMT" w:hAnsi="TimesNewRomanPSMT" w:cs="TimesNewRomanPSMT"/>
+          <w:sz w:val="24"/>
+          <w:szCs w:val="24"/>
+          <w:lang w:val="en-GB"/>
+        </w:rPr>
+        <w:t xml:space="preserve"> bas</w:t>
+      </w:r>
+      <w:r>
+        <w:rPr>
+          <w:rFonts w:ascii="TimesNewRomanPSMT" w:hAnsi="TimesNewRomanPSMT" w:cs="TimesNewRomanPSMT"/>
+          <w:sz w:val="24"/>
+          <w:szCs w:val="24"/>
+          <w:lang w:val="en-GB"/>
+        </w:rPr>
+        <w:t>ing</w:t>
+      </w:r>
+      <w:r>
+        <w:rPr>
+          <w:rFonts w:ascii="TimesNewRomanPSMT" w:hAnsi="TimesNewRomanPSMT" w:cs="TimesNewRomanPSMT"/>
+          <w:sz w:val="24"/>
+          <w:szCs w:val="24"/>
+          <w:lang w:val="en-GB"/>
+        </w:rPr>
+        <w:t xml:space="preserve"> on</w:t>
+      </w:r>
+      <w:r>
+        <w:rPr>
+          <w:rFonts w:ascii="TimesNewRomanPSMT" w:hAnsi="TimesNewRomanPSMT" w:cs="TimesNewRomanPSMT"/>
+          <w:sz w:val="24"/>
+          <w:szCs w:val="24"/>
+          <w:lang w:val="en-GB"/>
+        </w:rPr>
+        <w:t xml:space="preserve"> the</w:t>
+      </w:r>
+      <w:r>
+        <w:rPr>
+          <w:rFonts w:ascii="TimesNewRomanPSMT" w:hAnsi="TimesNewRomanPSMT" w:cs="TimesNewRomanPSMT"/>
+          <w:sz w:val="24"/>
+          <w:szCs w:val="24"/>
+          <w:lang w:val="en-GB"/>
+        </w:rPr>
+        <w:t xml:space="preserve"> current date. </w:t>
+      </w:r>
+      <w:r>
+        <w:rPr>
+          <w:rFonts w:ascii="TimesNewRomanPSMT" w:hAnsi="TimesNewRomanPSMT" w:cs="TimesNewRomanPSMT"/>
+          <w:sz w:val="24"/>
+          <w:szCs w:val="24"/>
+          <w:lang w:val="en-GB"/>
+        </w:rPr>
+        <w:t>The f</w:t>
+      </w:r>
+      <w:r>
+        <w:rPr>
+          <w:rFonts w:ascii="TimesNewRomanPSMT" w:hAnsi="TimesNewRomanPSMT" w:cs="TimesNewRomanPSMT"/>
+          <w:sz w:val="24"/>
+          <w:szCs w:val="24"/>
+          <w:lang w:val="en-GB"/>
+        </w:rPr>
+        <w:t xml:space="preserve">ile with names is being read and in </w:t>
+      </w:r>
+      <w:r>
+        <w:rPr>
+          <w:rFonts w:ascii="TimesNewRomanPSMT" w:hAnsi="TimesNewRomanPSMT" w:cs="TimesNewRomanPSMT"/>
+          <w:sz w:val="24"/>
+          <w:szCs w:val="24"/>
+          <w:lang w:val="en-GB"/>
+        </w:rPr>
+        <w:t xml:space="preserve">a </w:t>
+      </w:r>
+      <w:r>
+        <w:rPr>
+          <w:rFonts w:ascii="TimesNewRomanPSMT" w:hAnsi="TimesNewRomanPSMT" w:cs="TimesNewRomanPSMT"/>
+          <w:sz w:val="24"/>
+          <w:szCs w:val="24"/>
+          <w:lang w:val="en-GB"/>
+        </w:rPr>
+        <w:t>loop files</w:t>
+      </w:r>
+      <w:r>
+        <w:rPr>
+          <w:rFonts w:ascii="TimesNewRomanPSMT" w:hAnsi="TimesNewRomanPSMT" w:cs="TimesNewRomanPSMT"/>
+          <w:sz w:val="24"/>
+          <w:szCs w:val="24"/>
+          <w:lang w:val="en-GB"/>
+        </w:rPr>
+        <w:t xml:space="preserve"> are created</w:t>
+      </w:r>
+      <w:r>
+        <w:rPr>
+          <w:rFonts w:ascii="TimesNewRomanPSMT" w:hAnsi="TimesNewRomanPSMT" w:cs="TimesNewRomanPSMT"/>
+          <w:sz w:val="24"/>
+          <w:szCs w:val="24"/>
+          <w:lang w:val="en-GB"/>
+        </w:rPr>
+        <w:t xml:space="preserve">, until </w:t>
+      </w:r>
+      <w:r>
+        <w:rPr>
+          <w:rFonts w:ascii="TimesNewRomanPSMT" w:hAnsi="TimesNewRomanPSMT" w:cs="TimesNewRomanPSMT"/>
+          <w:sz w:val="24"/>
+          <w:szCs w:val="24"/>
+          <w:lang w:val="en-GB"/>
+        </w:rPr>
+        <w:t>the</w:t>
+      </w:r>
+      <w:r>
+        <w:rPr>
+          <w:rFonts w:ascii="TimesNewRomanPSMT" w:hAnsi="TimesNewRomanPSMT" w:cs="TimesNewRomanPSMT"/>
+          <w:sz w:val="24"/>
+          <w:szCs w:val="24"/>
+          <w:lang w:val="en-GB"/>
+        </w:rPr>
+        <w:t xml:space="preserve"> end of</w:t>
+      </w:r>
+      <w:r>
+        <w:rPr>
+          <w:rFonts w:ascii="TimesNewRomanPSMT" w:hAnsi="TimesNewRomanPSMT" w:cs="TimesNewRomanPSMT"/>
+          <w:sz w:val="24"/>
+          <w:szCs w:val="24"/>
+          <w:lang w:val="en-GB"/>
+        </w:rPr>
+        <w:t xml:space="preserve"> the</w:t>
+      </w:r>
+      <w:r>
+        <w:rPr>
+          <w:rFonts w:ascii="TimesNewRomanPSMT" w:hAnsi="TimesNewRomanPSMT" w:cs="TimesNewRomanPSMT"/>
+          <w:sz w:val="24"/>
+          <w:szCs w:val="24"/>
+          <w:lang w:val="en-GB"/>
+        </w:rPr>
+        <w:t xml:space="preserve"> file</w:t>
+      </w:r>
+      <w:r>
+        <w:rPr>
+          <w:rFonts w:ascii="TimesNewRomanPSMT" w:hAnsi="TimesNewRomanPSMT" w:cs="TimesNewRomanPSMT"/>
+          <w:sz w:val="24"/>
+          <w:szCs w:val="24"/>
+          <w:lang w:val="en-GB"/>
+        </w:rPr>
+        <w:t xml:space="preserve"> is reached</w:t>
+      </w:r>
+      <w:r>
+        <w:rPr>
+          <w:rFonts w:ascii="TimesNewRomanPSMT" w:hAnsi="TimesNewRomanPSMT" w:cs="TimesNewRomanPSMT"/>
+          <w:sz w:val="24"/>
+          <w:szCs w:val="24"/>
+          <w:lang w:val="en-GB"/>
+        </w:rPr>
+        <w:t xml:space="preserve">. </w:t>
       </w:r>
     </w:p>
     <w:p>
@@ -1079,7 +2516,52 @@
           <w:szCs w:val="24"/>
           <w:lang w:val="en-GB"/>
         </w:rPr>
-        <w:t>Last part of implementation process was testing. After finishing one part of system</w:t>
+        <w:t>The l</w:t>
+      </w:r>
+      <w:r>
+        <w:rPr>
+          <w:rFonts w:ascii="TimesNewRomanPSMT" w:hAnsi="TimesNewRomanPSMT" w:cs="TimesNewRomanPSMT"/>
+          <w:sz w:val="24"/>
+          <w:szCs w:val="24"/>
+          <w:lang w:val="en-GB"/>
+        </w:rPr>
+        <w:t>ast part of</w:t>
+      </w:r>
+      <w:r>
+        <w:rPr>
+          <w:rFonts w:ascii="TimesNewRomanPSMT" w:hAnsi="TimesNewRomanPSMT" w:cs="TimesNewRomanPSMT"/>
+          <w:sz w:val="24"/>
+          <w:szCs w:val="24"/>
+          <w:lang w:val="en-GB"/>
+        </w:rPr>
+        <w:t xml:space="preserve"> the</w:t>
+      </w:r>
+      <w:r>
+        <w:rPr>
+          <w:rFonts w:ascii="TimesNewRomanPSMT" w:hAnsi="TimesNewRomanPSMT" w:cs="TimesNewRomanPSMT"/>
+          <w:sz w:val="24"/>
+          <w:szCs w:val="24"/>
+          <w:lang w:val="en-GB"/>
+        </w:rPr>
+        <w:t xml:space="preserve"> implementation process was testing. After finishing one part of </w:t>
+      </w:r>
+      <w:r>
+        <w:rPr>
+          <w:rFonts w:ascii="TimesNewRomanPSMT" w:hAnsi="TimesNewRomanPSMT" w:cs="TimesNewRomanPSMT"/>
+          <w:sz w:val="24"/>
+          <w:szCs w:val="24"/>
+          <w:lang w:val="en-GB"/>
+        </w:rPr>
+        <w:t xml:space="preserve">the </w:t>
+      </w:r>
+      <w:r>
+        <w:rPr>
+          <w:rFonts w:ascii="TimesNewRomanPSMT" w:hAnsi="TimesNewRomanPSMT" w:cs="TimesNewRomanPSMT"/>
+          <w:sz w:val="24"/>
+          <w:szCs w:val="24"/>
+          <w:lang w:val="en-GB"/>
+        </w:rPr>
+        <w:t>system</w:t>
       </w:r>
       <w:r>
         <w:rPr>
@@ -1097,7 +2579,25 @@
           <w:szCs w:val="24"/>
           <w:lang w:val="en-GB"/>
         </w:rPr>
-        <w:t xml:space="preserve">were manually testing this part, searching for bugs. In a result, before moving to next </w:t>
+        <w:t xml:space="preserve">were manually testing this part, searching for bugs. </w:t>
+      </w:r>
+      <w:r>
+        <w:rPr>
+          <w:rFonts w:ascii="TimesNewRomanPSMT" w:hAnsi="TimesNewRomanPSMT" w:cs="TimesNewRomanPSMT"/>
+          <w:sz w:val="24"/>
+          <w:szCs w:val="24"/>
+          <w:lang w:val="en-GB"/>
+        </w:rPr>
+        <w:t>As</w:t>
+      </w:r>
+      <w:r>
+        <w:rPr>
+          <w:rFonts w:ascii="TimesNewRomanPSMT" w:hAnsi="TimesNewRomanPSMT" w:cs="TimesNewRomanPSMT"/>
+          <w:sz w:val="24"/>
+          <w:szCs w:val="24"/>
+          <w:lang w:val="en-GB"/>
+        </w:rPr>
+        <w:t xml:space="preserve"> a result, before </w:t>
       </w:r>
       <w:r>
         <w:rPr>
@@ -1107,7 +2607,43 @@
           <w:lang w:val="en-GB"/>
         </w:rPr>
         <w:lastRenderedPageBreak/>
-        <w:t>part, major</w:t>
+        <w:t>moving to</w:t>
+      </w:r>
+      <w:r>
+        <w:rPr>
+          <w:rFonts w:ascii="TimesNewRomanPSMT" w:hAnsi="TimesNewRomanPSMT" w:cs="TimesNewRomanPSMT"/>
+          <w:sz w:val="24"/>
+          <w:szCs w:val="24"/>
+          <w:lang w:val="en-GB"/>
+        </w:rPr>
+        <w:t xml:space="preserve"> the</w:t>
+      </w:r>
+      <w:r>
+        <w:rPr>
+          <w:rFonts w:ascii="TimesNewRomanPSMT" w:hAnsi="TimesNewRomanPSMT" w:cs="TimesNewRomanPSMT"/>
+          <w:sz w:val="24"/>
+          <w:szCs w:val="24"/>
+          <w:lang w:val="en-GB"/>
+        </w:rPr>
+        <w:t xml:space="preserve"> next part,</w:t>
+      </w:r>
+      <w:r>
+        <w:rPr>
+          <w:rFonts w:ascii="TimesNewRomanPSMT" w:hAnsi="TimesNewRomanPSMT" w:cs="TimesNewRomanPSMT"/>
+          <w:sz w:val="24"/>
+          <w:szCs w:val="24"/>
+          <w:lang w:val="en-GB"/>
+        </w:rPr>
+        <w:t xml:space="preserve"> the</w:t>
+      </w:r>
+      <w:r>
+        <w:rPr>
+          <w:rFonts w:ascii="TimesNewRomanPSMT" w:hAnsi="TimesNewRomanPSMT" w:cs="TimesNewRomanPSMT"/>
+          <w:sz w:val="24"/>
+          <w:szCs w:val="24"/>
+          <w:lang w:val="en-GB"/>
+        </w:rPr>
+        <w:t xml:space="preserve"> major</w:t>
       </w:r>
       <w:r>
         <w:rPr>
@@ -1143,7 +2679,79 @@
           <w:szCs w:val="24"/>
           <w:lang w:val="en-GB"/>
         </w:rPr>
-        <w:t xml:space="preserve"> fixed. Moreover, we had our system tested by professional manual tester with ISTQB certificate, who also found some bugs. </w:t>
+        <w:t xml:space="preserve"> fixed. Moreover, </w:t>
+      </w:r>
+      <w:r>
+        <w:rPr>
+          <w:rFonts w:ascii="TimesNewRomanPSMT" w:hAnsi="TimesNewRomanPSMT" w:cs="TimesNewRomanPSMT"/>
+          <w:sz w:val="24"/>
+          <w:szCs w:val="24"/>
+          <w:lang w:val="en-GB"/>
+        </w:rPr>
+        <w:t>the</w:t>
+      </w:r>
+      <w:r>
+        <w:rPr>
+          <w:rFonts w:ascii="TimesNewRomanPSMT" w:hAnsi="TimesNewRomanPSMT" w:cs="TimesNewRomanPSMT"/>
+          <w:sz w:val="24"/>
+          <w:szCs w:val="24"/>
+          <w:lang w:val="en-GB"/>
+        </w:rPr>
+        <w:t xml:space="preserve"> system</w:t>
+      </w:r>
+      <w:r>
+        <w:rPr>
+          <w:rFonts w:ascii="TimesNewRomanPSMT" w:hAnsi="TimesNewRomanPSMT" w:cs="TimesNewRomanPSMT"/>
+          <w:sz w:val="24"/>
+          <w:szCs w:val="24"/>
+          <w:lang w:val="en-GB"/>
+        </w:rPr>
+        <w:t xml:space="preserve"> was</w:t>
+      </w:r>
+      <w:r>
+        <w:rPr>
+          <w:rFonts w:ascii="TimesNewRomanPSMT" w:hAnsi="TimesNewRomanPSMT" w:cs="TimesNewRomanPSMT"/>
+          <w:sz w:val="24"/>
+          <w:szCs w:val="24"/>
+          <w:lang w:val="en-GB"/>
+        </w:rPr>
+        <w:t xml:space="preserve"> tested by </w:t>
+      </w:r>
+      <w:r>
+        <w:rPr>
+          <w:rFonts w:ascii="TimesNewRomanPSMT" w:hAnsi="TimesNewRomanPSMT" w:cs="TimesNewRomanPSMT"/>
+          <w:sz w:val="24"/>
+          <w:szCs w:val="24"/>
+          <w:lang w:val="en-GB"/>
+        </w:rPr>
+        <w:t xml:space="preserve">a </w:t>
+      </w:r>
+      <w:r>
+        <w:rPr>
+          <w:rFonts w:ascii="TimesNewRomanPSMT" w:hAnsi="TimesNewRomanPSMT" w:cs="TimesNewRomanPSMT"/>
+          <w:sz w:val="24"/>
+          <w:szCs w:val="24"/>
+          <w:lang w:val="en-GB"/>
+        </w:rPr>
+        <w:t xml:space="preserve">professional manual tester with </w:t>
+      </w:r>
+      <w:r>
+        <w:rPr>
+          <w:rFonts w:ascii="TimesNewRomanPSMT" w:hAnsi="TimesNewRomanPSMT" w:cs="TimesNewRomanPSMT"/>
+          <w:sz w:val="24"/>
+          <w:szCs w:val="24"/>
+          <w:lang w:val="en-GB"/>
+        </w:rPr>
+        <w:t xml:space="preserve">the </w:t>
+      </w:r>
+      <w:r>
+        <w:rPr>
+          <w:rFonts w:ascii="TimesNewRomanPSMT" w:hAnsi="TimesNewRomanPSMT" w:cs="TimesNewRomanPSMT"/>
+          <w:sz w:val="24"/>
+          <w:szCs w:val="24"/>
+          <w:lang w:val="en-GB"/>
+        </w:rPr>
+        <w:t xml:space="preserve">ISTQB certificate, who also found some bugs. </w:t>
       </w:r>
     </w:p>
     <w:p>
@@ -1168,7 +2776,25 @@
           <w:szCs w:val="24"/>
           <w:lang w:val="en-GB"/>
         </w:rPr>
-        <w:t xml:space="preserve">And that is all from implementation part. Now </w:t>
+        <w:t xml:space="preserve">And that is all from </w:t>
+      </w:r>
+      <w:r>
+        <w:rPr>
+          <w:rFonts w:ascii="TimesNewRomanPSMT" w:hAnsi="TimesNewRomanPSMT" w:cs="TimesNewRomanPSMT"/>
+          <w:sz w:val="24"/>
+          <w:szCs w:val="24"/>
+          <w:lang w:val="en-GB"/>
+        </w:rPr>
+        <w:t xml:space="preserve">the </w:t>
+      </w:r>
+      <w:r>
+        <w:rPr>
+          <w:rFonts w:ascii="TimesNewRomanPSMT" w:hAnsi="TimesNewRomanPSMT" w:cs="TimesNewRomanPSMT"/>
+          <w:sz w:val="24"/>
+          <w:szCs w:val="24"/>
+          <w:lang w:val="en-GB"/>
+        </w:rPr>
+        <w:t xml:space="preserve">implementation part. Now </w:t>
       </w:r>
       <w:proofErr w:type="spellStart"/>
       <w:r>
@@ -1188,7 +2814,27 @@
           <w:szCs w:val="24"/>
           <w:lang w:val="en-GB"/>
         </w:rPr>
-        <w:t xml:space="preserve"> will talk about process. </w:t>
+        <w:t xml:space="preserve"> will talk about </w:t>
+      </w:r>
+      <w:r>
+        <w:rPr>
+          <w:rFonts w:ascii="TimesNewRomanPSMT" w:hAnsi="TimesNewRomanPSMT" w:cs="TimesNewRomanPSMT"/>
+          <w:sz w:val="24"/>
+          <w:szCs w:val="24"/>
+          <w:lang w:val="en-GB"/>
+        </w:rPr>
+        <w:t xml:space="preserve">the </w:t>
+      </w:r>
+      <w:bookmarkStart w:id="0" w:name="_GoBack"/>
+      <w:bookmarkEnd w:id="0"/>
+      <w:r>
+        <w:rPr>
+          <w:rFonts w:ascii="TimesNewRomanPSMT" w:hAnsi="TimesNewRomanPSMT" w:cs="TimesNewRomanPSMT"/>
+          <w:sz w:val="24"/>
+          <w:szCs w:val="24"/>
+          <w:lang w:val="en-GB"/>
+        </w:rPr>
+        <w:t xml:space="preserve">process. </w:t>
       </w:r>
     </w:p>
     <w:p>
@@ -1799,6 +3445,7 @@
   <w:style w:type="character" w:default="1" w:styleId="Domylnaczcionkaakapitu">
     <w:name w:val="Default Paragraph Font"/>
     <w:uiPriority w:val="1"/>
+    <w:semiHidden/>
     <w:unhideWhenUsed/>
   </w:style>
   <w:style w:type="table" w:default="1" w:styleId="Standardowy">

--- a/Appendixes/Implementation.docx
+++ b/Appendixes/Implementation.docx
@@ -195,7 +195,25 @@
           <w:szCs w:val="24"/>
           <w:lang w:val="en-GB"/>
         </w:rPr>
-        <w:t>oo much people at one task was problematic</w:t>
+        <w:t xml:space="preserve">oo </w:t>
+      </w:r>
+      <w:r>
+        <w:rPr>
+          <w:rFonts w:ascii="TimesNewRomanPSMT" w:hAnsi="TimesNewRomanPSMT" w:cs="TimesNewRomanPSMT"/>
+          <w:sz w:val="24"/>
+          <w:szCs w:val="24"/>
+          <w:lang w:val="en-GB"/>
+        </w:rPr>
+        <w:t>many</w:t>
+      </w:r>
+      <w:r>
+        <w:rPr>
+          <w:rFonts w:ascii="TimesNewRomanPSMT" w:hAnsi="TimesNewRomanPSMT" w:cs="TimesNewRomanPSMT"/>
+          <w:sz w:val="24"/>
+          <w:szCs w:val="24"/>
+          <w:lang w:val="en-GB"/>
+        </w:rPr>
+        <w:t xml:space="preserve"> people at one task was problematic</w:t>
       </w:r>
       <w:r>
         <w:rPr>
@@ -217,40 +235,6 @@
         <w:t>missmatch</w:t>
       </w:r>
       <w:proofErr w:type="spellEnd"/>
-      <w:r>
-        <w:rPr>
-          <w:rFonts w:ascii="TimesNewRomanPSMT" w:hAnsi="TimesNewRomanPSMT" w:cs="TimesNewRomanPSMT"/>
-          <w:sz w:val="24"/>
-          <w:szCs w:val="24"/>
-          <w:lang w:val="en-GB"/>
-        </w:rPr>
-        <w:t>.</w:t>
-      </w:r>
-    </w:p>
-    <w:p>
-      <w:pPr>
-        <w:autoSpaceDE w:val="0"/>
-        <w:autoSpaceDN w:val="0"/>
-        <w:adjustRightInd w:val="0"/>
-        <w:spacing w:after="0" w:line="240" w:lineRule="auto"/>
-        <w:ind w:firstLine="708"/>
-        <w:jc w:val="both"/>
-        <w:rPr>
-          <w:rFonts w:ascii="TimesNewRomanPSMT" w:hAnsi="TimesNewRomanPSMT" w:cs="TimesNewRomanPSMT"/>
-          <w:sz w:val="24"/>
-          <w:szCs w:val="24"/>
-          <w:lang w:val="en-GB"/>
-        </w:rPr>
-      </w:pPr>
-      <w:r>
-        <w:rPr>
-          <w:rFonts w:ascii="TimesNewRomanPSMT" w:hAnsi="TimesNewRomanPSMT" w:cs="TimesNewRomanPSMT"/>
-          <w:sz w:val="24"/>
-          <w:szCs w:val="24"/>
-          <w:lang w:val="en-GB"/>
-        </w:rPr>
-        <w:t>During this process, the design was constantly changing as to adjust to new ideas or requirements which came out</w:t>
-      </w:r>
       <w:r>
         <w:rPr>
           <w:rFonts w:ascii="TimesNewRomanPSMT" w:hAnsi="TimesNewRomanPSMT" w:cs="TimesNewRomanPSMT"/>
@@ -434,6 +418,15 @@
           <w:szCs w:val="24"/>
           <w:lang w:val="en-GB"/>
         </w:rPr>
+        <w:t xml:space="preserve">two methods </w:t>
+      </w:r>
+      <w:r>
+        <w:rPr>
+          <w:rFonts w:ascii="TimesNewRomanPSMT" w:hAnsi="TimesNewRomanPSMT" w:cs="TimesNewRomanPSMT"/>
+          <w:sz w:val="24"/>
+          <w:szCs w:val="24"/>
+          <w:lang w:val="en-GB"/>
+        </w:rPr>
         <w:t>can</w:t>
       </w:r>
       <w:r>
@@ -470,9 +463,10 @@
           <w:szCs w:val="24"/>
           <w:lang w:val="en-GB"/>
         </w:rPr>
-        <w:t xml:space="preserve"> three methods. </w:t>
+        <w:t xml:space="preserve">. </w:t>
       </w:r>
       <w:proofErr w:type="spellStart"/>
+      <w:proofErr w:type="gramStart"/>
       <w:r>
         <w:rPr>
           <w:rFonts w:ascii="TimesNewRomanPSMT" w:hAnsi="TimesNewRomanPSMT" w:cs="TimesNewRomanPSMT"/>
@@ -490,7 +484,17 @@
           <w:szCs w:val="24"/>
           <w:lang w:val="en-GB"/>
         </w:rPr>
-        <w:t>() searches</w:t>
+        <w:t>(</w:t>
+      </w:r>
+      <w:proofErr w:type="gramEnd"/>
+      <w:r>
+        <w:rPr>
+          <w:rFonts w:ascii="TimesNewRomanPSMT" w:hAnsi="TimesNewRomanPSMT" w:cs="TimesNewRomanPSMT"/>
+          <w:sz w:val="24"/>
+          <w:szCs w:val="24"/>
+          <w:lang w:val="en-GB"/>
+        </w:rPr>
+        <w:t>) searches</w:t>
       </w:r>
       <w:r>
         <w:rPr>
@@ -583,6 +587,7 @@
         <w:t xml:space="preserve">new list, which will be returned and passed further inside the system. </w:t>
       </w:r>
       <w:proofErr w:type="spellStart"/>
+      <w:proofErr w:type="gramStart"/>
       <w:r>
         <w:rPr>
           <w:rFonts w:ascii="TimesNewRomanPSMT" w:hAnsi="TimesNewRomanPSMT" w:cs="TimesNewRomanPSMT"/>
@@ -600,7 +605,17 @@
           <w:szCs w:val="24"/>
           <w:lang w:val="en-GB"/>
         </w:rPr>
-        <w:t xml:space="preserve">() generates </w:t>
+        <w:t>(</w:t>
+      </w:r>
+      <w:proofErr w:type="gramEnd"/>
+      <w:r>
+        <w:rPr>
+          <w:rFonts w:ascii="TimesNewRomanPSMT" w:hAnsi="TimesNewRomanPSMT" w:cs="TimesNewRomanPSMT"/>
+          <w:sz w:val="24"/>
+          <w:szCs w:val="24"/>
+          <w:lang w:val="en-GB"/>
+        </w:rPr>
+        <w:t xml:space="preserve">) generates </w:t>
       </w:r>
       <w:r>
         <w:rPr>
@@ -731,25 +746,7 @@
           <w:szCs w:val="24"/>
           <w:lang w:val="en-GB"/>
         </w:rPr>
-        <w:t xml:space="preserve">Controller. This is </w:t>
-      </w:r>
-      <w:r>
-        <w:rPr>
-          <w:rFonts w:ascii="TimesNewRomanPSMT" w:hAnsi="TimesNewRomanPSMT" w:cs="TimesNewRomanPSMT"/>
-          <w:sz w:val="24"/>
-          <w:szCs w:val="24"/>
-          <w:lang w:val="en-GB"/>
-        </w:rPr>
-        <w:t>a</w:t>
-      </w:r>
-      <w:r>
-        <w:rPr>
-          <w:rFonts w:ascii="TimesNewRomanPSMT" w:hAnsi="TimesNewRomanPSMT" w:cs="TimesNewRomanPSMT"/>
-          <w:sz w:val="24"/>
-          <w:szCs w:val="24"/>
-          <w:lang w:val="en-GB"/>
-        </w:rPr>
-        <w:t xml:space="preserve"> connection between model and view. One of the most extensively used type of method is th</w:t>
+        <w:t>Controller. This is connection between model and view. One of the most extensively used type of method is th</w:t>
       </w:r>
       <w:r>
         <w:rPr>
@@ -942,7 +939,16 @@
           <w:szCs w:val="24"/>
           <w:lang w:val="en-GB"/>
         </w:rPr>
-        <w:t xml:space="preserve"> is passed</w:t>
+        <w:t xml:space="preserve"> is </w:t>
+      </w:r>
+      <w:r>
+        <w:rPr>
+          <w:rFonts w:ascii="TimesNewRomanPSMT" w:hAnsi="TimesNewRomanPSMT" w:cs="TimesNewRomanPSMT"/>
+          <w:sz w:val="24"/>
+          <w:szCs w:val="24"/>
+          <w:lang w:val="en-GB"/>
+        </w:rPr>
+        <w:t>parsed</w:t>
       </w:r>
       <w:r>
         <w:rPr>
@@ -1005,7 +1011,25 @@
           <w:szCs w:val="24"/>
           <w:lang w:val="en-GB"/>
         </w:rPr>
-        <w:t xml:space="preserve">, where one row represents one table entry. Thirdly, model is created. </w:t>
+        <w:t xml:space="preserve">, where </w:t>
+      </w:r>
+      <w:r>
+        <w:rPr>
+          <w:rFonts w:ascii="TimesNewRomanPSMT" w:hAnsi="TimesNewRomanPSMT" w:cs="TimesNewRomanPSMT"/>
+          <w:sz w:val="24"/>
+          <w:szCs w:val="24"/>
+          <w:lang w:val="en-GB"/>
+        </w:rPr>
+        <w:t xml:space="preserve">each </w:t>
+      </w:r>
+      <w:r>
+        <w:rPr>
+          <w:rFonts w:ascii="TimesNewRomanPSMT" w:hAnsi="TimesNewRomanPSMT" w:cs="TimesNewRomanPSMT"/>
+          <w:sz w:val="24"/>
+          <w:szCs w:val="24"/>
+          <w:lang w:val="en-GB"/>
+        </w:rPr>
+        <w:t xml:space="preserve">row represents one table entry. Thirdly, model is created. </w:t>
       </w:r>
       <w:r>
         <w:rPr>
@@ -1023,34 +1047,16 @@
           <w:szCs w:val="24"/>
           <w:lang w:val="en-GB"/>
         </w:rPr>
-        <w:t>due</w:t>
-      </w:r>
-      <w:r>
-        <w:rPr>
-          <w:rFonts w:ascii="TimesNewRomanPSMT" w:hAnsi="TimesNewRomanPSMT" w:cs="TimesNewRomanPSMT"/>
-          <w:sz w:val="24"/>
-          <w:szCs w:val="24"/>
-          <w:lang w:val="en-GB"/>
-        </w:rPr>
-        <w:t xml:space="preserve"> to hav</w:t>
-      </w:r>
-      <w:r>
-        <w:rPr>
-          <w:rFonts w:ascii="TimesNewRomanPSMT" w:hAnsi="TimesNewRomanPSMT" w:cs="TimesNewRomanPSMT"/>
-          <w:sz w:val="24"/>
-          <w:szCs w:val="24"/>
-          <w:lang w:val="en-GB"/>
-        </w:rPr>
-        <w:t>ing</w:t>
-      </w:r>
-      <w:r>
-        <w:rPr>
-          <w:rFonts w:ascii="TimesNewRomanPSMT" w:hAnsi="TimesNewRomanPSMT" w:cs="TimesNewRomanPSMT"/>
-          <w:sz w:val="24"/>
-          <w:szCs w:val="24"/>
-          <w:lang w:val="en-GB"/>
-        </w:rPr>
-        <w:t xml:space="preserve"> more control over </w:t>
+        <w:t xml:space="preserve">we want to have </w:t>
+      </w:r>
+      <w:r>
+        <w:rPr>
+          <w:rFonts w:ascii="TimesNewRomanPSMT" w:hAnsi="TimesNewRomanPSMT" w:cs="TimesNewRomanPSMT"/>
+          <w:sz w:val="24"/>
+          <w:szCs w:val="24"/>
+          <w:lang w:val="en-GB"/>
+        </w:rPr>
+        <w:t xml:space="preserve">more control over </w:t>
       </w:r>
       <w:r>
         <w:rPr>
@@ -1077,7 +1083,7 @@
           <w:szCs w:val="24"/>
           <w:lang w:val="en-GB"/>
         </w:rPr>
-        <w:t>,</w:t>
+        <w:t xml:space="preserve"> and to achieve it,</w:t>
       </w:r>
       <w:r>
         <w:rPr>
@@ -1106,6 +1112,15 @@
           <w:szCs w:val="24"/>
           <w:lang w:val="en-GB"/>
         </w:rPr>
+        <w:t xml:space="preserve"> class</w:t>
+      </w:r>
+      <w:r>
+        <w:rPr>
+          <w:rFonts w:ascii="TimesNewRomanPSMT" w:hAnsi="TimesNewRomanPSMT" w:cs="TimesNewRomanPSMT"/>
+          <w:sz w:val="24"/>
+          <w:szCs w:val="24"/>
+          <w:lang w:val="en-GB"/>
+        </w:rPr>
         <w:t xml:space="preserve"> </w:t>
       </w:r>
       <w:r>
@@ -1142,9 +1157,30 @@
           <w:szCs w:val="24"/>
           <w:lang w:val="en-GB"/>
         </w:rPr>
-        <w:t xml:space="preserve"> anonymous inner class, overriding getColumnClass() and isCellEditable() methods. In </w:t>
+        <w:t xml:space="preserve"> anonymous inner class, overriding </w:t>
+      </w:r>
+      <w:proofErr w:type="gramStart"/>
+      <w:r>
+        <w:rPr>
+          <w:rFonts w:ascii="TimesNewRomanPSMT" w:hAnsi="TimesNewRomanPSMT" w:cs="TimesNewRomanPSMT"/>
+          <w:sz w:val="24"/>
+          <w:szCs w:val="24"/>
+          <w:lang w:val="en-GB"/>
+        </w:rPr>
+        <w:t>getColumnClass(</w:t>
+      </w:r>
+      <w:proofErr w:type="gramEnd"/>
+      <w:r>
+        <w:rPr>
+          <w:rFonts w:ascii="TimesNewRomanPSMT" w:hAnsi="TimesNewRomanPSMT" w:cs="TimesNewRomanPSMT"/>
+          <w:sz w:val="24"/>
+          <w:szCs w:val="24"/>
+          <w:lang w:val="en-GB"/>
+        </w:rPr>
+        <w:t xml:space="preserve">) and isCellEditable() methods. In </w:t>
       </w:r>
       <w:proofErr w:type="spellStart"/>
+      <w:proofErr w:type="gramStart"/>
       <w:r>
         <w:rPr>
           <w:rFonts w:ascii="TimesNewRomanPSMT" w:hAnsi="TimesNewRomanPSMT" w:cs="TimesNewRomanPSMT"/>
@@ -1162,7 +1198,17 @@
           <w:szCs w:val="24"/>
           <w:lang w:val="en-GB"/>
         </w:rPr>
-        <w:t>()</w:t>
+        <w:t>(</w:t>
+      </w:r>
+      <w:proofErr w:type="gramEnd"/>
+      <w:r>
+        <w:rPr>
+          <w:rFonts w:ascii="TimesNewRomanPSMT" w:hAnsi="TimesNewRomanPSMT" w:cs="TimesNewRomanPSMT"/>
+          <w:sz w:val="24"/>
+          <w:szCs w:val="24"/>
+          <w:lang w:val="en-GB"/>
+        </w:rPr>
+        <w:t>)</w:t>
       </w:r>
       <w:r>
         <w:rPr>
@@ -1246,6 +1292,7 @@
         <w:t xml:space="preserve">. In </w:t>
       </w:r>
       <w:proofErr w:type="spellStart"/>
+      <w:proofErr w:type="gramStart"/>
       <w:r>
         <w:rPr>
           <w:rFonts w:ascii="TimesNewRomanPSMT" w:hAnsi="TimesNewRomanPSMT" w:cs="TimesNewRomanPSMT"/>
@@ -1263,7 +1310,17 @@
           <w:szCs w:val="24"/>
           <w:lang w:val="en-GB"/>
         </w:rPr>
-        <w:t xml:space="preserve">() editing </w:t>
+        <w:t>(</w:t>
+      </w:r>
+      <w:proofErr w:type="gramEnd"/>
+      <w:r>
+        <w:rPr>
+          <w:rFonts w:ascii="TimesNewRomanPSMT" w:hAnsi="TimesNewRomanPSMT" w:cs="TimesNewRomanPSMT"/>
+          <w:sz w:val="24"/>
+          <w:szCs w:val="24"/>
+          <w:lang w:val="en-GB"/>
+        </w:rPr>
+        <w:t xml:space="preserve">) editing </w:t>
       </w:r>
       <w:r>
         <w:rPr>
@@ -1318,329 +1375,6 @@
           <w:lang w:val="en-GB"/>
         </w:rPr>
         <w:t xml:space="preserve">column with checkboxes. </w:t>
-      </w:r>
-    </w:p>
-    <w:p>
-      <w:pPr>
-        <w:autoSpaceDE w:val="0"/>
-        <w:autoSpaceDN w:val="0"/>
-        <w:adjustRightInd w:val="0"/>
-        <w:spacing w:after="0" w:line="240" w:lineRule="auto"/>
-        <w:jc w:val="both"/>
-        <w:rPr>
-          <w:rFonts w:ascii="TimesNewRomanPSMT" w:hAnsi="TimesNewRomanPSMT" w:cs="TimesNewRomanPSMT"/>
-          <w:sz w:val="24"/>
-          <w:szCs w:val="24"/>
-          <w:lang w:val="en-GB"/>
-        </w:rPr>
-      </w:pPr>
-      <w:r>
-        <w:rPr>
-          <w:rFonts w:ascii="TimesNewRomanPSMT" w:hAnsi="TimesNewRomanPSMT" w:cs="TimesNewRomanPSMT"/>
-          <w:sz w:val="24"/>
-          <w:szCs w:val="24"/>
-          <w:lang w:val="en-GB"/>
-        </w:rPr>
-        <w:tab/>
-      </w:r>
-      <w:r>
-        <w:rPr>
-          <w:rFonts w:ascii="TimesNewRomanPSMT" w:hAnsi="TimesNewRomanPSMT" w:cs="TimesNewRomanPSMT"/>
-          <w:sz w:val="24"/>
-          <w:szCs w:val="24"/>
-          <w:lang w:val="en-GB"/>
-        </w:rPr>
-        <w:t>The l</w:t>
-      </w:r>
-      <w:r>
-        <w:rPr>
-          <w:rFonts w:ascii="TimesNewRomanPSMT" w:hAnsi="TimesNewRomanPSMT" w:cs="TimesNewRomanPSMT"/>
-          <w:sz w:val="24"/>
-          <w:szCs w:val="24"/>
-          <w:lang w:val="en-GB"/>
-        </w:rPr>
-        <w:t xml:space="preserve">ast class presented is </w:t>
-      </w:r>
-      <w:proofErr w:type="spellStart"/>
-      <w:r>
-        <w:rPr>
-          <w:rFonts w:ascii="TimesNewRomanPSMT" w:hAnsi="TimesNewRomanPSMT" w:cs="TimesNewRomanPSMT"/>
-          <w:sz w:val="24"/>
-          <w:szCs w:val="24"/>
-          <w:lang w:val="en-GB"/>
-        </w:rPr>
-        <w:t>FileManager</w:t>
-      </w:r>
-      <w:proofErr w:type="spellEnd"/>
-      <w:r>
-        <w:rPr>
-          <w:rFonts w:ascii="TimesNewRomanPSMT" w:hAnsi="TimesNewRomanPSMT" w:cs="TimesNewRomanPSMT"/>
-          <w:sz w:val="24"/>
-          <w:szCs w:val="24"/>
-          <w:lang w:val="en-GB"/>
-        </w:rPr>
-        <w:t>. Here</w:t>
-      </w:r>
-      <w:r>
-        <w:rPr>
-          <w:rFonts w:ascii="TimesNewRomanPSMT" w:hAnsi="TimesNewRomanPSMT" w:cs="TimesNewRomanPSMT"/>
-          <w:sz w:val="24"/>
-          <w:szCs w:val="24"/>
-          <w:lang w:val="en-GB"/>
-        </w:rPr>
-        <w:t xml:space="preserve"> is</w:t>
-      </w:r>
-      <w:r>
-        <w:rPr>
-          <w:rFonts w:ascii="TimesNewRomanPSMT" w:hAnsi="TimesNewRomanPSMT" w:cs="TimesNewRomanPSMT"/>
-          <w:sz w:val="24"/>
-          <w:szCs w:val="24"/>
-          <w:lang w:val="en-GB"/>
-        </w:rPr>
-        <w:t xml:space="preserve"> saving</w:t>
-      </w:r>
-      <w:r>
-        <w:rPr>
-          <w:rFonts w:ascii="TimesNewRomanPSMT" w:hAnsi="TimesNewRomanPSMT" w:cs="TimesNewRomanPSMT"/>
-          <w:sz w:val="24"/>
-          <w:szCs w:val="24"/>
-          <w:lang w:val="en-GB"/>
-        </w:rPr>
-        <w:t xml:space="preserve"> to</w:t>
-      </w:r>
-      <w:r>
-        <w:rPr>
-          <w:rFonts w:ascii="TimesNewRomanPSMT" w:hAnsi="TimesNewRomanPSMT" w:cs="TimesNewRomanPSMT"/>
-          <w:sz w:val="24"/>
-          <w:szCs w:val="24"/>
-          <w:lang w:val="en-GB"/>
-        </w:rPr>
-        <w:t xml:space="preserve"> and reading from files handled. </w:t>
-      </w:r>
-      <w:r>
-        <w:rPr>
-          <w:rFonts w:ascii="TimesNewRomanPSMT" w:hAnsi="TimesNewRomanPSMT" w:cs="TimesNewRomanPSMT"/>
-          <w:sz w:val="24"/>
-          <w:szCs w:val="24"/>
-          <w:lang w:val="en-GB"/>
-        </w:rPr>
-        <w:t>The system has</w:t>
-      </w:r>
-      <w:r>
-        <w:rPr>
-          <w:rFonts w:ascii="TimesNewRomanPSMT" w:hAnsi="TimesNewRomanPSMT" w:cs="TimesNewRomanPSMT"/>
-          <w:sz w:val="24"/>
-          <w:szCs w:val="24"/>
-          <w:lang w:val="en-GB"/>
-        </w:rPr>
-        <w:t xml:space="preserve"> two types of reading data, binary and text files. The purpose of text files reading is to load initial data into system. It was much faster to write methods for this and prepare text files, th</w:t>
-      </w:r>
-      <w:r>
-        <w:rPr>
-          <w:rFonts w:ascii="TimesNewRomanPSMT" w:hAnsi="TimesNewRomanPSMT" w:cs="TimesNewRomanPSMT"/>
-          <w:sz w:val="24"/>
-          <w:szCs w:val="24"/>
-          <w:lang w:val="en-GB"/>
-        </w:rPr>
-        <w:t>a</w:t>
-      </w:r>
-      <w:r>
-        <w:rPr>
-          <w:rFonts w:ascii="TimesNewRomanPSMT" w:hAnsi="TimesNewRomanPSMT" w:cs="TimesNewRomanPSMT"/>
-          <w:sz w:val="24"/>
-          <w:szCs w:val="24"/>
-          <w:lang w:val="en-GB"/>
-        </w:rPr>
-        <w:t>n</w:t>
-      </w:r>
-      <w:r>
-        <w:rPr>
-          <w:rFonts w:ascii="TimesNewRomanPSMT" w:hAnsi="TimesNewRomanPSMT" w:cs="TimesNewRomanPSMT"/>
-          <w:sz w:val="24"/>
-          <w:szCs w:val="24"/>
-          <w:lang w:val="en-GB"/>
-        </w:rPr>
-        <w:t xml:space="preserve"> to</w:t>
-      </w:r>
-      <w:r>
-        <w:rPr>
-          <w:rFonts w:ascii="TimesNewRomanPSMT" w:hAnsi="TimesNewRomanPSMT" w:cs="TimesNewRomanPSMT"/>
-          <w:sz w:val="24"/>
-          <w:szCs w:val="24"/>
-          <w:lang w:val="en-GB"/>
-        </w:rPr>
-        <w:t xml:space="preserve"> insert data manually. Th</w:t>
-      </w:r>
-      <w:r>
-        <w:rPr>
-          <w:rFonts w:ascii="TimesNewRomanPSMT" w:hAnsi="TimesNewRomanPSMT" w:cs="TimesNewRomanPSMT"/>
-          <w:sz w:val="24"/>
-          <w:szCs w:val="24"/>
-          <w:lang w:val="en-GB"/>
-        </w:rPr>
-        <w:t>is</w:t>
-      </w:r>
-      <w:r>
-        <w:rPr>
-          <w:rFonts w:ascii="TimesNewRomanPSMT" w:hAnsi="TimesNewRomanPSMT" w:cs="TimesNewRomanPSMT"/>
-          <w:sz w:val="24"/>
-          <w:szCs w:val="24"/>
-          <w:lang w:val="en-GB"/>
-        </w:rPr>
-        <w:t xml:space="preserve"> approach was very helpful during testing, when we already had data to work with. </w:t>
-      </w:r>
-      <w:r>
-        <w:rPr>
-          <w:rFonts w:ascii="TimesNewRomanPSMT" w:hAnsi="TimesNewRomanPSMT" w:cs="TimesNewRomanPSMT"/>
-          <w:sz w:val="24"/>
-          <w:szCs w:val="24"/>
-          <w:lang w:val="en-GB"/>
-        </w:rPr>
-        <w:t>In this case, information about member object</w:t>
-      </w:r>
-      <w:r>
-        <w:rPr>
-          <w:rFonts w:ascii="TimesNewRomanPSMT" w:hAnsi="TimesNewRomanPSMT" w:cs="TimesNewRomanPSMT"/>
-          <w:sz w:val="24"/>
-          <w:szCs w:val="24"/>
-          <w:lang w:val="en-GB"/>
-        </w:rPr>
-        <w:t>s</w:t>
-      </w:r>
-      <w:r>
-        <w:rPr>
-          <w:rFonts w:ascii="TimesNewRomanPSMT" w:hAnsi="TimesNewRomanPSMT" w:cs="TimesNewRomanPSMT"/>
-          <w:sz w:val="24"/>
-          <w:szCs w:val="24"/>
-          <w:lang w:val="en-GB"/>
-        </w:rPr>
-        <w:t xml:space="preserve"> are written in</w:t>
-      </w:r>
-      <w:r>
-        <w:rPr>
-          <w:rFonts w:ascii="TimesNewRomanPSMT" w:hAnsi="TimesNewRomanPSMT" w:cs="TimesNewRomanPSMT"/>
-          <w:sz w:val="24"/>
-          <w:szCs w:val="24"/>
-          <w:lang w:val="en-GB"/>
-        </w:rPr>
-        <w:t xml:space="preserve"> a</w:t>
-      </w:r>
-      <w:r>
-        <w:rPr>
-          <w:rFonts w:ascii="TimesNewRomanPSMT" w:hAnsi="TimesNewRomanPSMT" w:cs="TimesNewRomanPSMT"/>
-          <w:sz w:val="24"/>
-          <w:szCs w:val="24"/>
-          <w:lang w:val="en-GB"/>
-        </w:rPr>
-        <w:t xml:space="preserve"> text file in </w:t>
-      </w:r>
-      <w:r>
-        <w:rPr>
-          <w:rFonts w:ascii="TimesNewRomanPSMT" w:hAnsi="TimesNewRomanPSMT" w:cs="TimesNewRomanPSMT"/>
-          <w:sz w:val="24"/>
-          <w:szCs w:val="24"/>
-          <w:lang w:val="en-GB"/>
-        </w:rPr>
-        <w:t xml:space="preserve">a </w:t>
-      </w:r>
-      <w:r>
-        <w:rPr>
-          <w:rFonts w:ascii="TimesNewRomanPSMT" w:hAnsi="TimesNewRomanPSMT" w:cs="TimesNewRomanPSMT"/>
-          <w:sz w:val="24"/>
-          <w:szCs w:val="24"/>
-          <w:lang w:val="en-GB"/>
-        </w:rPr>
-        <w:t xml:space="preserve">specific format. </w:t>
-      </w:r>
-      <w:r>
-        <w:rPr>
-          <w:rFonts w:ascii="TimesNewRomanPSMT" w:hAnsi="TimesNewRomanPSMT" w:cs="TimesNewRomanPSMT"/>
-          <w:sz w:val="24"/>
-          <w:szCs w:val="24"/>
-          <w:lang w:val="en-GB"/>
-        </w:rPr>
-        <w:t>E</w:t>
-      </w:r>
-      <w:r>
-        <w:rPr>
-          <w:rFonts w:ascii="TimesNewRomanPSMT" w:hAnsi="TimesNewRomanPSMT" w:cs="TimesNewRomanPSMT"/>
-          <w:sz w:val="24"/>
-          <w:szCs w:val="24"/>
-          <w:lang w:val="en-GB"/>
-        </w:rPr>
-        <w:t>ach line</w:t>
-      </w:r>
-      <w:r>
-        <w:rPr>
-          <w:rFonts w:ascii="TimesNewRomanPSMT" w:hAnsi="TimesNewRomanPSMT" w:cs="TimesNewRomanPSMT"/>
-          <w:sz w:val="24"/>
-          <w:szCs w:val="24"/>
-          <w:lang w:val="en-GB"/>
-        </w:rPr>
-        <w:t xml:space="preserve"> is read</w:t>
-      </w:r>
-      <w:r>
-        <w:rPr>
-          <w:rFonts w:ascii="TimesNewRomanPSMT" w:hAnsi="TimesNewRomanPSMT" w:cs="TimesNewRomanPSMT"/>
-          <w:sz w:val="24"/>
-          <w:szCs w:val="24"/>
-          <w:lang w:val="en-GB"/>
-        </w:rPr>
-        <w:t>, separate</w:t>
-      </w:r>
-      <w:r>
-        <w:rPr>
-          <w:rFonts w:ascii="TimesNewRomanPSMT" w:hAnsi="TimesNewRomanPSMT" w:cs="TimesNewRomanPSMT"/>
-          <w:sz w:val="24"/>
-          <w:szCs w:val="24"/>
-          <w:lang w:val="en-GB"/>
-        </w:rPr>
-        <w:t>d</w:t>
-      </w:r>
-      <w:r>
-        <w:rPr>
-          <w:rFonts w:ascii="TimesNewRomanPSMT" w:hAnsi="TimesNewRomanPSMT" w:cs="TimesNewRomanPSMT"/>
-          <w:sz w:val="24"/>
-          <w:szCs w:val="24"/>
-          <w:lang w:val="en-GB"/>
-        </w:rPr>
-        <w:t xml:space="preserve"> and information </w:t>
-      </w:r>
-      <w:r>
-        <w:rPr>
-          <w:rFonts w:ascii="TimesNewRomanPSMT" w:hAnsi="TimesNewRomanPSMT" w:cs="TimesNewRomanPSMT"/>
-          <w:sz w:val="24"/>
-          <w:szCs w:val="24"/>
-          <w:lang w:val="en-GB"/>
-        </w:rPr>
-        <w:t xml:space="preserve">is stored </w:t>
-      </w:r>
-      <w:r>
-        <w:rPr>
-          <w:rFonts w:ascii="TimesNewRomanPSMT" w:hAnsi="TimesNewRomanPSMT" w:cs="TimesNewRomanPSMT"/>
-          <w:sz w:val="24"/>
-          <w:szCs w:val="24"/>
-          <w:lang w:val="en-GB"/>
-        </w:rPr>
-        <w:t>in variables. When all data is retrieved, Member object is created and added to</w:t>
-      </w:r>
-      <w:r>
-        <w:rPr>
-          <w:rFonts w:ascii="TimesNewRomanPSMT" w:hAnsi="TimesNewRomanPSMT" w:cs="TimesNewRomanPSMT"/>
-          <w:sz w:val="24"/>
-          <w:szCs w:val="24"/>
-          <w:lang w:val="en-GB"/>
-        </w:rPr>
-        <w:t xml:space="preserve"> the</w:t>
-      </w:r>
-      <w:r>
-        <w:rPr>
-          <w:rFonts w:ascii="TimesNewRomanPSMT" w:hAnsi="TimesNewRomanPSMT" w:cs="TimesNewRomanPSMT"/>
-          <w:sz w:val="24"/>
-          <w:szCs w:val="24"/>
-          <w:lang w:val="en-GB"/>
-        </w:rPr>
-        <w:t xml:space="preserve"> list. </w:t>
       </w:r>
     </w:p>
     <w:p>
@@ -1658,23 +1392,47 @@
           <w:lang w:val="en-GB"/>
         </w:rPr>
       </w:pPr>
-      <w:r>
-        <w:rPr>
-          <w:rFonts w:ascii="TimesNewRomanPSMT" w:hAnsi="TimesNewRomanPSMT" w:cs="TimesNewRomanPSMT"/>
-          <w:sz w:val="24"/>
-          <w:szCs w:val="24"/>
-          <w:lang w:val="en-GB"/>
-        </w:rPr>
-        <w:t>The s</w:t>
-      </w:r>
-      <w:r>
-        <w:rPr>
-          <w:rFonts w:ascii="TimesNewRomanPSMT" w:hAnsi="TimesNewRomanPSMT" w:cs="TimesNewRomanPSMT"/>
-          <w:sz w:val="24"/>
-          <w:szCs w:val="24"/>
-          <w:lang w:val="en-GB"/>
-        </w:rPr>
-        <w:t xml:space="preserve">econd part of </w:t>
+    </w:p>
+    <w:p>
+      <w:pPr>
+        <w:autoSpaceDE w:val="0"/>
+        <w:autoSpaceDN w:val="0"/>
+        <w:adjustRightInd w:val="0"/>
+        <w:spacing w:after="0" w:line="240" w:lineRule="auto"/>
+        <w:jc w:val="both"/>
+        <w:rPr>
+          <w:rFonts w:ascii="TimesNewRomanPSMT" w:hAnsi="TimesNewRomanPSMT" w:cs="TimesNewRomanPSMT"/>
+          <w:sz w:val="24"/>
+          <w:szCs w:val="24"/>
+          <w:lang w:val="en-GB"/>
+        </w:rPr>
+      </w:pPr>
+      <w:r>
+        <w:rPr>
+          <w:rFonts w:ascii="TimesNewRomanPSMT" w:hAnsi="TimesNewRomanPSMT" w:cs="TimesNewRomanPSMT"/>
+          <w:sz w:val="24"/>
+          <w:szCs w:val="24"/>
+          <w:lang w:val="en-GB"/>
+        </w:rPr>
+        <w:tab/>
+      </w:r>
+      <w:r>
+        <w:rPr>
+          <w:rFonts w:ascii="TimesNewRomanPSMT" w:hAnsi="TimesNewRomanPSMT" w:cs="TimesNewRomanPSMT"/>
+          <w:sz w:val="24"/>
+          <w:szCs w:val="24"/>
+          <w:lang w:val="en-GB"/>
+        </w:rPr>
+        <w:t>The l</w:t>
+      </w:r>
+      <w:r>
+        <w:rPr>
+          <w:rFonts w:ascii="TimesNewRomanPSMT" w:hAnsi="TimesNewRomanPSMT" w:cs="TimesNewRomanPSMT"/>
+          <w:sz w:val="24"/>
+          <w:szCs w:val="24"/>
+          <w:lang w:val="en-GB"/>
+        </w:rPr>
+        <w:t xml:space="preserve">ast class presented is </w:t>
       </w:r>
       <w:proofErr w:type="spellStart"/>
       <w:r>
@@ -1694,124 +1452,214 @@
           <w:szCs w:val="24"/>
           <w:lang w:val="en-GB"/>
         </w:rPr>
-        <w:t xml:space="preserve"> is binary files reading and storing. </w:t>
-      </w:r>
-      <w:r>
-        <w:rPr>
-          <w:rFonts w:ascii="TimesNewRomanPSMT" w:hAnsi="TimesNewRomanPSMT" w:cs="TimesNewRomanPSMT"/>
-          <w:sz w:val="24"/>
-          <w:szCs w:val="24"/>
-          <w:lang w:val="en-GB"/>
-        </w:rPr>
-        <w:t xml:space="preserve">Since all </w:t>
-      </w:r>
-      <w:r>
-        <w:rPr>
-          <w:rFonts w:ascii="TimesNewRomanPSMT" w:hAnsi="TimesNewRomanPSMT" w:cs="TimesNewRomanPSMT"/>
-          <w:sz w:val="24"/>
-          <w:szCs w:val="24"/>
-          <w:lang w:val="en-GB"/>
-        </w:rPr>
-        <w:t xml:space="preserve">of the </w:t>
-      </w:r>
-      <w:r>
-        <w:rPr>
-          <w:rFonts w:ascii="TimesNewRomanPSMT" w:hAnsi="TimesNewRomanPSMT" w:cs="TimesNewRomanPSMT"/>
-          <w:sz w:val="24"/>
-          <w:szCs w:val="24"/>
-          <w:lang w:val="en-GB"/>
-        </w:rPr>
-        <w:t xml:space="preserve">classes in </w:t>
-      </w:r>
-      <w:r>
-        <w:rPr>
-          <w:rFonts w:ascii="TimesNewRomanPSMT" w:hAnsi="TimesNewRomanPSMT" w:cs="TimesNewRomanPSMT"/>
-          <w:sz w:val="24"/>
-          <w:szCs w:val="24"/>
-          <w:lang w:val="en-GB"/>
-        </w:rPr>
-        <w:t xml:space="preserve">the </w:t>
-      </w:r>
-      <w:r>
-        <w:rPr>
-          <w:rFonts w:ascii="TimesNewRomanPSMT" w:hAnsi="TimesNewRomanPSMT" w:cs="TimesNewRomanPSMT"/>
-          <w:sz w:val="24"/>
-          <w:szCs w:val="24"/>
-          <w:lang w:val="en-GB"/>
-        </w:rPr>
-        <w:t xml:space="preserve">model implement </w:t>
-      </w:r>
-      <w:r>
-        <w:rPr>
-          <w:rFonts w:ascii="TimesNewRomanPSMT" w:hAnsi="TimesNewRomanPSMT" w:cs="TimesNewRomanPSMT"/>
-          <w:sz w:val="24"/>
-          <w:szCs w:val="24"/>
-          <w:lang w:val="en-GB"/>
-        </w:rPr>
-        <w:t xml:space="preserve">the </w:t>
-      </w:r>
-      <w:r>
-        <w:rPr>
-          <w:rFonts w:ascii="TimesNewRomanPSMT" w:hAnsi="TimesNewRomanPSMT" w:cs="TimesNewRomanPSMT"/>
-          <w:sz w:val="24"/>
-          <w:szCs w:val="24"/>
-          <w:lang w:val="en-GB"/>
-        </w:rPr>
-        <w:t>Serializable</w:t>
-      </w:r>
-      <w:r>
-        <w:rPr>
-          <w:rFonts w:ascii="TimesNewRomanPSMT" w:hAnsi="TimesNewRomanPSMT" w:cs="TimesNewRomanPSMT"/>
-          <w:sz w:val="24"/>
-          <w:szCs w:val="24"/>
-          <w:lang w:val="en-GB"/>
-        </w:rPr>
-        <w:t xml:space="preserve"> interface</w:t>
-      </w:r>
-      <w:r>
-        <w:rPr>
-          <w:rFonts w:ascii="TimesNewRomanPSMT" w:hAnsi="TimesNewRomanPSMT" w:cs="TimesNewRomanPSMT"/>
-          <w:sz w:val="24"/>
-          <w:szCs w:val="24"/>
-          <w:lang w:val="en-GB"/>
-        </w:rPr>
-        <w:t xml:space="preserve">, </w:t>
-      </w:r>
-      <w:r>
-        <w:rPr>
-          <w:rFonts w:ascii="TimesNewRomanPSMT" w:hAnsi="TimesNewRomanPSMT" w:cs="TimesNewRomanPSMT"/>
-          <w:sz w:val="24"/>
-          <w:szCs w:val="24"/>
-          <w:lang w:val="en-GB"/>
-        </w:rPr>
-        <w:t>the</w:t>
-      </w:r>
-      <w:r>
-        <w:rPr>
-          <w:rFonts w:ascii="TimesNewRomanPSMT" w:hAnsi="TimesNewRomanPSMT" w:cs="TimesNewRomanPSMT"/>
-          <w:sz w:val="24"/>
-          <w:szCs w:val="24"/>
-          <w:lang w:val="en-GB"/>
-        </w:rPr>
-        <w:t xml:space="preserve"> can</w:t>
-      </w:r>
-      <w:r>
-        <w:rPr>
-          <w:rFonts w:ascii="TimesNewRomanPSMT" w:hAnsi="TimesNewRomanPSMT" w:cs="TimesNewRomanPSMT"/>
-          <w:sz w:val="24"/>
-          <w:szCs w:val="24"/>
-          <w:lang w:val="en-GB"/>
-        </w:rPr>
-        <w:t xml:space="preserve"> be</w:t>
-      </w:r>
-      <w:r>
-        <w:rPr>
-          <w:rFonts w:ascii="TimesNewRomanPSMT" w:hAnsi="TimesNewRomanPSMT" w:cs="TimesNewRomanPSMT"/>
-          <w:sz w:val="24"/>
-          <w:szCs w:val="24"/>
-          <w:lang w:val="en-GB"/>
-        </w:rPr>
-        <w:t xml:space="preserve"> store</w:t>
+        <w:t>. Here</w:t>
+      </w:r>
+      <w:r>
+        <w:rPr>
+          <w:rFonts w:ascii="TimesNewRomanPSMT" w:hAnsi="TimesNewRomanPSMT" w:cs="TimesNewRomanPSMT"/>
+          <w:sz w:val="24"/>
+          <w:szCs w:val="24"/>
+          <w:lang w:val="en-GB"/>
+        </w:rPr>
+        <w:t xml:space="preserve"> is</w:t>
+      </w:r>
+      <w:r>
+        <w:rPr>
+          <w:rFonts w:ascii="TimesNewRomanPSMT" w:hAnsi="TimesNewRomanPSMT" w:cs="TimesNewRomanPSMT"/>
+          <w:sz w:val="24"/>
+          <w:szCs w:val="24"/>
+          <w:lang w:val="en-GB"/>
+        </w:rPr>
+        <w:t xml:space="preserve"> saving</w:t>
+      </w:r>
+      <w:r>
+        <w:rPr>
+          <w:rFonts w:ascii="TimesNewRomanPSMT" w:hAnsi="TimesNewRomanPSMT" w:cs="TimesNewRomanPSMT"/>
+          <w:sz w:val="24"/>
+          <w:szCs w:val="24"/>
+          <w:lang w:val="en-GB"/>
+        </w:rPr>
+        <w:t xml:space="preserve"> to</w:t>
+      </w:r>
+      <w:r>
+        <w:rPr>
+          <w:rFonts w:ascii="TimesNewRomanPSMT" w:hAnsi="TimesNewRomanPSMT" w:cs="TimesNewRomanPSMT"/>
+          <w:sz w:val="24"/>
+          <w:szCs w:val="24"/>
+          <w:lang w:val="en-GB"/>
+        </w:rPr>
+        <w:t xml:space="preserve"> and reading from files handled. </w:t>
+      </w:r>
+      <w:r>
+        <w:rPr>
+          <w:rFonts w:ascii="TimesNewRomanPSMT" w:hAnsi="TimesNewRomanPSMT" w:cs="TimesNewRomanPSMT"/>
+          <w:sz w:val="24"/>
+          <w:szCs w:val="24"/>
+          <w:lang w:val="en-GB"/>
+        </w:rPr>
+        <w:t>The system has</w:t>
+      </w:r>
+      <w:r>
+        <w:rPr>
+          <w:rFonts w:ascii="TimesNewRomanPSMT" w:hAnsi="TimesNewRomanPSMT" w:cs="TimesNewRomanPSMT"/>
+          <w:sz w:val="24"/>
+          <w:szCs w:val="24"/>
+          <w:lang w:val="en-GB"/>
+        </w:rPr>
+        <w:t xml:space="preserve"> two types of reading data, binary and text files. The purpose of text files reading is to load initial data into system. It was much faster to write methods for this and prepare text files, th</w:t>
+      </w:r>
+      <w:r>
+        <w:rPr>
+          <w:rFonts w:ascii="TimesNewRomanPSMT" w:hAnsi="TimesNewRomanPSMT" w:cs="TimesNewRomanPSMT"/>
+          <w:sz w:val="24"/>
+          <w:szCs w:val="24"/>
+          <w:lang w:val="en-GB"/>
+        </w:rPr>
+        <w:t>e</w:t>
+      </w:r>
+      <w:r>
+        <w:rPr>
+          <w:rFonts w:ascii="TimesNewRomanPSMT" w:hAnsi="TimesNewRomanPSMT" w:cs="TimesNewRomanPSMT"/>
+          <w:sz w:val="24"/>
+          <w:szCs w:val="24"/>
+          <w:lang w:val="en-GB"/>
+        </w:rPr>
+        <w:t>n</w:t>
+      </w:r>
+      <w:r>
+        <w:rPr>
+          <w:rFonts w:ascii="TimesNewRomanPSMT" w:hAnsi="TimesNewRomanPSMT" w:cs="TimesNewRomanPSMT"/>
+          <w:sz w:val="24"/>
+          <w:szCs w:val="24"/>
+          <w:lang w:val="en-GB"/>
+        </w:rPr>
+        <w:t xml:space="preserve"> to</w:t>
+      </w:r>
+      <w:r>
+        <w:rPr>
+          <w:rFonts w:ascii="TimesNewRomanPSMT" w:hAnsi="TimesNewRomanPSMT" w:cs="TimesNewRomanPSMT"/>
+          <w:sz w:val="24"/>
+          <w:szCs w:val="24"/>
+          <w:lang w:val="en-GB"/>
+        </w:rPr>
+        <w:t xml:space="preserve"> insert data manually. Th</w:t>
+      </w:r>
+      <w:r>
+        <w:rPr>
+          <w:rFonts w:ascii="TimesNewRomanPSMT" w:hAnsi="TimesNewRomanPSMT" w:cs="TimesNewRomanPSMT"/>
+          <w:sz w:val="24"/>
+          <w:szCs w:val="24"/>
+          <w:lang w:val="en-GB"/>
+        </w:rPr>
+        <w:t>is</w:t>
+      </w:r>
+      <w:r>
+        <w:rPr>
+          <w:rFonts w:ascii="TimesNewRomanPSMT" w:hAnsi="TimesNewRomanPSMT" w:cs="TimesNewRomanPSMT"/>
+          <w:sz w:val="24"/>
+          <w:szCs w:val="24"/>
+          <w:lang w:val="en-GB"/>
+        </w:rPr>
+        <w:t xml:space="preserve"> approach was very helpful during testing, when we already had data to work with. </w:t>
+      </w:r>
+      <w:r>
+        <w:rPr>
+          <w:rFonts w:ascii="TimesNewRomanPSMT" w:hAnsi="TimesNewRomanPSMT" w:cs="TimesNewRomanPSMT"/>
+          <w:sz w:val="24"/>
+          <w:szCs w:val="24"/>
+          <w:lang w:val="en-GB"/>
+        </w:rPr>
+        <w:t>In this case, information about member object</w:t>
+      </w:r>
+      <w:r>
+        <w:rPr>
+          <w:rFonts w:ascii="TimesNewRomanPSMT" w:hAnsi="TimesNewRomanPSMT" w:cs="TimesNewRomanPSMT"/>
+          <w:sz w:val="24"/>
+          <w:szCs w:val="24"/>
+          <w:lang w:val="en-GB"/>
+        </w:rPr>
+        <w:t>s</w:t>
+      </w:r>
+      <w:r>
+        <w:rPr>
+          <w:rFonts w:ascii="TimesNewRomanPSMT" w:hAnsi="TimesNewRomanPSMT" w:cs="TimesNewRomanPSMT"/>
+          <w:sz w:val="24"/>
+          <w:szCs w:val="24"/>
+          <w:lang w:val="en-GB"/>
+        </w:rPr>
+        <w:t xml:space="preserve"> are written in</w:t>
+      </w:r>
+      <w:r>
+        <w:rPr>
+          <w:rFonts w:ascii="TimesNewRomanPSMT" w:hAnsi="TimesNewRomanPSMT" w:cs="TimesNewRomanPSMT"/>
+          <w:sz w:val="24"/>
+          <w:szCs w:val="24"/>
+          <w:lang w:val="en-GB"/>
+        </w:rPr>
+        <w:t xml:space="preserve"> a</w:t>
+      </w:r>
+      <w:r>
+        <w:rPr>
+          <w:rFonts w:ascii="TimesNewRomanPSMT" w:hAnsi="TimesNewRomanPSMT" w:cs="TimesNewRomanPSMT"/>
+          <w:sz w:val="24"/>
+          <w:szCs w:val="24"/>
+          <w:lang w:val="en-GB"/>
+        </w:rPr>
+        <w:t xml:space="preserve"> text file in </w:t>
+      </w:r>
+      <w:r>
+        <w:rPr>
+          <w:rFonts w:ascii="TimesNewRomanPSMT" w:hAnsi="TimesNewRomanPSMT" w:cs="TimesNewRomanPSMT"/>
+          <w:sz w:val="24"/>
+          <w:szCs w:val="24"/>
+          <w:lang w:val="en-GB"/>
+        </w:rPr>
+        <w:t xml:space="preserve">a </w:t>
+      </w:r>
+      <w:r>
+        <w:rPr>
+          <w:rFonts w:ascii="TimesNewRomanPSMT" w:hAnsi="TimesNewRomanPSMT" w:cs="TimesNewRomanPSMT"/>
+          <w:sz w:val="24"/>
+          <w:szCs w:val="24"/>
+          <w:lang w:val="en-GB"/>
+        </w:rPr>
+        <w:t xml:space="preserve">specific format. </w:t>
+      </w:r>
+      <w:r>
+        <w:rPr>
+          <w:rFonts w:ascii="TimesNewRomanPSMT" w:hAnsi="TimesNewRomanPSMT" w:cs="TimesNewRomanPSMT"/>
+          <w:sz w:val="24"/>
+          <w:szCs w:val="24"/>
+          <w:lang w:val="en-GB"/>
+        </w:rPr>
+        <w:t>E</w:t>
+      </w:r>
+      <w:r>
+        <w:rPr>
+          <w:rFonts w:ascii="TimesNewRomanPSMT" w:hAnsi="TimesNewRomanPSMT" w:cs="TimesNewRomanPSMT"/>
+          <w:sz w:val="24"/>
+          <w:szCs w:val="24"/>
+          <w:lang w:val="en-GB"/>
+        </w:rPr>
+        <w:t>ach line</w:t>
+      </w:r>
+      <w:r>
+        <w:rPr>
+          <w:rFonts w:ascii="TimesNewRomanPSMT" w:hAnsi="TimesNewRomanPSMT" w:cs="TimesNewRomanPSMT"/>
+          <w:sz w:val="24"/>
+          <w:szCs w:val="24"/>
+          <w:lang w:val="en-GB"/>
+        </w:rPr>
+        <w:t xml:space="preserve"> is read</w:t>
+      </w:r>
+      <w:r>
+        <w:rPr>
+          <w:rFonts w:ascii="TimesNewRomanPSMT" w:hAnsi="TimesNewRomanPSMT" w:cs="TimesNewRomanPSMT"/>
+          <w:sz w:val="24"/>
+          <w:szCs w:val="24"/>
+          <w:lang w:val="en-GB"/>
+        </w:rPr>
+        <w:t>, separate</w:t>
       </w:r>
       <w:r>
         <w:rPr>
@@ -1829,7 +1677,25 @@
           <w:szCs w:val="24"/>
           <w:lang w:val="en-GB"/>
         </w:rPr>
-        <w:t xml:space="preserve"> using Java Object Serialization and save</w:t>
+        <w:t xml:space="preserve"> and information </w:t>
+      </w:r>
+      <w:r>
+        <w:rPr>
+          <w:rFonts w:ascii="TimesNewRomanPSMT" w:hAnsi="TimesNewRomanPSMT" w:cs="TimesNewRomanPSMT"/>
+          <w:sz w:val="24"/>
+          <w:szCs w:val="24"/>
+          <w:lang w:val="en-GB"/>
+        </w:rPr>
+        <w:t xml:space="preserve">is stored </w:t>
+      </w:r>
+      <w:r>
+        <w:rPr>
+          <w:rFonts w:ascii="TimesNewRomanPSMT" w:hAnsi="TimesNewRomanPSMT" w:cs="TimesNewRomanPSMT"/>
+          <w:sz w:val="24"/>
+          <w:szCs w:val="24"/>
+          <w:lang w:val="en-GB"/>
+        </w:rPr>
+        <w:t>in variables. When all data is retrieved, Member object is created and added to</w:t>
       </w:r>
       <w:r>
         <w:rPr>
@@ -1847,25 +1713,7 @@
           <w:szCs w:val="24"/>
           <w:lang w:val="en-GB"/>
         </w:rPr>
-        <w:t xml:space="preserve"> whole lists as an object into</w:t>
-      </w:r>
-      <w:r>
-        <w:rPr>
-          <w:rFonts w:ascii="TimesNewRomanPSMT" w:hAnsi="TimesNewRomanPSMT" w:cs="TimesNewRomanPSMT"/>
-          <w:sz w:val="24"/>
-          <w:szCs w:val="24"/>
-          <w:lang w:val="en-GB"/>
-        </w:rPr>
-        <w:t xml:space="preserve"> a</w:t>
-      </w:r>
-      <w:r>
-        <w:rPr>
-          <w:rFonts w:ascii="TimesNewRomanPSMT" w:hAnsi="TimesNewRomanPSMT" w:cs="TimesNewRomanPSMT"/>
-          <w:sz w:val="24"/>
-          <w:szCs w:val="24"/>
-          <w:lang w:val="en-GB"/>
-        </w:rPr>
-        <w:t xml:space="preserve"> file. </w:t>
+        <w:t xml:space="preserve"> list. </w:t>
       </w:r>
     </w:p>
     <w:p>
@@ -1883,6 +1731,24 @@
           <w:lang w:val="en-GB"/>
         </w:rPr>
       </w:pPr>
+      <w:r>
+        <w:rPr>
+          <w:rFonts w:ascii="TimesNewRomanPSMT" w:hAnsi="TimesNewRomanPSMT" w:cs="TimesNewRomanPSMT"/>
+          <w:sz w:val="24"/>
+          <w:szCs w:val="24"/>
+          <w:lang w:val="en-GB"/>
+        </w:rPr>
+        <w:t>The s</w:t>
+      </w:r>
+      <w:r>
+        <w:rPr>
+          <w:rFonts w:ascii="TimesNewRomanPSMT" w:hAnsi="TimesNewRomanPSMT" w:cs="TimesNewRomanPSMT"/>
+          <w:sz w:val="24"/>
+          <w:szCs w:val="24"/>
+          <w:lang w:val="en-GB"/>
+        </w:rPr>
+        <w:t xml:space="preserve">econd part of </w:t>
+      </w:r>
       <w:proofErr w:type="spellStart"/>
       <w:r>
         <w:rPr>
@@ -1891,7 +1757,7 @@
           <w:szCs w:val="24"/>
           <w:lang w:val="en-GB"/>
         </w:rPr>
-        <w:t>readEventFile</w:t>
+        <w:t>FileManager</w:t>
       </w:r>
       <w:proofErr w:type="spellEnd"/>
       <w:r>
@@ -1901,39 +1767,53 @@
           <w:szCs w:val="24"/>
           <w:lang w:val="en-GB"/>
         </w:rPr>
-        <w:t xml:space="preserve">() method is an example of reading binary file using </w:t>
-      </w:r>
-      <w:proofErr w:type="spellStart"/>
-      <w:r>
-        <w:rPr>
-          <w:rFonts w:ascii="TimesNewRomanPSMT" w:hAnsi="TimesNewRomanPSMT" w:cs="TimesNewRomanPSMT"/>
-          <w:sz w:val="24"/>
-          <w:szCs w:val="24"/>
-          <w:lang w:val="en-GB"/>
-        </w:rPr>
-        <w:t>ObjectsInputStream</w:t>
-      </w:r>
-      <w:proofErr w:type="spellEnd"/>
-      <w:r>
-        <w:rPr>
-          <w:rFonts w:ascii="TimesNewRomanPSMT" w:hAnsi="TimesNewRomanPSMT" w:cs="TimesNewRomanPSMT"/>
-          <w:sz w:val="24"/>
-          <w:szCs w:val="24"/>
-          <w:lang w:val="en-GB"/>
-        </w:rPr>
-        <w:t xml:space="preserve">. Firstly, </w:t>
-      </w:r>
-      <w:proofErr w:type="spellStart"/>
-      <w:r>
-        <w:rPr>
-          <w:rFonts w:ascii="TimesNewRomanPSMT" w:hAnsi="TimesNewRomanPSMT" w:cs="TimesNewRomanPSMT"/>
-          <w:sz w:val="24"/>
-          <w:szCs w:val="24"/>
-          <w:lang w:val="en-GB"/>
-        </w:rPr>
-        <w:t>ObjectInputStream</w:t>
-      </w:r>
-      <w:proofErr w:type="spellEnd"/>
+        <w:t xml:space="preserve"> is binary files reading and storing. </w:t>
+      </w:r>
+      <w:r>
+        <w:rPr>
+          <w:rFonts w:ascii="TimesNewRomanPSMT" w:hAnsi="TimesNewRomanPSMT" w:cs="TimesNewRomanPSMT"/>
+          <w:sz w:val="24"/>
+          <w:szCs w:val="24"/>
+          <w:lang w:val="en-GB"/>
+        </w:rPr>
+        <w:t xml:space="preserve">Since all </w:t>
+      </w:r>
+      <w:r>
+        <w:rPr>
+          <w:rFonts w:ascii="TimesNewRomanPSMT" w:hAnsi="TimesNewRomanPSMT" w:cs="TimesNewRomanPSMT"/>
+          <w:sz w:val="24"/>
+          <w:szCs w:val="24"/>
+          <w:lang w:val="en-GB"/>
+        </w:rPr>
+        <w:t xml:space="preserve">of the </w:t>
+      </w:r>
+      <w:r>
+        <w:rPr>
+          <w:rFonts w:ascii="TimesNewRomanPSMT" w:hAnsi="TimesNewRomanPSMT" w:cs="TimesNewRomanPSMT"/>
+          <w:sz w:val="24"/>
+          <w:szCs w:val="24"/>
+          <w:lang w:val="en-GB"/>
+        </w:rPr>
+        <w:t xml:space="preserve">classes in </w:t>
+      </w:r>
+      <w:r>
+        <w:rPr>
+          <w:rFonts w:ascii="TimesNewRomanPSMT" w:hAnsi="TimesNewRomanPSMT" w:cs="TimesNewRomanPSMT"/>
+          <w:sz w:val="24"/>
+          <w:szCs w:val="24"/>
+          <w:lang w:val="en-GB"/>
+        </w:rPr>
+        <w:t xml:space="preserve">the </w:t>
+      </w:r>
+      <w:r>
+        <w:rPr>
+          <w:rFonts w:ascii="TimesNewRomanPSMT" w:hAnsi="TimesNewRomanPSMT" w:cs="TimesNewRomanPSMT"/>
+          <w:sz w:val="24"/>
+          <w:szCs w:val="24"/>
+          <w:lang w:val="en-GB"/>
+        </w:rPr>
+        <w:t>model implement</w:t>
+      </w:r>
       <w:r>
         <w:rPr>
           <w:rFonts w:ascii="TimesNewRomanPSMT" w:hAnsi="TimesNewRomanPSMT" w:cs="TimesNewRomanPSMT"/>
@@ -1950,72 +1830,25 @@
           <w:szCs w:val="24"/>
           <w:lang w:val="en-GB"/>
         </w:rPr>
-        <w:t xml:space="preserve">instance </w:t>
-      </w:r>
-      <w:r>
-        <w:rPr>
-          <w:rFonts w:ascii="TimesNewRomanPSMT" w:hAnsi="TimesNewRomanPSMT" w:cs="TimesNewRomanPSMT"/>
-          <w:sz w:val="24"/>
-          <w:szCs w:val="24"/>
-          <w:lang w:val="en-GB"/>
-        </w:rPr>
-        <w:t xml:space="preserve">is created </w:t>
-      </w:r>
-      <w:r>
-        <w:rPr>
-          <w:rFonts w:ascii="TimesNewRomanPSMT" w:hAnsi="TimesNewRomanPSMT" w:cs="TimesNewRomanPSMT"/>
-          <w:sz w:val="24"/>
-          <w:szCs w:val="24"/>
-          <w:lang w:val="en-GB"/>
-        </w:rPr>
-        <w:t xml:space="preserve">using </w:t>
-      </w:r>
-      <w:proofErr w:type="spellStart"/>
-      <w:r>
-        <w:rPr>
-          <w:rFonts w:ascii="TimesNewRomanPSMT" w:hAnsi="TimesNewRomanPSMT" w:cs="TimesNewRomanPSMT"/>
-          <w:sz w:val="24"/>
-          <w:szCs w:val="24"/>
-          <w:lang w:val="en-GB"/>
-        </w:rPr>
-        <w:t>FileInputStream</w:t>
-      </w:r>
-      <w:proofErr w:type="spellEnd"/>
-      <w:r>
-        <w:rPr>
-          <w:rFonts w:ascii="TimesNewRomanPSMT" w:hAnsi="TimesNewRomanPSMT" w:cs="TimesNewRomanPSMT"/>
-          <w:sz w:val="24"/>
-          <w:szCs w:val="24"/>
-          <w:lang w:val="en-GB"/>
-        </w:rPr>
-        <w:t xml:space="preserve">. </w:t>
-      </w:r>
-      <w:r>
-        <w:rPr>
-          <w:rFonts w:ascii="TimesNewRomanPSMT" w:hAnsi="TimesNewRomanPSMT" w:cs="TimesNewRomanPSMT"/>
-          <w:sz w:val="24"/>
-          <w:szCs w:val="24"/>
-          <w:lang w:val="en-GB"/>
-        </w:rPr>
-        <w:t>Secondly</w:t>
-      </w:r>
-      <w:r>
-        <w:rPr>
-          <w:rFonts w:ascii="TimesNewRomanPSMT" w:hAnsi="TimesNewRomanPSMT" w:cs="TimesNewRomanPSMT"/>
-          <w:sz w:val="24"/>
-          <w:szCs w:val="24"/>
-          <w:lang w:val="en-GB"/>
-        </w:rPr>
-        <w:t>,</w:t>
-      </w:r>
-      <w:r>
-        <w:rPr>
-          <w:rFonts w:ascii="TimesNewRomanPSMT" w:hAnsi="TimesNewRomanPSMT" w:cs="TimesNewRomanPSMT"/>
-          <w:sz w:val="24"/>
-          <w:szCs w:val="24"/>
-          <w:lang w:val="en-GB"/>
-        </w:rPr>
-        <w:t xml:space="preserve"> </w:t>
+        <w:t>Serializable</w:t>
+      </w:r>
+      <w:r>
+        <w:rPr>
+          <w:rFonts w:ascii="TimesNewRomanPSMT" w:hAnsi="TimesNewRomanPSMT" w:cs="TimesNewRomanPSMT"/>
+          <w:sz w:val="24"/>
+          <w:szCs w:val="24"/>
+          <w:lang w:val="en-GB"/>
+        </w:rPr>
+        <w:t xml:space="preserve"> interface</w:t>
+      </w:r>
+      <w:r>
+        <w:rPr>
+          <w:rFonts w:ascii="TimesNewRomanPSMT" w:hAnsi="TimesNewRomanPSMT" w:cs="TimesNewRomanPSMT"/>
+          <w:sz w:val="24"/>
+          <w:szCs w:val="24"/>
+          <w:lang w:val="en-GB"/>
+        </w:rPr>
+        <w:t xml:space="preserve">, </w:t>
       </w:r>
       <w:r>
         <w:rPr>
@@ -2033,63 +1866,90 @@
           <w:szCs w:val="24"/>
           <w:lang w:val="en-GB"/>
         </w:rPr>
-        <w:t xml:space="preserve"> whole </w:t>
-      </w:r>
-      <w:proofErr w:type="spellStart"/>
-      <w:r>
-        <w:rPr>
-          <w:rFonts w:ascii="TimesNewRomanPSMT" w:hAnsi="TimesNewRomanPSMT" w:cs="TimesNewRomanPSMT"/>
-          <w:sz w:val="24"/>
-          <w:szCs w:val="24"/>
-          <w:lang w:val="en-GB"/>
-        </w:rPr>
-        <w:t>EventList</w:t>
-      </w:r>
-      <w:proofErr w:type="spellEnd"/>
-      <w:r>
-        <w:rPr>
-          <w:rFonts w:ascii="TimesNewRomanPSMT" w:hAnsi="TimesNewRomanPSMT" w:cs="TimesNewRomanPSMT"/>
-          <w:sz w:val="24"/>
-          <w:szCs w:val="24"/>
-          <w:lang w:val="en-GB"/>
-        </w:rPr>
-        <w:t xml:space="preserve"> object</w:t>
-      </w:r>
-      <w:r>
-        <w:rPr>
-          <w:rFonts w:ascii="TimesNewRomanPSMT" w:hAnsi="TimesNewRomanPSMT" w:cs="TimesNewRomanPSMT"/>
-          <w:sz w:val="24"/>
-          <w:szCs w:val="24"/>
-          <w:lang w:val="en-GB"/>
-        </w:rPr>
-        <w:t xml:space="preserve"> is read</w:t>
-      </w:r>
-      <w:r>
-        <w:rPr>
-          <w:rFonts w:ascii="TimesNewRomanPSMT" w:hAnsi="TimesNewRomanPSMT" w:cs="TimesNewRomanPSMT"/>
-          <w:sz w:val="24"/>
-          <w:szCs w:val="24"/>
-          <w:lang w:val="en-GB"/>
-        </w:rPr>
-        <w:t xml:space="preserve">. Due to using IDs in </w:t>
-      </w:r>
-      <w:r>
-        <w:rPr>
-          <w:rFonts w:ascii="TimesNewRomanPSMT" w:hAnsi="TimesNewRomanPSMT" w:cs="TimesNewRomanPSMT"/>
-          <w:sz w:val="24"/>
-          <w:szCs w:val="24"/>
-          <w:lang w:val="en-GB"/>
-        </w:rPr>
-        <w:t>the</w:t>
-      </w:r>
-      <w:r>
-        <w:rPr>
-          <w:rFonts w:ascii="TimesNewRomanPSMT" w:hAnsi="TimesNewRomanPSMT" w:cs="TimesNewRomanPSMT"/>
-          <w:sz w:val="24"/>
-          <w:szCs w:val="24"/>
-          <w:lang w:val="en-GB"/>
-        </w:rPr>
-        <w:t xml:space="preserve"> system, ID in Event class must be restored. </w:t>
+        <w:t>y</w:t>
+      </w:r>
+      <w:r>
+        <w:rPr>
+          <w:rFonts w:ascii="TimesNewRomanPSMT" w:hAnsi="TimesNewRomanPSMT" w:cs="TimesNewRomanPSMT"/>
+          <w:sz w:val="24"/>
+          <w:szCs w:val="24"/>
+          <w:lang w:val="en-GB"/>
+        </w:rPr>
+        <w:t xml:space="preserve"> can</w:t>
+      </w:r>
+      <w:r>
+        <w:rPr>
+          <w:rFonts w:ascii="TimesNewRomanPSMT" w:hAnsi="TimesNewRomanPSMT" w:cs="TimesNewRomanPSMT"/>
+          <w:sz w:val="24"/>
+          <w:szCs w:val="24"/>
+          <w:lang w:val="en-GB"/>
+        </w:rPr>
+        <w:t xml:space="preserve"> be</w:t>
+      </w:r>
+      <w:r>
+        <w:rPr>
+          <w:rFonts w:ascii="TimesNewRomanPSMT" w:hAnsi="TimesNewRomanPSMT" w:cs="TimesNewRomanPSMT"/>
+          <w:sz w:val="24"/>
+          <w:szCs w:val="24"/>
+          <w:lang w:val="en-GB"/>
+        </w:rPr>
+        <w:t xml:space="preserve"> store</w:t>
+      </w:r>
+      <w:r>
+        <w:rPr>
+          <w:rFonts w:ascii="TimesNewRomanPSMT" w:hAnsi="TimesNewRomanPSMT" w:cs="TimesNewRomanPSMT"/>
+          <w:sz w:val="24"/>
+          <w:szCs w:val="24"/>
+          <w:lang w:val="en-GB"/>
+        </w:rPr>
+        <w:t>d</w:t>
+      </w:r>
+      <w:r>
+        <w:rPr>
+          <w:rFonts w:ascii="TimesNewRomanPSMT" w:hAnsi="TimesNewRomanPSMT" w:cs="TimesNewRomanPSMT"/>
+          <w:sz w:val="24"/>
+          <w:szCs w:val="24"/>
+          <w:lang w:val="en-GB"/>
+        </w:rPr>
+        <w:t xml:space="preserve"> as a list object </w:t>
+      </w:r>
+      <w:proofErr w:type="gramStart"/>
+      <w:r>
+        <w:rPr>
+          <w:rFonts w:ascii="TimesNewRomanPSMT" w:hAnsi="TimesNewRomanPSMT" w:cs="TimesNewRomanPSMT"/>
+          <w:sz w:val="24"/>
+          <w:szCs w:val="24"/>
+          <w:lang w:val="en-GB"/>
+        </w:rPr>
+        <w:t>into  binary</w:t>
+      </w:r>
+      <w:proofErr w:type="gramEnd"/>
+      <w:r>
+        <w:rPr>
+          <w:rFonts w:ascii="TimesNewRomanPSMT" w:hAnsi="TimesNewRomanPSMT" w:cs="TimesNewRomanPSMT"/>
+          <w:sz w:val="24"/>
+          <w:szCs w:val="24"/>
+          <w:lang w:val="en-GB"/>
+        </w:rPr>
+        <w:t xml:space="preserve"> file</w:t>
+      </w:r>
+      <w:r>
+        <w:rPr>
+          <w:rFonts w:ascii="TimesNewRomanPSMT" w:hAnsi="TimesNewRomanPSMT" w:cs="TimesNewRomanPSMT"/>
+          <w:sz w:val="24"/>
+          <w:szCs w:val="24"/>
+          <w:lang w:val="en-GB"/>
+        </w:rPr>
+        <w:t xml:space="preserve"> using Java Object Serialization</w:t>
+      </w:r>
+      <w:r>
+        <w:rPr>
+          <w:rFonts w:ascii="TimesNewRomanPSMT" w:hAnsi="TimesNewRomanPSMT" w:cs="TimesNewRomanPSMT"/>
+          <w:sz w:val="24"/>
+          <w:szCs w:val="24"/>
+          <w:lang w:val="en-GB"/>
+        </w:rPr>
+        <w:t>.</w:t>
       </w:r>
     </w:p>
     <w:p>
@@ -2108,14 +1968,15 @@
         </w:rPr>
       </w:pPr>
       <w:proofErr w:type="spellStart"/>
-      <w:r>
-        <w:rPr>
-          <w:rFonts w:ascii="TimesNewRomanPSMT" w:hAnsi="TimesNewRomanPSMT" w:cs="TimesNewRomanPSMT"/>
-          <w:sz w:val="24"/>
-          <w:szCs w:val="24"/>
-          <w:lang w:val="en-GB"/>
-        </w:rPr>
-        <w:t>FileManager</w:t>
+      <w:proofErr w:type="gramStart"/>
+      <w:r>
+        <w:rPr>
+          <w:rFonts w:ascii="TimesNewRomanPSMT" w:hAnsi="TimesNewRomanPSMT" w:cs="TimesNewRomanPSMT"/>
+          <w:sz w:val="24"/>
+          <w:szCs w:val="24"/>
+          <w:lang w:val="en-GB"/>
+        </w:rPr>
+        <w:t>readEventFile</w:t>
       </w:r>
       <w:proofErr w:type="spellEnd"/>
       <w:r>
@@ -2125,26 +1986,49 @@
           <w:szCs w:val="24"/>
           <w:lang w:val="en-GB"/>
         </w:rPr>
-        <w:t xml:space="preserve"> is also responsible </w:t>
-      </w:r>
-      <w:r>
-        <w:rPr>
-          <w:rFonts w:ascii="TimesNewRomanPSMT" w:hAnsi="TimesNewRomanPSMT" w:cs="TimesNewRomanPSMT"/>
-          <w:sz w:val="24"/>
-          <w:szCs w:val="24"/>
-          <w:lang w:val="en-GB"/>
-        </w:rPr>
-        <w:t>for</w:t>
-      </w:r>
-      <w:r>
-        <w:rPr>
-          <w:rFonts w:ascii="TimesNewRomanPSMT" w:hAnsi="TimesNewRomanPSMT" w:cs="TimesNewRomanPSMT"/>
-          <w:sz w:val="24"/>
-          <w:szCs w:val="24"/>
-          <w:lang w:val="en-GB"/>
-        </w:rPr>
-        <w:t xml:space="preserve"> reading and generating</w:t>
-      </w:r>
+        <w:t>(</w:t>
+      </w:r>
+      <w:proofErr w:type="gramEnd"/>
+      <w:r>
+        <w:rPr>
+          <w:rFonts w:ascii="TimesNewRomanPSMT" w:hAnsi="TimesNewRomanPSMT" w:cs="TimesNewRomanPSMT"/>
+          <w:sz w:val="24"/>
+          <w:szCs w:val="24"/>
+          <w:lang w:val="en-GB"/>
+        </w:rPr>
+        <w:t xml:space="preserve">) method is an example of reading binary file using </w:t>
+      </w:r>
+      <w:proofErr w:type="spellStart"/>
+      <w:r>
+        <w:rPr>
+          <w:rFonts w:ascii="TimesNewRomanPSMT" w:hAnsi="TimesNewRomanPSMT" w:cs="TimesNewRomanPSMT"/>
+          <w:sz w:val="24"/>
+          <w:szCs w:val="24"/>
+          <w:lang w:val="en-GB"/>
+        </w:rPr>
+        <w:t>ObjectsInputStream</w:t>
+      </w:r>
+      <w:proofErr w:type="spellEnd"/>
+      <w:r>
+        <w:rPr>
+          <w:rFonts w:ascii="TimesNewRomanPSMT" w:hAnsi="TimesNewRomanPSMT" w:cs="TimesNewRomanPSMT"/>
+          <w:sz w:val="24"/>
+          <w:szCs w:val="24"/>
+          <w:lang w:val="en-GB"/>
+        </w:rPr>
+        <w:t xml:space="preserve">. Firstly, </w:t>
+      </w:r>
+      <w:proofErr w:type="spellStart"/>
+      <w:r>
+        <w:rPr>
+          <w:rFonts w:ascii="TimesNewRomanPSMT" w:hAnsi="TimesNewRomanPSMT" w:cs="TimesNewRomanPSMT"/>
+          <w:sz w:val="24"/>
+          <w:szCs w:val="24"/>
+          <w:lang w:val="en-GB"/>
+        </w:rPr>
+        <w:t>ObjectInputStream</w:t>
+      </w:r>
+      <w:proofErr w:type="spellEnd"/>
       <w:r>
         <w:rPr>
           <w:rFonts w:ascii="TimesNewRomanPSMT" w:hAnsi="TimesNewRomanPSMT" w:cs="TimesNewRomanPSMT"/>
@@ -2161,90 +2045,25 @@
           <w:szCs w:val="24"/>
           <w:lang w:val="en-GB"/>
         </w:rPr>
-        <w:t>newsletter files</w:t>
-      </w:r>
-      <w:r>
-        <w:rPr>
-          <w:rFonts w:ascii="TimesNewRomanPSMT" w:hAnsi="TimesNewRomanPSMT" w:cs="TimesNewRomanPSMT"/>
-          <w:sz w:val="24"/>
-          <w:szCs w:val="24"/>
-          <w:lang w:val="en-GB"/>
-        </w:rPr>
-        <w:t xml:space="preserve">. Here </w:t>
-      </w:r>
-      <w:r>
-        <w:rPr>
-          <w:rFonts w:ascii="TimesNewRomanPSMT" w:hAnsi="TimesNewRomanPSMT" w:cs="TimesNewRomanPSMT"/>
-          <w:sz w:val="24"/>
-          <w:szCs w:val="24"/>
-          <w:lang w:val="en-GB"/>
-        </w:rPr>
-        <w:t>it</w:t>
-      </w:r>
-      <w:r>
-        <w:rPr>
-          <w:rFonts w:ascii="TimesNewRomanPSMT" w:hAnsi="TimesNewRomanPSMT" w:cs="TimesNewRomanPSMT"/>
-          <w:sz w:val="24"/>
-          <w:szCs w:val="24"/>
-          <w:lang w:val="en-GB"/>
-        </w:rPr>
-        <w:t xml:space="preserve"> can </w:t>
-      </w:r>
-      <w:r>
-        <w:rPr>
-          <w:rFonts w:ascii="TimesNewRomanPSMT" w:hAnsi="TimesNewRomanPSMT" w:cs="TimesNewRomanPSMT"/>
-          <w:sz w:val="24"/>
-          <w:szCs w:val="24"/>
-          <w:lang w:val="en-GB"/>
-        </w:rPr>
-        <w:t xml:space="preserve">be </w:t>
-      </w:r>
-      <w:r>
-        <w:rPr>
-          <w:rFonts w:ascii="TimesNewRomanPSMT" w:hAnsi="TimesNewRomanPSMT" w:cs="TimesNewRomanPSMT"/>
-          <w:sz w:val="24"/>
-          <w:szCs w:val="24"/>
-          <w:lang w:val="en-GB"/>
-        </w:rPr>
-        <w:t xml:space="preserve">see </w:t>
-      </w:r>
-      <w:r>
-        <w:rPr>
-          <w:rFonts w:ascii="TimesNewRomanPSMT" w:hAnsi="TimesNewRomanPSMT" w:cs="TimesNewRomanPSMT"/>
-          <w:color w:val="FF0000"/>
-          <w:sz w:val="24"/>
-          <w:szCs w:val="24"/>
-          <w:lang w:val="en-GB"/>
-        </w:rPr>
-        <w:t xml:space="preserve">how </w:t>
-      </w:r>
-      <w:r>
-        <w:rPr>
-          <w:rFonts w:ascii="TimesNewRomanPSMT" w:hAnsi="TimesNewRomanPSMT" w:cs="TimesNewRomanPSMT"/>
-          <w:color w:val="FF0000"/>
-          <w:sz w:val="24"/>
-          <w:szCs w:val="24"/>
-          <w:lang w:val="en-GB"/>
-        </w:rPr>
-        <w:t>state of newsletter files is being restored into the system</w:t>
-      </w:r>
-      <w:r>
-        <w:rPr>
-          <w:rFonts w:ascii="TimesNewRomanPSMT" w:hAnsi="TimesNewRomanPSMT" w:cs="TimesNewRomanPSMT"/>
-          <w:sz w:val="24"/>
-          <w:szCs w:val="24"/>
-          <w:lang w:val="en-GB"/>
-        </w:rPr>
-        <w:t xml:space="preserve">. Newsletters are stored as </w:t>
-      </w:r>
-      <w:r>
-        <w:rPr>
-          <w:rFonts w:ascii="TimesNewRomanPSMT" w:hAnsi="TimesNewRomanPSMT" w:cs="TimesNewRomanPSMT"/>
-          <w:sz w:val="24"/>
-          <w:szCs w:val="24"/>
-          <w:lang w:val="en-GB"/>
-        </w:rPr>
-        <w:t xml:space="preserve">an </w:t>
+        <w:t xml:space="preserve">instance </w:t>
+      </w:r>
+      <w:r>
+        <w:rPr>
+          <w:rFonts w:ascii="TimesNewRomanPSMT" w:hAnsi="TimesNewRomanPSMT" w:cs="TimesNewRomanPSMT"/>
+          <w:sz w:val="24"/>
+          <w:szCs w:val="24"/>
+          <w:lang w:val="en-GB"/>
+        </w:rPr>
+        <w:t xml:space="preserve">is created </w:t>
+      </w:r>
+      <w:r>
+        <w:rPr>
+          <w:rFonts w:ascii="TimesNewRomanPSMT" w:hAnsi="TimesNewRomanPSMT" w:cs="TimesNewRomanPSMT"/>
+          <w:sz w:val="24"/>
+          <w:szCs w:val="24"/>
+          <w:lang w:val="en-GB"/>
+        </w:rPr>
+        <w:t xml:space="preserve">using </w:t>
       </w:r>
       <w:proofErr w:type="spellStart"/>
       <w:r>
@@ -2254,7 +2073,7 @@
           <w:szCs w:val="24"/>
           <w:lang w:val="en-GB"/>
         </w:rPr>
-        <w:t>ArrayList</w:t>
+        <w:t>FileInputStream</w:t>
       </w:r>
       <w:proofErr w:type="spellEnd"/>
       <w:r>
@@ -2264,25 +2083,52 @@
           <w:szCs w:val="24"/>
           <w:lang w:val="en-GB"/>
         </w:rPr>
-        <w:t xml:space="preserve"> of text files, and all newsletter files names are stored in </w:t>
-      </w:r>
-      <w:r>
-        <w:rPr>
-          <w:rFonts w:ascii="TimesNewRomanPSMT" w:hAnsi="TimesNewRomanPSMT" w:cs="TimesNewRomanPSMT"/>
-          <w:sz w:val="24"/>
-          <w:szCs w:val="24"/>
-          <w:lang w:val="en-GB"/>
-        </w:rPr>
-        <w:t xml:space="preserve">a </w:t>
-      </w:r>
-      <w:r>
-        <w:rPr>
-          <w:rFonts w:ascii="TimesNewRomanPSMT" w:hAnsi="TimesNewRomanPSMT" w:cs="TimesNewRomanPSMT"/>
-          <w:sz w:val="24"/>
-          <w:szCs w:val="24"/>
-          <w:lang w:val="en-GB"/>
-        </w:rPr>
-        <w:t xml:space="preserve">file </w:t>
+        <w:t xml:space="preserve">. </w:t>
+      </w:r>
+      <w:r>
+        <w:rPr>
+          <w:rFonts w:ascii="TimesNewRomanPSMT" w:hAnsi="TimesNewRomanPSMT" w:cs="TimesNewRomanPSMT"/>
+          <w:sz w:val="24"/>
+          <w:szCs w:val="24"/>
+          <w:lang w:val="en-GB"/>
+        </w:rPr>
+        <w:t>Secondly</w:t>
+      </w:r>
+      <w:r>
+        <w:rPr>
+          <w:rFonts w:ascii="TimesNewRomanPSMT" w:hAnsi="TimesNewRomanPSMT" w:cs="TimesNewRomanPSMT"/>
+          <w:sz w:val="24"/>
+          <w:szCs w:val="24"/>
+          <w:lang w:val="en-GB"/>
+        </w:rPr>
+        <w:t>,</w:t>
+      </w:r>
+      <w:r>
+        <w:rPr>
+          <w:rFonts w:ascii="TimesNewRomanPSMT" w:hAnsi="TimesNewRomanPSMT" w:cs="TimesNewRomanPSMT"/>
+          <w:sz w:val="24"/>
+          <w:szCs w:val="24"/>
+          <w:lang w:val="en-GB"/>
+        </w:rPr>
+        <w:t xml:space="preserve"> </w:t>
+      </w:r>
+      <w:r>
+        <w:rPr>
+          <w:rFonts w:ascii="TimesNewRomanPSMT" w:hAnsi="TimesNewRomanPSMT" w:cs="TimesNewRomanPSMT"/>
+          <w:sz w:val="24"/>
+          <w:szCs w:val="24"/>
+          <w:lang w:val="en-GB"/>
+        </w:rPr>
+        <w:t>the</w:t>
+      </w:r>
+      <w:r>
+        <w:rPr>
+          <w:rFonts w:ascii="TimesNewRomanPSMT" w:hAnsi="TimesNewRomanPSMT" w:cs="TimesNewRomanPSMT"/>
+          <w:sz w:val="24"/>
+          <w:szCs w:val="24"/>
+          <w:lang w:val="en-GB"/>
+        </w:rPr>
+        <w:t xml:space="preserve"> whole </w:t>
       </w:r>
       <w:proofErr w:type="spellStart"/>
       <w:r>
@@ -2292,7 +2138,7 @@
           <w:szCs w:val="24"/>
           <w:lang w:val="en-GB"/>
         </w:rPr>
-        <w:t>allNewsletters</w:t>
+        <w:t>EventList</w:t>
       </w:r>
       <w:proofErr w:type="spellEnd"/>
       <w:r>
@@ -2302,196 +2148,54 @@
           <w:szCs w:val="24"/>
           <w:lang w:val="en-GB"/>
         </w:rPr>
+        <w:t xml:space="preserve"> object</w:t>
+      </w:r>
+      <w:r>
+        <w:rPr>
+          <w:rFonts w:ascii="TimesNewRomanPSMT" w:hAnsi="TimesNewRomanPSMT" w:cs="TimesNewRomanPSMT"/>
+          <w:sz w:val="24"/>
+          <w:szCs w:val="24"/>
+          <w:lang w:val="en-GB"/>
+        </w:rPr>
+        <w:t xml:space="preserve"> is read</w:t>
+      </w:r>
+      <w:r>
+        <w:rPr>
+          <w:rFonts w:ascii="TimesNewRomanPSMT" w:hAnsi="TimesNewRomanPSMT" w:cs="TimesNewRomanPSMT"/>
+          <w:sz w:val="24"/>
+          <w:szCs w:val="24"/>
+          <w:lang w:val="en-GB"/>
+        </w:rPr>
+        <w:t xml:space="preserve">. Due to using IDs in </w:t>
+      </w:r>
+      <w:r>
+        <w:rPr>
+          <w:rFonts w:ascii="TimesNewRomanPSMT" w:hAnsi="TimesNewRomanPSMT" w:cs="TimesNewRomanPSMT"/>
+          <w:sz w:val="24"/>
+          <w:szCs w:val="24"/>
+          <w:lang w:val="en-GB"/>
+        </w:rPr>
+        <w:t>the</w:t>
+      </w:r>
+      <w:r>
+        <w:rPr>
+          <w:rFonts w:ascii="TimesNewRomanPSMT" w:hAnsi="TimesNewRomanPSMT" w:cs="TimesNewRomanPSMT"/>
+          <w:sz w:val="24"/>
+          <w:szCs w:val="24"/>
+          <w:lang w:val="en-GB"/>
+        </w:rPr>
+        <w:t xml:space="preserve"> system, ID in Event class must be restored.</w:t>
+      </w:r>
+      <w:bookmarkStart w:id="0" w:name="_GoBack"/>
+      <w:bookmarkEnd w:id="0"/>
+      <w:r>
+        <w:rPr>
+          <w:rFonts w:ascii="TimesNewRomanPSMT" w:hAnsi="TimesNewRomanPSMT" w:cs="TimesNewRomanPSMT"/>
+          <w:sz w:val="24"/>
+          <w:szCs w:val="24"/>
+          <w:lang w:val="en-GB"/>
+        </w:rPr>
         <w:t xml:space="preserve"> </w:t>
-      </w:r>
-      <w:r>
-        <w:rPr>
-          <w:rFonts w:ascii="TimesNewRomanPSMT" w:hAnsi="TimesNewRomanPSMT" w:cs="TimesNewRomanPSMT"/>
-          <w:sz w:val="24"/>
-          <w:szCs w:val="24"/>
-          <w:lang w:val="en-GB"/>
-        </w:rPr>
-        <w:t xml:space="preserve">as </w:t>
-      </w:r>
-      <w:r>
-        <w:rPr>
-          <w:rFonts w:ascii="TimesNewRomanPSMT" w:hAnsi="TimesNewRomanPSMT" w:cs="TimesNewRomanPSMT"/>
-          <w:sz w:val="24"/>
-          <w:szCs w:val="24"/>
-          <w:lang w:val="en-GB"/>
-        </w:rPr>
-        <w:t>the</w:t>
-      </w:r>
-      <w:r>
-        <w:rPr>
-          <w:rFonts w:ascii="TimesNewRomanPSMT" w:hAnsi="TimesNewRomanPSMT" w:cs="TimesNewRomanPSMT"/>
-          <w:sz w:val="24"/>
-          <w:szCs w:val="24"/>
-          <w:lang w:val="en-GB"/>
-        </w:rPr>
-        <w:t xml:space="preserve"> name of newsletter file</w:t>
-      </w:r>
-      <w:r>
-        <w:rPr>
-          <w:rFonts w:ascii="TimesNewRomanPSMT" w:hAnsi="TimesNewRomanPSMT" w:cs="TimesNewRomanPSMT"/>
-          <w:sz w:val="24"/>
-          <w:szCs w:val="24"/>
-          <w:lang w:val="en-GB"/>
-        </w:rPr>
-        <w:t>s is generated</w:t>
-      </w:r>
-      <w:r>
-        <w:rPr>
-          <w:rFonts w:ascii="TimesNewRomanPSMT" w:hAnsi="TimesNewRomanPSMT" w:cs="TimesNewRomanPSMT"/>
-          <w:sz w:val="24"/>
-          <w:szCs w:val="24"/>
-          <w:lang w:val="en-GB"/>
-        </w:rPr>
-        <w:t xml:space="preserve"> bas</w:t>
-      </w:r>
-      <w:r>
-        <w:rPr>
-          <w:rFonts w:ascii="TimesNewRomanPSMT" w:hAnsi="TimesNewRomanPSMT" w:cs="TimesNewRomanPSMT"/>
-          <w:sz w:val="24"/>
-          <w:szCs w:val="24"/>
-          <w:lang w:val="en-GB"/>
-        </w:rPr>
-        <w:t>ing</w:t>
-      </w:r>
-      <w:r>
-        <w:rPr>
-          <w:rFonts w:ascii="TimesNewRomanPSMT" w:hAnsi="TimesNewRomanPSMT" w:cs="TimesNewRomanPSMT"/>
-          <w:sz w:val="24"/>
-          <w:szCs w:val="24"/>
-          <w:lang w:val="en-GB"/>
-        </w:rPr>
-        <w:t xml:space="preserve"> on</w:t>
-      </w:r>
-      <w:r>
-        <w:rPr>
-          <w:rFonts w:ascii="TimesNewRomanPSMT" w:hAnsi="TimesNewRomanPSMT" w:cs="TimesNewRomanPSMT"/>
-          <w:sz w:val="24"/>
-          <w:szCs w:val="24"/>
-          <w:lang w:val="en-GB"/>
-        </w:rPr>
-        <w:t xml:space="preserve"> the</w:t>
-      </w:r>
-      <w:r>
-        <w:rPr>
-          <w:rFonts w:ascii="TimesNewRomanPSMT" w:hAnsi="TimesNewRomanPSMT" w:cs="TimesNewRomanPSMT"/>
-          <w:sz w:val="24"/>
-          <w:szCs w:val="24"/>
-          <w:lang w:val="en-GB"/>
-        </w:rPr>
-        <w:t xml:space="preserve"> current date. </w:t>
-      </w:r>
-      <w:r>
-        <w:rPr>
-          <w:rFonts w:ascii="TimesNewRomanPSMT" w:hAnsi="TimesNewRomanPSMT" w:cs="TimesNewRomanPSMT"/>
-          <w:sz w:val="24"/>
-          <w:szCs w:val="24"/>
-          <w:lang w:val="en-GB"/>
-        </w:rPr>
-        <w:t>The f</w:t>
-      </w:r>
-      <w:r>
-        <w:rPr>
-          <w:rFonts w:ascii="TimesNewRomanPSMT" w:hAnsi="TimesNewRomanPSMT" w:cs="TimesNewRomanPSMT"/>
-          <w:sz w:val="24"/>
-          <w:szCs w:val="24"/>
-          <w:lang w:val="en-GB"/>
-        </w:rPr>
-        <w:t xml:space="preserve">ile with names is being read and in </w:t>
-      </w:r>
-      <w:r>
-        <w:rPr>
-          <w:rFonts w:ascii="TimesNewRomanPSMT" w:hAnsi="TimesNewRomanPSMT" w:cs="TimesNewRomanPSMT"/>
-          <w:sz w:val="24"/>
-          <w:szCs w:val="24"/>
-          <w:lang w:val="en-GB"/>
-        </w:rPr>
-        <w:t xml:space="preserve">a </w:t>
-      </w:r>
-      <w:r>
-        <w:rPr>
-          <w:rFonts w:ascii="TimesNewRomanPSMT" w:hAnsi="TimesNewRomanPSMT" w:cs="TimesNewRomanPSMT"/>
-          <w:sz w:val="24"/>
-          <w:szCs w:val="24"/>
-          <w:lang w:val="en-GB"/>
-        </w:rPr>
-        <w:t>loop files</w:t>
-      </w:r>
-      <w:r>
-        <w:rPr>
-          <w:rFonts w:ascii="TimesNewRomanPSMT" w:hAnsi="TimesNewRomanPSMT" w:cs="TimesNewRomanPSMT"/>
-          <w:sz w:val="24"/>
-          <w:szCs w:val="24"/>
-          <w:lang w:val="en-GB"/>
-        </w:rPr>
-        <w:t xml:space="preserve"> are created</w:t>
-      </w:r>
-      <w:r>
-        <w:rPr>
-          <w:rFonts w:ascii="TimesNewRomanPSMT" w:hAnsi="TimesNewRomanPSMT" w:cs="TimesNewRomanPSMT"/>
-          <w:sz w:val="24"/>
-          <w:szCs w:val="24"/>
-          <w:lang w:val="en-GB"/>
-        </w:rPr>
-        <w:t xml:space="preserve">, until </w:t>
-      </w:r>
-      <w:r>
-        <w:rPr>
-          <w:rFonts w:ascii="TimesNewRomanPSMT" w:hAnsi="TimesNewRomanPSMT" w:cs="TimesNewRomanPSMT"/>
-          <w:sz w:val="24"/>
-          <w:szCs w:val="24"/>
-          <w:lang w:val="en-GB"/>
-        </w:rPr>
-        <w:t>the</w:t>
-      </w:r>
-      <w:r>
-        <w:rPr>
-          <w:rFonts w:ascii="TimesNewRomanPSMT" w:hAnsi="TimesNewRomanPSMT" w:cs="TimesNewRomanPSMT"/>
-          <w:sz w:val="24"/>
-          <w:szCs w:val="24"/>
-          <w:lang w:val="en-GB"/>
-        </w:rPr>
-        <w:t xml:space="preserve"> end of</w:t>
-      </w:r>
-      <w:r>
-        <w:rPr>
-          <w:rFonts w:ascii="TimesNewRomanPSMT" w:hAnsi="TimesNewRomanPSMT" w:cs="TimesNewRomanPSMT"/>
-          <w:sz w:val="24"/>
-          <w:szCs w:val="24"/>
-          <w:lang w:val="en-GB"/>
-        </w:rPr>
-        <w:t xml:space="preserve"> the</w:t>
-      </w:r>
-      <w:r>
-        <w:rPr>
-          <w:rFonts w:ascii="TimesNewRomanPSMT" w:hAnsi="TimesNewRomanPSMT" w:cs="TimesNewRomanPSMT"/>
-          <w:sz w:val="24"/>
-          <w:szCs w:val="24"/>
-          <w:lang w:val="en-GB"/>
-        </w:rPr>
-        <w:t xml:space="preserve"> file</w:t>
-      </w:r>
-      <w:r>
-        <w:rPr>
-          <w:rFonts w:ascii="TimesNewRomanPSMT" w:hAnsi="TimesNewRomanPSMT" w:cs="TimesNewRomanPSMT"/>
-          <w:sz w:val="24"/>
-          <w:szCs w:val="24"/>
-          <w:lang w:val="en-GB"/>
-        </w:rPr>
-        <w:t xml:space="preserve"> is reached</w:t>
-      </w:r>
-      <w:r>
-        <w:rPr>
-          <w:rFonts w:ascii="TimesNewRomanPSMT" w:hAnsi="TimesNewRomanPSMT" w:cs="TimesNewRomanPSMT"/>
-          <w:sz w:val="24"/>
-          <w:szCs w:val="24"/>
-          <w:lang w:val="en-GB"/>
-        </w:rPr>
-        <w:t xml:space="preserve">. </w:t>
       </w:r>
     </w:p>
     <w:p>
@@ -2516,34 +2220,7 @@
           <w:szCs w:val="24"/>
           <w:lang w:val="en-GB"/>
         </w:rPr>
-        <w:t>The l</w:t>
-      </w:r>
-      <w:r>
-        <w:rPr>
-          <w:rFonts w:ascii="TimesNewRomanPSMT" w:hAnsi="TimesNewRomanPSMT" w:cs="TimesNewRomanPSMT"/>
-          <w:sz w:val="24"/>
-          <w:szCs w:val="24"/>
-          <w:lang w:val="en-GB"/>
-        </w:rPr>
-        <w:t>ast part of</w:t>
-      </w:r>
-      <w:r>
-        <w:rPr>
-          <w:rFonts w:ascii="TimesNewRomanPSMT" w:hAnsi="TimesNewRomanPSMT" w:cs="TimesNewRomanPSMT"/>
-          <w:sz w:val="24"/>
-          <w:szCs w:val="24"/>
-          <w:lang w:val="en-GB"/>
-        </w:rPr>
-        <w:t xml:space="preserve"> the</w:t>
-      </w:r>
-      <w:r>
-        <w:rPr>
-          <w:rFonts w:ascii="TimesNewRomanPSMT" w:hAnsi="TimesNewRomanPSMT" w:cs="TimesNewRomanPSMT"/>
-          <w:sz w:val="24"/>
-          <w:szCs w:val="24"/>
-          <w:lang w:val="en-GB"/>
-        </w:rPr>
-        <w:t xml:space="preserve"> implementation process was testing. After finishing one part of </w:t>
+        <w:t xml:space="preserve">And that is all from </w:t>
       </w:r>
       <w:r>
         <w:rPr>
@@ -2561,179 +2238,27 @@
           <w:szCs w:val="24"/>
           <w:lang w:val="en-GB"/>
         </w:rPr>
-        <w:t>system</w:t>
-      </w:r>
-      <w:r>
-        <w:rPr>
-          <w:rFonts w:ascii="TimesNewRomanPSMT" w:hAnsi="TimesNewRomanPSMT" w:cs="TimesNewRomanPSMT"/>
-          <w:sz w:val="24"/>
-          <w:szCs w:val="24"/>
-          <w:lang w:val="en-GB"/>
-        </w:rPr>
-        <w:t xml:space="preserve">, all members </w:t>
-      </w:r>
-      <w:r>
-        <w:rPr>
-          <w:rFonts w:ascii="TimesNewRomanPSMT" w:hAnsi="TimesNewRomanPSMT" w:cs="TimesNewRomanPSMT"/>
-          <w:sz w:val="24"/>
-          <w:szCs w:val="24"/>
-          <w:lang w:val="en-GB"/>
-        </w:rPr>
-        <w:t xml:space="preserve">were manually testing this part, searching for bugs. </w:t>
-      </w:r>
-      <w:r>
-        <w:rPr>
-          <w:rFonts w:ascii="TimesNewRomanPSMT" w:hAnsi="TimesNewRomanPSMT" w:cs="TimesNewRomanPSMT"/>
-          <w:sz w:val="24"/>
-          <w:szCs w:val="24"/>
-          <w:lang w:val="en-GB"/>
-        </w:rPr>
-        <w:t>As</w:t>
-      </w:r>
-      <w:r>
-        <w:rPr>
-          <w:rFonts w:ascii="TimesNewRomanPSMT" w:hAnsi="TimesNewRomanPSMT" w:cs="TimesNewRomanPSMT"/>
-          <w:sz w:val="24"/>
-          <w:szCs w:val="24"/>
-          <w:lang w:val="en-GB"/>
-        </w:rPr>
-        <w:t xml:space="preserve"> a result, before </w:t>
-      </w:r>
-      <w:r>
-        <w:rPr>
-          <w:rFonts w:ascii="TimesNewRomanPSMT" w:hAnsi="TimesNewRomanPSMT" w:cs="TimesNewRomanPSMT"/>
-          <w:sz w:val="24"/>
-          <w:szCs w:val="24"/>
-          <w:lang w:val="en-GB"/>
-        </w:rPr>
-        <w:lastRenderedPageBreak/>
-        <w:t>moving to</w:t>
-      </w:r>
-      <w:r>
-        <w:rPr>
-          <w:rFonts w:ascii="TimesNewRomanPSMT" w:hAnsi="TimesNewRomanPSMT" w:cs="TimesNewRomanPSMT"/>
-          <w:sz w:val="24"/>
-          <w:szCs w:val="24"/>
-          <w:lang w:val="en-GB"/>
-        </w:rPr>
-        <w:t xml:space="preserve"> the</w:t>
-      </w:r>
-      <w:r>
-        <w:rPr>
-          <w:rFonts w:ascii="TimesNewRomanPSMT" w:hAnsi="TimesNewRomanPSMT" w:cs="TimesNewRomanPSMT"/>
-          <w:sz w:val="24"/>
-          <w:szCs w:val="24"/>
-          <w:lang w:val="en-GB"/>
-        </w:rPr>
-        <w:t xml:space="preserve"> next part,</w:t>
-      </w:r>
-      <w:r>
-        <w:rPr>
-          <w:rFonts w:ascii="TimesNewRomanPSMT" w:hAnsi="TimesNewRomanPSMT" w:cs="TimesNewRomanPSMT"/>
-          <w:sz w:val="24"/>
-          <w:szCs w:val="24"/>
-          <w:lang w:val="en-GB"/>
-        </w:rPr>
-        <w:t xml:space="preserve"> the</w:t>
-      </w:r>
-      <w:r>
-        <w:rPr>
-          <w:rFonts w:ascii="TimesNewRomanPSMT" w:hAnsi="TimesNewRomanPSMT" w:cs="TimesNewRomanPSMT"/>
-          <w:sz w:val="24"/>
-          <w:szCs w:val="24"/>
-          <w:lang w:val="en-GB"/>
-        </w:rPr>
-        <w:t xml:space="preserve"> major</w:t>
-      </w:r>
-      <w:r>
-        <w:rPr>
-          <w:rFonts w:ascii="TimesNewRomanPSMT" w:hAnsi="TimesNewRomanPSMT" w:cs="TimesNewRomanPSMT"/>
-          <w:sz w:val="24"/>
-          <w:szCs w:val="24"/>
-          <w:lang w:val="en-GB"/>
-        </w:rPr>
-        <w:t>ity</w:t>
-      </w:r>
-      <w:r>
-        <w:rPr>
-          <w:rFonts w:ascii="TimesNewRomanPSMT" w:hAnsi="TimesNewRomanPSMT" w:cs="TimesNewRomanPSMT"/>
-          <w:sz w:val="24"/>
-          <w:szCs w:val="24"/>
-          <w:lang w:val="en-GB"/>
-        </w:rPr>
-        <w:t xml:space="preserve"> of issues wa</w:t>
-      </w:r>
-      <w:r>
-        <w:rPr>
-          <w:rFonts w:ascii="TimesNewRomanPSMT" w:hAnsi="TimesNewRomanPSMT" w:cs="TimesNewRomanPSMT"/>
-          <w:sz w:val="24"/>
-          <w:szCs w:val="24"/>
-          <w:lang w:val="en-GB"/>
-        </w:rPr>
-        <w:t>re</w:t>
-      </w:r>
-      <w:r>
-        <w:rPr>
-          <w:rFonts w:ascii="TimesNewRomanPSMT" w:hAnsi="TimesNewRomanPSMT" w:cs="TimesNewRomanPSMT"/>
-          <w:sz w:val="24"/>
-          <w:szCs w:val="24"/>
-          <w:lang w:val="en-GB"/>
-        </w:rPr>
-        <w:t xml:space="preserve"> fixed. Moreover, </w:t>
-      </w:r>
-      <w:r>
-        <w:rPr>
-          <w:rFonts w:ascii="TimesNewRomanPSMT" w:hAnsi="TimesNewRomanPSMT" w:cs="TimesNewRomanPSMT"/>
-          <w:sz w:val="24"/>
-          <w:szCs w:val="24"/>
-          <w:lang w:val="en-GB"/>
-        </w:rPr>
-        <w:t>the</w:t>
-      </w:r>
-      <w:r>
-        <w:rPr>
-          <w:rFonts w:ascii="TimesNewRomanPSMT" w:hAnsi="TimesNewRomanPSMT" w:cs="TimesNewRomanPSMT"/>
-          <w:sz w:val="24"/>
-          <w:szCs w:val="24"/>
-          <w:lang w:val="en-GB"/>
-        </w:rPr>
-        <w:t xml:space="preserve"> system</w:t>
-      </w:r>
-      <w:r>
-        <w:rPr>
-          <w:rFonts w:ascii="TimesNewRomanPSMT" w:hAnsi="TimesNewRomanPSMT" w:cs="TimesNewRomanPSMT"/>
-          <w:sz w:val="24"/>
-          <w:szCs w:val="24"/>
-          <w:lang w:val="en-GB"/>
-        </w:rPr>
-        <w:t xml:space="preserve"> was</w:t>
-      </w:r>
-      <w:r>
-        <w:rPr>
-          <w:rFonts w:ascii="TimesNewRomanPSMT" w:hAnsi="TimesNewRomanPSMT" w:cs="TimesNewRomanPSMT"/>
-          <w:sz w:val="24"/>
-          <w:szCs w:val="24"/>
-          <w:lang w:val="en-GB"/>
-        </w:rPr>
-        <w:t xml:space="preserve"> tested by </w:t>
-      </w:r>
-      <w:r>
-        <w:rPr>
-          <w:rFonts w:ascii="TimesNewRomanPSMT" w:hAnsi="TimesNewRomanPSMT" w:cs="TimesNewRomanPSMT"/>
-          <w:sz w:val="24"/>
-          <w:szCs w:val="24"/>
-          <w:lang w:val="en-GB"/>
-        </w:rPr>
-        <w:t xml:space="preserve">a </w:t>
-      </w:r>
-      <w:r>
-        <w:rPr>
-          <w:rFonts w:ascii="TimesNewRomanPSMT" w:hAnsi="TimesNewRomanPSMT" w:cs="TimesNewRomanPSMT"/>
-          <w:sz w:val="24"/>
-          <w:szCs w:val="24"/>
-          <w:lang w:val="en-GB"/>
-        </w:rPr>
-        <w:t xml:space="preserve">professional manual tester with </w:t>
+        <w:t xml:space="preserve">implementation part. Now </w:t>
+      </w:r>
+      <w:proofErr w:type="spellStart"/>
+      <w:r>
+        <w:rPr>
+          <w:rFonts w:ascii="TimesNewRomanPSMT" w:hAnsi="TimesNewRomanPSMT" w:cs="TimesNewRomanPSMT"/>
+          <w:sz w:val="24"/>
+          <w:szCs w:val="24"/>
+          <w:lang w:val="en-GB"/>
+        </w:rPr>
+        <w:t>Miśka</w:t>
+      </w:r>
+      <w:proofErr w:type="spellEnd"/>
+      <w:r>
+        <w:rPr>
+          <w:rFonts w:ascii="TimesNewRomanPSMT" w:hAnsi="TimesNewRomanPSMT" w:cs="TimesNewRomanPSMT"/>
+          <w:sz w:val="24"/>
+          <w:szCs w:val="24"/>
+          <w:lang w:val="en-GB"/>
+        </w:rPr>
+        <w:t xml:space="preserve"> will talk about </w:t>
       </w:r>
       <w:r>
         <w:rPr>
@@ -2744,89 +2269,6 @@
         </w:rPr>
         <w:t xml:space="preserve">the </w:t>
       </w:r>
-      <w:r>
-        <w:rPr>
-          <w:rFonts w:ascii="TimesNewRomanPSMT" w:hAnsi="TimesNewRomanPSMT" w:cs="TimesNewRomanPSMT"/>
-          <w:sz w:val="24"/>
-          <w:szCs w:val="24"/>
-          <w:lang w:val="en-GB"/>
-        </w:rPr>
-        <w:t xml:space="preserve">ISTQB certificate, who also found some bugs. </w:t>
-      </w:r>
-    </w:p>
-    <w:p>
-      <w:pPr>
-        <w:autoSpaceDE w:val="0"/>
-        <w:autoSpaceDN w:val="0"/>
-        <w:adjustRightInd w:val="0"/>
-        <w:spacing w:after="0" w:line="240" w:lineRule="auto"/>
-        <w:ind w:firstLine="708"/>
-        <w:jc w:val="both"/>
-        <w:rPr>
-          <w:rFonts w:ascii="TimesNewRomanPSMT" w:hAnsi="TimesNewRomanPSMT" w:cs="TimesNewRomanPSMT"/>
-          <w:sz w:val="24"/>
-          <w:szCs w:val="24"/>
-          <w:lang w:val="en-GB"/>
-        </w:rPr>
-      </w:pPr>
-      <w:r>
-        <w:rPr>
-          <w:rFonts w:ascii="TimesNewRomanPSMT" w:hAnsi="TimesNewRomanPSMT" w:cs="TimesNewRomanPSMT"/>
-          <w:sz w:val="24"/>
-          <w:szCs w:val="24"/>
-          <w:lang w:val="en-GB"/>
-        </w:rPr>
-        <w:t xml:space="preserve">And that is all from </w:t>
-      </w:r>
-      <w:r>
-        <w:rPr>
-          <w:rFonts w:ascii="TimesNewRomanPSMT" w:hAnsi="TimesNewRomanPSMT" w:cs="TimesNewRomanPSMT"/>
-          <w:sz w:val="24"/>
-          <w:szCs w:val="24"/>
-          <w:lang w:val="en-GB"/>
-        </w:rPr>
-        <w:t xml:space="preserve">the </w:t>
-      </w:r>
-      <w:r>
-        <w:rPr>
-          <w:rFonts w:ascii="TimesNewRomanPSMT" w:hAnsi="TimesNewRomanPSMT" w:cs="TimesNewRomanPSMT"/>
-          <w:sz w:val="24"/>
-          <w:szCs w:val="24"/>
-          <w:lang w:val="en-GB"/>
-        </w:rPr>
-        <w:t xml:space="preserve">implementation part. Now </w:t>
-      </w:r>
-      <w:proofErr w:type="spellStart"/>
-      <w:r>
-        <w:rPr>
-          <w:rFonts w:ascii="TimesNewRomanPSMT" w:hAnsi="TimesNewRomanPSMT" w:cs="TimesNewRomanPSMT"/>
-          <w:sz w:val="24"/>
-          <w:szCs w:val="24"/>
-          <w:lang w:val="en-GB"/>
-        </w:rPr>
-        <w:t>Miśka</w:t>
-      </w:r>
-      <w:proofErr w:type="spellEnd"/>
-      <w:r>
-        <w:rPr>
-          <w:rFonts w:ascii="TimesNewRomanPSMT" w:hAnsi="TimesNewRomanPSMT" w:cs="TimesNewRomanPSMT"/>
-          <w:sz w:val="24"/>
-          <w:szCs w:val="24"/>
-          <w:lang w:val="en-GB"/>
-        </w:rPr>
-        <w:t xml:space="preserve"> will talk about </w:t>
-      </w:r>
-      <w:r>
-        <w:rPr>
-          <w:rFonts w:ascii="TimesNewRomanPSMT" w:hAnsi="TimesNewRomanPSMT" w:cs="TimesNewRomanPSMT"/>
-          <w:sz w:val="24"/>
-          <w:szCs w:val="24"/>
-          <w:lang w:val="en-GB"/>
-        </w:rPr>
-        <w:t xml:space="preserve">the </w:t>
-      </w:r>
-      <w:bookmarkStart w:id="0" w:name="_GoBack"/>
-      <w:bookmarkEnd w:id="0"/>
       <w:r>
         <w:rPr>
           <w:rFonts w:ascii="TimesNewRomanPSMT" w:hAnsi="TimesNewRomanPSMT" w:cs="TimesNewRomanPSMT"/>

--- a/Appendixes/Implementation.docx
+++ b/Appendixes/Implementation.docx
@@ -671,15 +671,6 @@
         </w:rPr>
         <w:t xml:space="preserve">newsletter. </w:t>
       </w:r>
-      <w:r>
-        <w:rPr>
-          <w:rFonts w:ascii="TimesNewRomanPSMT" w:hAnsi="TimesNewRomanPSMT" w:cs="TimesNewRomanPSMT"/>
-          <w:sz w:val="24"/>
-          <w:szCs w:val="24"/>
-          <w:lang w:val="en-GB"/>
-        </w:rPr>
-        <w:t>&lt;change picture&gt;</w:t>
-      </w:r>
     </w:p>
     <w:p>
       <w:pPr>
@@ -2186,8 +2177,6 @@
         </w:rPr>
         <w:t xml:space="preserve"> system, ID in Event class must be restored.</w:t>
       </w:r>
-      <w:bookmarkStart w:id="0" w:name="_GoBack"/>
-      <w:bookmarkEnd w:id="0"/>
       <w:r>
         <w:rPr>
           <w:rFonts w:ascii="TimesNewRomanPSMT" w:hAnsi="TimesNewRomanPSMT" w:cs="TimesNewRomanPSMT"/>
@@ -2286,6 +2275,8 @@
           <w:lang w:val="en-GB"/>
         </w:rPr>
       </w:pPr>
+      <w:bookmarkStart w:id="0" w:name="_GoBack"/>
+      <w:bookmarkEnd w:id="0"/>
     </w:p>
     <w:sectPr>
       <w:pgSz w:w="11906" w:h="16838"/>
